--- a/Emerson Donizeti Batista - TCC_v3.docx
+++ b/Emerson Donizeti Batista - TCC_v3.docx
@@ -634,32 +634,72 @@
         <w:rPr>
           <w:b/>
           <w:color w:val="000000"/>
-        </w:rPr>
-      </w:pPr>
+          <w:lang w:val="en-US"/>
+        </w:rPr>
+      </w:pPr>
+      <w:proofErr w:type="spellStart"/>
       <w:r>
         <w:rPr>
           <w:b/>
           <w:color w:val="000000"/>
-        </w:rPr>
-        <w:t xml:space="preserve">Palavras-chave: </w:t>
-      </w:r>
-      <w:r>
-        <w:rPr>
+          <w:lang w:val="en-US"/>
+        </w:rPr>
+        <w:t>Palavras-chave</w:t>
+      </w:r>
+      <w:proofErr w:type="spellEnd"/>
+      <w:r>
+        <w:rPr>
+          <w:b/>
           <w:color w:val="000000"/>
-        </w:rPr>
-        <w:t xml:space="preserve">Regressão Logística, </w:t>
+          <w:lang w:val="en-US"/>
+        </w:rPr>
+        <w:t xml:space="preserve">: </w:t>
+      </w:r>
+      <w:proofErr w:type="spellStart"/>
+      <w:r>
+        <w:rPr>
+          <w:color w:val="000000"/>
+          <w:lang w:val="en-US"/>
+        </w:rPr>
+        <w:t>Regressão</w:t>
+      </w:r>
+      <w:proofErr w:type="spellEnd"/>
+      <w:r>
+        <w:rPr>
+          <w:color w:val="000000"/>
+          <w:lang w:val="en-US"/>
+        </w:rPr>
+        <w:t xml:space="preserve"> </w:t>
+      </w:r>
+      <w:proofErr w:type="spellStart"/>
+      <w:r>
+        <w:rPr>
+          <w:color w:val="000000"/>
+          <w:lang w:val="en-US"/>
+        </w:rPr>
+        <w:t>Logística</w:t>
+      </w:r>
+      <w:proofErr w:type="spellEnd"/>
+      <w:r>
+        <w:rPr>
+          <w:color w:val="000000"/>
+          <w:lang w:val="en-US"/>
+        </w:rPr>
+        <w:t xml:space="preserve">, </w:t>
       </w:r>
       <w:r>
         <w:rPr>
           <w:i/>
           <w:iCs/>
           <w:color w:val="000000"/>
+          <w:lang w:val="en-US"/>
         </w:rPr>
         <w:t>Churn</w:t>
       </w:r>
       <w:r>
         <w:rPr>
           <w:color w:val="000000"/>
+          <w:lang w:val="en-US"/>
         </w:rPr>
         <w:t xml:space="preserve"> </w:t>
       </w:r>
@@ -757,20 +797,53 @@
       <w:pPr>
         <w:rPr>
           <w:b/>
-          <w:lang w:val="en-US"/>
-        </w:rPr>
-      </w:pPr>
+        </w:rPr>
+      </w:pPr>
+      <w:proofErr w:type="spellStart"/>
       <w:r>
         <w:rPr>
           <w:b/>
-          <w:lang w:val="en-US"/>
-        </w:rPr>
-        <w:t>Keywords: Logistic Regression, Churn</w:t>
-      </w:r>
+        </w:rPr>
+        <w:t>Keywords</w:t>
+      </w:r>
+      <w:proofErr w:type="spellEnd"/>
       <w:r>
         <w:rPr>
           <w:b/>
-          <w:lang w:val="en-US"/>
+        </w:rPr>
+        <w:t xml:space="preserve">: </w:t>
+      </w:r>
+      <w:proofErr w:type="spellStart"/>
+      <w:r>
+        <w:rPr>
+          <w:b/>
+        </w:rPr>
+        <w:t>Logistic</w:t>
+      </w:r>
+      <w:proofErr w:type="spellEnd"/>
+      <w:r>
+        <w:rPr>
+          <w:b/>
+        </w:rPr>
+        <w:t xml:space="preserve"> </w:t>
+      </w:r>
+      <w:proofErr w:type="spellStart"/>
+      <w:r>
+        <w:rPr>
+          <w:b/>
+        </w:rPr>
+        <w:t>Regression</w:t>
+      </w:r>
+      <w:proofErr w:type="spellEnd"/>
+      <w:r>
+        <w:rPr>
+          <w:b/>
+        </w:rPr>
+        <w:t>, Churn</w:t>
+      </w:r>
+      <w:r>
+        <w:rPr>
+          <w:b/>
         </w:rPr>
         <w:br w:type="page"/>
       </w:r>
@@ -1001,25 +1074,47 @@
         </w:rPr>
         <w:t xml:space="preserve"> desde 2017. </w:t>
       </w:r>
-      <w:r>
-        <w:rPr>
-          <w:rFonts w:eastAsia="Arial"/>
-        </w:rPr>
-        <w:t>Eis alguns</w:t>
-      </w:r>
+      <w:proofErr w:type="spellStart"/>
       <w:r>
         <w:rPr>
           <w:rFonts w:eastAsia="Arial"/>
           <w:lang w:val="en-US"/>
         </w:rPr>
+        <w:t>Eis</w:t>
+      </w:r>
+      <w:proofErr w:type="spellEnd"/>
+      <w:r>
+        <w:rPr>
+          <w:rFonts w:eastAsia="Arial"/>
+          <w:lang w:val="en-US"/>
+        </w:rPr>
         <w:t xml:space="preserve"> </w:t>
       </w:r>
-      <w:r>
-        <w:rPr>
-          <w:rFonts w:eastAsia="Arial"/>
+      <w:proofErr w:type="spellStart"/>
+      <w:r>
+        <w:rPr>
+          <w:rFonts w:eastAsia="Arial"/>
+          <w:lang w:val="en-US"/>
+        </w:rPr>
+        <w:t>alguns</w:t>
+      </w:r>
+      <w:proofErr w:type="spellEnd"/>
+      <w:r>
+        <w:rPr>
+          <w:rFonts w:eastAsia="Arial"/>
+          <w:lang w:val="en-US"/>
+        </w:rPr>
+        <w:t xml:space="preserve"> </w:t>
+      </w:r>
+      <w:proofErr w:type="spellStart"/>
+      <w:r>
+        <w:rPr>
+          <w:rFonts w:eastAsia="Arial"/>
+          <w:lang w:val="en-US"/>
         </w:rPr>
         <w:t>exemplos</w:t>
       </w:r>
+      <w:proofErr w:type="spellEnd"/>
       <w:r>
         <w:rPr>
           <w:rFonts w:eastAsia="Arial"/>
@@ -1045,9 +1140,35 @@
       <w:r>
         <w:rPr>
           <w:rFonts w:eastAsia="Arial"/>
-        </w:rPr>
-        <w:t>Foi utilizada também a técnica</w:t>
-      </w:r>
+          <w:lang w:val="en-US"/>
+        </w:rPr>
+        <w:t xml:space="preserve">Foi utilizada </w:t>
+      </w:r>
+      <w:proofErr w:type="spellStart"/>
+      <w:r>
+        <w:rPr>
+          <w:rFonts w:eastAsia="Arial"/>
+          <w:lang w:val="en-US"/>
+        </w:rPr>
+        <w:t>também</w:t>
+      </w:r>
+      <w:proofErr w:type="spellEnd"/>
+      <w:r>
+        <w:rPr>
+          <w:rFonts w:eastAsia="Arial"/>
+          <w:lang w:val="en-US"/>
+        </w:rPr>
+        <w:t xml:space="preserve"> a </w:t>
+      </w:r>
+      <w:proofErr w:type="spellStart"/>
+      <w:r>
+        <w:rPr>
+          <w:rFonts w:eastAsia="Arial"/>
+          <w:lang w:val="en-US"/>
+        </w:rPr>
+        <w:t>técnica</w:t>
+      </w:r>
+      <w:proofErr w:type="spellEnd"/>
       <w:r>
         <w:rPr>
           <w:rFonts w:eastAsia="Arial"/>
@@ -1070,13 +1191,16 @@
         </w:rPr>
         <w:t xml:space="preserve"> no </w:t>
       </w:r>
-      <w:r>
-        <w:rPr>
-          <w:rFonts w:eastAsia="Arial"/>
+      <w:proofErr w:type="spellStart"/>
+      <w:r>
+        <w:rPr>
+          <w:rFonts w:eastAsia="Arial"/>
+          <w:lang w:val="en-US"/>
         </w:rPr>
         <w:lastRenderedPageBreak/>
         <w:t>trabalho</w:t>
       </w:r>
+      <w:proofErr w:type="spellEnd"/>
       <w:r>
         <w:rPr>
           <w:rFonts w:eastAsia="Arial"/>
@@ -2085,15 +2209,34 @@
                 <w:rFonts w:eastAsia="Arial"/>
               </w:rPr>
             </w:pPr>
+            <w:proofErr w:type="spellStart"/>
             <w:r>
               <w:rPr>
                 <w:rFonts w:eastAsia="Arial"/>
                 <w:b/>
                 <w:i/>
-                <w:lang w:val="en-US"/>
-              </w:rPr>
-              <w:t>Multiple Lines</w:t>
-            </w:r>
+              </w:rPr>
+              <w:t>Multiple</w:t>
+            </w:r>
+            <w:proofErr w:type="spellEnd"/>
+            <w:r>
+              <w:rPr>
+                <w:rFonts w:eastAsia="Arial"/>
+                <w:b/>
+                <w:i/>
+              </w:rPr>
+              <w:t xml:space="preserve"> </w:t>
+            </w:r>
+            <w:proofErr w:type="spellStart"/>
+            <w:r>
+              <w:rPr>
+                <w:rFonts w:eastAsia="Arial"/>
+                <w:b/>
+                <w:i/>
+              </w:rPr>
+              <w:t>Lines</w:t>
+            </w:r>
+            <w:proofErr w:type="spellEnd"/>
             <w:r>
               <w:rPr>
                 <w:rFonts w:eastAsia="Arial"/>
@@ -5085,13 +5228,7 @@
             <w:rPr>
               <w:rFonts w:ascii="Cambria Math" w:hAnsi="Cambria Math"/>
             </w:rPr>
-            <m:t xml:space="preserve">      </m:t>
-          </m:r>
-          <m:r>
-            <w:rPr>
-              <w:rFonts w:ascii="Cambria Math" w:hAnsi="Cambria Math"/>
-            </w:rPr>
-            <m:t>j=1,2,…,p</m:t>
+            <m:t xml:space="preserve">      j=1,2,…,p</m:t>
           </m:r>
         </m:oMath>
       </m:oMathPara>
@@ -5327,13 +5464,7 @@
             <w:rPr>
               <w:rFonts w:ascii="Cambria Math" w:hAnsi="Cambria Math"/>
             </w:rPr>
-            <m:t xml:space="preserve">  </m:t>
-          </m:r>
-          <m:r>
-            <w:rPr>
-              <w:rFonts w:ascii="Cambria Math" w:hAnsi="Cambria Math"/>
-            </w:rPr>
-            <m:t>VIF=</m:t>
+            <m:t xml:space="preserve">  VIF=</m:t>
           </m:r>
           <m:sSup>
             <m:sSupPr>
@@ -5443,10 +5574,7 @@
         <w:jc w:val="both"/>
       </w:pPr>
       <w:r>
-        <w:t>Se o valor de</w:t>
-      </w:r>
-      <w:r>
-        <w:t xml:space="preserve"> o valor </w:t>
+        <w:t xml:space="preserve">Se o valor de o valor </w:t>
       </w:r>
       <m:oMath>
         <m:sSubSup>
@@ -6902,333 +7030,367 @@
         <w:t>Fonte: Elaborado pelo autor.</w:t>
       </w:r>
     </w:p>
-    <w:p>
-      <w:pPr>
-        <w:pStyle w:val="PargrafodaLista"/>
-        <w:spacing w:line="360" w:lineRule="auto"/>
-        <w:ind w:left="0" w:firstLine="709"/>
-      </w:pPr>
-    </w:p>
-    <w:p>
-      <w:pPr>
-        <w:pStyle w:val="PargrafodaLista"/>
-        <w:spacing w:line="360" w:lineRule="auto"/>
-        <w:ind w:left="0" w:firstLine="709"/>
-      </w:pPr>
-    </w:p>
-    <w:p>
-      <w:pPr>
-        <w:spacing w:line="360" w:lineRule="auto"/>
-      </w:pPr>
-      <w:r>
-        <w:rPr>
-          <w:noProof/>
-        </w:rPr>
-        <w:drawing>
-          <wp:inline distT="0" distB="0" distL="0" distR="0" wp14:anchorId="64383112" wp14:editId="7172C45B">
-            <wp:extent cx="3077308" cy="2075062"/>
-            <wp:effectExtent l="0" t="0" r="0" b="0"/>
-            <wp:docPr id="24" name="Imagem 24" descr="Gráfico, Gráfico de caixa estreita&#10;&#10;Descrição gerada automaticamente"/>
-            <wp:cNvGraphicFramePr>
-              <a:graphicFrameLocks xmlns:a="http://schemas.openxmlformats.org/drawingml/2006/main" noChangeAspect="1"/>
-            </wp:cNvGraphicFramePr>
-            <a:graphic xmlns:a="http://schemas.openxmlformats.org/drawingml/2006/main">
-              <a:graphicData uri="http://schemas.openxmlformats.org/drawingml/2006/picture">
-                <pic:pic xmlns:pic="http://schemas.openxmlformats.org/drawingml/2006/picture">
-                  <pic:nvPicPr>
-                    <pic:cNvPr id="24" name="Imagem 24" descr="Gráfico, Gráfico de caixa estreita&#10;&#10;Descrição gerada automaticamente"/>
-                    <pic:cNvPicPr/>
-                  </pic:nvPicPr>
-                  <pic:blipFill>
-                    <a:blip r:embed="rId17"/>
-                    <a:stretch>
-                      <a:fillRect/>
-                    </a:stretch>
-                  </pic:blipFill>
-                  <pic:spPr>
-                    <a:xfrm>
-                      <a:off x="0" y="0"/>
-                      <a:ext cx="3109059" cy="2096472"/>
-                    </a:xfrm>
-                    <a:prstGeom prst="rect">
-                      <a:avLst/>
-                    </a:prstGeom>
-                  </pic:spPr>
-                </pic:pic>
-              </a:graphicData>
-            </a:graphic>
-          </wp:inline>
-        </w:drawing>
-      </w:r>
-    </w:p>
-    <w:p>
-      <w:pPr>
-        <w:pStyle w:val="PargrafodaLista"/>
-        <w:spacing w:line="360" w:lineRule="auto"/>
-        <w:ind w:left="0"/>
-        <w:jc w:val="both"/>
-        <w:rPr>
-          <w:rFonts w:eastAsia="Arial"/>
-        </w:rPr>
-      </w:pPr>
-      <w:r>
-        <w:rPr>
-          <w:sz w:val="20"/>
-          <w:szCs w:val="20"/>
-        </w:rPr>
-        <w:t xml:space="preserve">Figura </w:t>
-      </w:r>
-      <w:r>
-        <w:rPr>
-          <w:sz w:val="20"/>
-          <w:szCs w:val="20"/>
-        </w:rPr>
-        <w:t>6</w:t>
-      </w:r>
-      <w:r>
-        <w:rPr>
-          <w:sz w:val="20"/>
-          <w:szCs w:val="20"/>
-        </w:rPr>
-        <w:t xml:space="preserve"> – </w:t>
-      </w:r>
-      <w:r>
-        <w:rPr>
-          <w:i/>
-          <w:iCs/>
-          <w:sz w:val="20"/>
-          <w:szCs w:val="20"/>
-        </w:rPr>
-        <w:t>Box plot</w:t>
-      </w:r>
-      <w:r>
-        <w:rPr>
-          <w:sz w:val="20"/>
-          <w:szCs w:val="20"/>
-        </w:rPr>
-        <w:t xml:space="preserve"> de </w:t>
-      </w:r>
-      <w:r>
-        <w:rPr>
-          <w:rFonts w:eastAsia="Arial"/>
-          <w:i/>
-          <w:iCs/>
-          <w:sz w:val="20"/>
-          <w:szCs w:val="20"/>
-        </w:rPr>
-        <w:t>MonthlyCharges</w:t>
-      </w:r>
-      <w:r>
-        <w:rPr>
-          <w:rFonts w:eastAsia="Arial"/>
-          <w:sz w:val="20"/>
-          <w:szCs w:val="20"/>
-        </w:rPr>
-        <w:t xml:space="preserve">: </w:t>
-      </w:r>
-      <w:r>
-        <w:rPr>
-          <w:sz w:val="20"/>
-          <w:szCs w:val="20"/>
-        </w:rPr>
-        <w:t>C</w:t>
-      </w:r>
-      <w:r>
-        <w:rPr>
-          <w:rFonts w:eastAsia="Arial"/>
-          <w:sz w:val="20"/>
-          <w:szCs w:val="20"/>
-        </w:rPr>
-        <w:t>lientes que saíram do plano tiveram maior média mensal, acima de 75 dólares.</w:t>
-      </w:r>
-    </w:p>
-    <w:p>
-      <w:pPr>
-        <w:spacing w:line="360" w:lineRule="auto"/>
-        <w:jc w:val="both"/>
-        <w:rPr>
-          <w:sz w:val="20"/>
-          <w:szCs w:val="20"/>
-        </w:rPr>
-      </w:pPr>
-      <w:r>
-        <w:rPr>
-          <w:sz w:val="20"/>
-          <w:szCs w:val="20"/>
-        </w:rPr>
-        <w:t>Fonte: Elaborado pelo autor.</w:t>
-      </w:r>
-    </w:p>
-    <w:p>
-      <w:pPr>
-        <w:pStyle w:val="PargrafodaLista"/>
-        <w:spacing w:line="360" w:lineRule="auto"/>
-        <w:ind w:left="0" w:firstLine="709"/>
-      </w:pPr>
-    </w:p>
-    <w:p>
-      <w:pPr>
-        <w:spacing w:line="360" w:lineRule="auto"/>
-      </w:pPr>
-      <w:r>
-        <w:drawing>
-          <wp:inline distT="0" distB="0" distL="0" distR="0" wp14:anchorId="7CB6C395" wp14:editId="6FA9EF50">
-            <wp:extent cx="3020912" cy="2145890"/>
-            <wp:effectExtent l="0" t="0" r="1905" b="635"/>
-            <wp:docPr id="4" name="Imagem 4" descr="Gráfico, Gráfico de caixa estreita&#10;&#10;Descrição gerada automaticamente"/>
-            <wp:cNvGraphicFramePr>
-              <a:graphicFrameLocks xmlns:a="http://schemas.openxmlformats.org/drawingml/2006/main" noChangeAspect="1"/>
-            </wp:cNvGraphicFramePr>
-            <a:graphic xmlns:a="http://schemas.openxmlformats.org/drawingml/2006/main">
-              <a:graphicData uri="http://schemas.openxmlformats.org/drawingml/2006/picture">
-                <pic:pic xmlns:pic="http://schemas.openxmlformats.org/drawingml/2006/picture">
-                  <pic:nvPicPr>
-                    <pic:cNvPr id="4" name="Imagem 4" descr="Gráfico, Gráfico de caixa estreita&#10;&#10;Descrição gerada automaticamente"/>
-                    <pic:cNvPicPr/>
-                  </pic:nvPicPr>
-                  <pic:blipFill>
-                    <a:blip r:embed="rId18"/>
-                    <a:stretch>
-                      <a:fillRect/>
-                    </a:stretch>
-                  </pic:blipFill>
-                  <pic:spPr>
-                    <a:xfrm>
-                      <a:off x="0" y="0"/>
-                      <a:ext cx="3035111" cy="2155976"/>
-                    </a:xfrm>
-                    <a:prstGeom prst="rect">
-                      <a:avLst/>
-                    </a:prstGeom>
-                  </pic:spPr>
-                </pic:pic>
-              </a:graphicData>
-            </a:graphic>
-          </wp:inline>
-        </w:drawing>
-      </w:r>
-    </w:p>
-    <w:p>
-      <w:pPr>
-        <w:pStyle w:val="PargrafodaLista"/>
-        <w:spacing w:line="360" w:lineRule="auto"/>
-        <w:ind w:left="0"/>
-        <w:jc w:val="both"/>
-        <w:rPr>
-          <w:rFonts w:eastAsia="Arial"/>
-          <w:b/>
-          <w:bCs/>
-        </w:rPr>
-      </w:pPr>
-      <w:r>
-        <w:rPr>
-          <w:sz w:val="20"/>
-          <w:szCs w:val="20"/>
-        </w:rPr>
-        <w:lastRenderedPageBreak/>
-        <w:t xml:space="preserve">Figura </w:t>
-      </w:r>
-      <w:r>
-        <w:rPr>
-          <w:sz w:val="20"/>
-          <w:szCs w:val="20"/>
-        </w:rPr>
-        <w:t>7</w:t>
-      </w:r>
-      <w:r>
-        <w:rPr>
-          <w:sz w:val="20"/>
-          <w:szCs w:val="20"/>
-        </w:rPr>
-        <w:t xml:space="preserve"> – </w:t>
-      </w:r>
-      <w:r>
-        <w:rPr>
-          <w:i/>
-          <w:iCs/>
-          <w:sz w:val="20"/>
-          <w:szCs w:val="20"/>
-        </w:rPr>
-        <w:t>Box plot</w:t>
-      </w:r>
-      <w:r>
-        <w:rPr>
-          <w:sz w:val="20"/>
-          <w:szCs w:val="20"/>
-        </w:rPr>
-        <w:t xml:space="preserve"> de </w:t>
-      </w:r>
-      <w:r>
-        <w:rPr>
-          <w:i/>
-          <w:iCs/>
-          <w:sz w:val="20"/>
-          <w:szCs w:val="20"/>
-        </w:rPr>
-        <w:t>TotalCharges</w:t>
-      </w:r>
-      <w:r>
-        <w:rPr>
-          <w:sz w:val="20"/>
-          <w:szCs w:val="20"/>
-        </w:rPr>
-        <w:t>: A média de total pago (</w:t>
-      </w:r>
-      <w:r>
-        <w:rPr>
-          <w:i/>
-          <w:iCs/>
-          <w:sz w:val="20"/>
-          <w:szCs w:val="20"/>
-        </w:rPr>
-        <w:t>TotalCharges</w:t>
-      </w:r>
-      <w:r>
-        <w:rPr>
-          <w:sz w:val="20"/>
-          <w:szCs w:val="20"/>
-        </w:rPr>
-        <w:t xml:space="preserve">) dos clientes que saíram do plano é </w:t>
-      </w:r>
-      <w:r>
-        <w:rPr>
-          <w:sz w:val="20"/>
-          <w:szCs w:val="20"/>
-        </w:rPr>
-        <w:t xml:space="preserve">mais </w:t>
-      </w:r>
-      <w:r>
-        <w:rPr>
-          <w:sz w:val="20"/>
-          <w:szCs w:val="20"/>
-        </w:rPr>
-        <w:t>baixa</w:t>
-      </w:r>
-      <w:r>
-        <w:rPr>
-          <w:sz w:val="20"/>
-          <w:szCs w:val="20"/>
-        </w:rPr>
-        <w:t xml:space="preserve"> do que os que ficaram no plano.</w:t>
-      </w:r>
-    </w:p>
-    <w:p>
-      <w:pPr>
-        <w:spacing w:line="360" w:lineRule="auto"/>
-        <w:jc w:val="both"/>
-        <w:rPr>
-          <w:sz w:val="20"/>
-          <w:szCs w:val="20"/>
-        </w:rPr>
-      </w:pPr>
-      <w:r>
-        <w:rPr>
-          <w:sz w:val="20"/>
-          <w:szCs w:val="20"/>
-        </w:rPr>
-        <w:t>Fonte: Elaborado pelo autor.</w:t>
-      </w:r>
-    </w:p>
+    <w:tbl>
+      <w:tblPr>
+        <w:tblStyle w:val="Tabelacomgrade"/>
+        <w:tblW w:w="0" w:type="auto"/>
+        <w:tblLook w:val="04A0" w:firstRow="1" w:lastRow="0" w:firstColumn="1" w:lastColumn="0" w:noHBand="0" w:noVBand="1"/>
+      </w:tblPr>
+      <w:tblGrid>
+        <w:gridCol w:w="4530"/>
+        <w:gridCol w:w="4530"/>
+      </w:tblGrid>
+      <w:tr>
+        <w:tc>
+          <w:tcPr>
+            <w:tcW w:w="4530" w:type="dxa"/>
+          </w:tcPr>
+          <w:p>
+            <w:pPr>
+              <w:pStyle w:val="PargrafodaLista"/>
+              <w:spacing w:line="360" w:lineRule="auto"/>
+              <w:ind w:left="0"/>
+            </w:pPr>
+            <w:r>
+              <w:rPr>
+                <w:noProof/>
+              </w:rPr>
+              <w:drawing>
+                <wp:inline distT="0" distB="0" distL="0" distR="0" wp14:anchorId="7084BD99" wp14:editId="0ED44778">
+                  <wp:extent cx="2529348" cy="2074545"/>
+                  <wp:effectExtent l="0" t="0" r="0" b="0"/>
+                  <wp:docPr id="24" name="Imagem 24" descr="Gráfico, Gráfico de caixa estreita&#10;&#10;Descrição gerada automaticamente"/>
+                  <wp:cNvGraphicFramePr>
+                    <a:graphicFrameLocks xmlns:a="http://schemas.openxmlformats.org/drawingml/2006/main" noChangeAspect="1"/>
+                  </wp:cNvGraphicFramePr>
+                  <a:graphic xmlns:a="http://schemas.openxmlformats.org/drawingml/2006/main">
+                    <a:graphicData uri="http://schemas.openxmlformats.org/drawingml/2006/picture">
+                      <pic:pic xmlns:pic="http://schemas.openxmlformats.org/drawingml/2006/picture">
+                        <pic:nvPicPr>
+                          <pic:cNvPr id="24" name="Imagem 24" descr="Gráfico, Gráfico de caixa estreita&#10;&#10;Descrição gerada automaticamente"/>
+                          <pic:cNvPicPr/>
+                        </pic:nvPicPr>
+                        <pic:blipFill>
+                          <a:blip r:embed="rId17"/>
+                          <a:stretch>
+                            <a:fillRect/>
+                          </a:stretch>
+                        </pic:blipFill>
+                        <pic:spPr>
+                          <a:xfrm>
+                            <a:off x="0" y="0"/>
+                            <a:ext cx="2561381" cy="2100818"/>
+                          </a:xfrm>
+                          <a:prstGeom prst="rect">
+                            <a:avLst/>
+                          </a:prstGeom>
+                        </pic:spPr>
+                      </pic:pic>
+                    </a:graphicData>
+                  </a:graphic>
+                </wp:inline>
+              </w:drawing>
+            </w:r>
+          </w:p>
+          <w:p>
+            <w:pPr>
+              <w:pStyle w:val="PargrafodaLista"/>
+              <w:spacing w:line="360" w:lineRule="auto"/>
+              <w:ind w:left="0"/>
+              <w:jc w:val="both"/>
+              <w:rPr>
+                <w:rFonts w:eastAsia="Arial"/>
+              </w:rPr>
+            </w:pPr>
+            <w:r>
+              <w:rPr>
+                <w:sz w:val="20"/>
+                <w:szCs w:val="20"/>
+              </w:rPr>
+              <w:t xml:space="preserve">Figura </w:t>
+            </w:r>
+            <w:r>
+              <w:rPr>
+                <w:sz w:val="20"/>
+                <w:szCs w:val="20"/>
+              </w:rPr>
+              <w:t>6</w:t>
+            </w:r>
+            <w:r>
+              <w:rPr>
+                <w:sz w:val="20"/>
+                <w:szCs w:val="20"/>
+              </w:rPr>
+              <w:t xml:space="preserve"> – </w:t>
+            </w:r>
+            <w:r>
+              <w:rPr>
+                <w:i/>
+                <w:iCs/>
+                <w:sz w:val="20"/>
+                <w:szCs w:val="20"/>
+              </w:rPr>
+              <w:t>Box plot</w:t>
+            </w:r>
+            <w:r>
+              <w:rPr>
+                <w:sz w:val="20"/>
+                <w:szCs w:val="20"/>
+              </w:rPr>
+              <w:t xml:space="preserve"> de </w:t>
+            </w:r>
+            <w:r>
+              <w:rPr>
+                <w:rFonts w:eastAsia="Arial"/>
+                <w:i/>
+                <w:iCs/>
+                <w:sz w:val="20"/>
+                <w:szCs w:val="20"/>
+              </w:rPr>
+              <w:t>MonthlyCharges</w:t>
+            </w:r>
+            <w:r>
+              <w:rPr>
+                <w:rFonts w:eastAsia="Arial"/>
+                <w:sz w:val="20"/>
+                <w:szCs w:val="20"/>
+              </w:rPr>
+              <w:t xml:space="preserve">: </w:t>
+            </w:r>
+            <w:r>
+              <w:rPr>
+                <w:sz w:val="20"/>
+                <w:szCs w:val="20"/>
+              </w:rPr>
+              <w:t>C</w:t>
+            </w:r>
+            <w:r>
+              <w:rPr>
+                <w:rFonts w:eastAsia="Arial"/>
+                <w:sz w:val="20"/>
+                <w:szCs w:val="20"/>
+              </w:rPr>
+              <w:t>lientes que saíram do plano tiveram maior média mensal, acima de 75 dólares.</w:t>
+            </w:r>
+          </w:p>
+          <w:p>
+            <w:pPr>
+              <w:spacing w:line="360" w:lineRule="auto"/>
+              <w:jc w:val="both"/>
+              <w:rPr>
+                <w:sz w:val="20"/>
+                <w:szCs w:val="20"/>
+              </w:rPr>
+            </w:pPr>
+            <w:r>
+              <w:rPr>
+                <w:sz w:val="20"/>
+                <w:szCs w:val="20"/>
+              </w:rPr>
+              <w:t>Fonte: Elaborado pelo autor.</w:t>
+            </w:r>
+          </w:p>
+          <w:p>
+            <w:pPr>
+              <w:pStyle w:val="PargrafodaLista"/>
+              <w:spacing w:line="360" w:lineRule="auto"/>
+              <w:ind w:left="0"/>
+            </w:pPr>
+          </w:p>
+        </w:tc>
+        <w:tc>
+          <w:tcPr>
+            <w:tcW w:w="4530" w:type="dxa"/>
+          </w:tcPr>
+          <w:p>
+            <w:pPr>
+              <w:pStyle w:val="PargrafodaLista"/>
+              <w:spacing w:line="360" w:lineRule="auto"/>
+              <w:ind w:left="0"/>
+              <w:jc w:val="both"/>
+              <w:rPr>
+                <w:sz w:val="20"/>
+                <w:szCs w:val="20"/>
+              </w:rPr>
+            </w:pPr>
+            <w:r>
+              <w:rPr>
+                <w:noProof/>
+              </w:rPr>
+              <w:drawing>
+                <wp:inline distT="0" distB="0" distL="0" distR="0" wp14:anchorId="2FAA0B86" wp14:editId="44FDE2EA">
+                  <wp:extent cx="2374490" cy="2145665"/>
+                  <wp:effectExtent l="0" t="0" r="635" b="635"/>
+                  <wp:docPr id="4" name="Imagem 4" descr="Gráfico, Gráfico de caixa estreita&#10;&#10;Descrição gerada automaticamente"/>
+                  <wp:cNvGraphicFramePr>
+                    <a:graphicFrameLocks xmlns:a="http://schemas.openxmlformats.org/drawingml/2006/main" noChangeAspect="1"/>
+                  </wp:cNvGraphicFramePr>
+                  <a:graphic xmlns:a="http://schemas.openxmlformats.org/drawingml/2006/main">
+                    <a:graphicData uri="http://schemas.openxmlformats.org/drawingml/2006/picture">
+                      <pic:pic xmlns:pic="http://schemas.openxmlformats.org/drawingml/2006/picture">
+                        <pic:nvPicPr>
+                          <pic:cNvPr id="4" name="Imagem 4" descr="Gráfico, Gráfico de caixa estreita&#10;&#10;Descrição gerada automaticamente"/>
+                          <pic:cNvPicPr/>
+                        </pic:nvPicPr>
+                        <pic:blipFill>
+                          <a:blip r:embed="rId18"/>
+                          <a:stretch>
+                            <a:fillRect/>
+                          </a:stretch>
+                        </pic:blipFill>
+                        <pic:spPr>
+                          <a:xfrm>
+                            <a:off x="0" y="0"/>
+                            <a:ext cx="2393353" cy="2162710"/>
+                          </a:xfrm>
+                          <a:prstGeom prst="rect">
+                            <a:avLst/>
+                          </a:prstGeom>
+                        </pic:spPr>
+                      </pic:pic>
+                    </a:graphicData>
+                  </a:graphic>
+                </wp:inline>
+              </w:drawing>
+            </w:r>
+            <w:r>
+              <w:rPr>
+                <w:sz w:val="20"/>
+                <w:szCs w:val="20"/>
+              </w:rPr>
+              <w:t xml:space="preserve"> </w:t>
+            </w:r>
+          </w:p>
+          <w:p>
+            <w:pPr>
+              <w:pStyle w:val="PargrafodaLista"/>
+              <w:spacing w:line="360" w:lineRule="auto"/>
+              <w:ind w:left="0"/>
+              <w:jc w:val="both"/>
+              <w:rPr>
+                <w:rFonts w:eastAsia="Arial"/>
+                <w:b/>
+                <w:bCs/>
+              </w:rPr>
+            </w:pPr>
+            <w:r>
+              <w:rPr>
+                <w:sz w:val="20"/>
+                <w:szCs w:val="20"/>
+              </w:rPr>
+              <w:t xml:space="preserve">Figura </w:t>
+            </w:r>
+            <w:r>
+              <w:rPr>
+                <w:sz w:val="20"/>
+                <w:szCs w:val="20"/>
+              </w:rPr>
+              <w:t>7</w:t>
+            </w:r>
+            <w:r>
+              <w:rPr>
+                <w:sz w:val="20"/>
+                <w:szCs w:val="20"/>
+              </w:rPr>
+              <w:t xml:space="preserve"> – </w:t>
+            </w:r>
+            <w:r>
+              <w:rPr>
+                <w:i/>
+                <w:iCs/>
+                <w:sz w:val="20"/>
+                <w:szCs w:val="20"/>
+              </w:rPr>
+              <w:t>Box plot</w:t>
+            </w:r>
+            <w:r>
+              <w:rPr>
+                <w:sz w:val="20"/>
+                <w:szCs w:val="20"/>
+              </w:rPr>
+              <w:t xml:space="preserve"> de </w:t>
+            </w:r>
+            <w:r>
+              <w:rPr>
+                <w:i/>
+                <w:iCs/>
+                <w:sz w:val="20"/>
+                <w:szCs w:val="20"/>
+              </w:rPr>
+              <w:t>TotalCharges</w:t>
+            </w:r>
+            <w:r>
+              <w:rPr>
+                <w:sz w:val="20"/>
+                <w:szCs w:val="20"/>
+              </w:rPr>
+              <w:t>: A média de total pago (</w:t>
+            </w:r>
+            <w:r>
+              <w:rPr>
+                <w:i/>
+                <w:iCs/>
+                <w:sz w:val="20"/>
+                <w:szCs w:val="20"/>
+              </w:rPr>
+              <w:t>TotalCharges</w:t>
+            </w:r>
+            <w:r>
+              <w:rPr>
+                <w:sz w:val="20"/>
+                <w:szCs w:val="20"/>
+              </w:rPr>
+              <w:t xml:space="preserve">) dos clientes que saíram do plano é </w:t>
+            </w:r>
+            <w:r>
+              <w:rPr>
+                <w:sz w:val="20"/>
+                <w:szCs w:val="20"/>
+              </w:rPr>
+              <w:t xml:space="preserve">mais </w:t>
+            </w:r>
+            <w:r>
+              <w:rPr>
+                <w:sz w:val="20"/>
+                <w:szCs w:val="20"/>
+              </w:rPr>
+              <w:t>baixa</w:t>
+            </w:r>
+            <w:r>
+              <w:rPr>
+                <w:sz w:val="20"/>
+                <w:szCs w:val="20"/>
+              </w:rPr>
+              <w:t xml:space="preserve"> do que os que ficaram no plano.</w:t>
+            </w:r>
+          </w:p>
+          <w:p>
+            <w:pPr>
+              <w:spacing w:line="360" w:lineRule="auto"/>
+              <w:jc w:val="both"/>
+              <w:rPr>
+                <w:sz w:val="20"/>
+                <w:szCs w:val="20"/>
+              </w:rPr>
+            </w:pPr>
+            <w:r>
+              <w:rPr>
+                <w:sz w:val="20"/>
+                <w:szCs w:val="20"/>
+              </w:rPr>
+              <w:t>Fonte: Elaborado pelo autor.</w:t>
+            </w:r>
+          </w:p>
+          <w:p>
+            <w:pPr>
+              <w:pStyle w:val="PargrafodaLista"/>
+              <w:spacing w:line="360" w:lineRule="auto"/>
+              <w:ind w:left="0"/>
+            </w:pPr>
+          </w:p>
+        </w:tc>
+      </w:tr>
+    </w:tbl>
     <w:p>
       <w:pPr>
         <w:spacing w:line="360" w:lineRule="auto"/>
@@ -7308,6 +7470,7 @@
         <w:rPr>
           <w:noProof/>
         </w:rPr>
+        <w:lastRenderedPageBreak/>
         <w:drawing>
           <wp:inline distT="0" distB="0" distL="0" distR="0" wp14:anchorId="6E98BBA6" wp14:editId="1CC24CC6">
             <wp:extent cx="2824317" cy="2156072"/>
@@ -7383,14 +7546,7 @@
           <w:sz w:val="20"/>
           <w:szCs w:val="20"/>
         </w:rPr>
-        <w:t>Gráfico da correlação entre as variáveis quantitativas</w:t>
-      </w:r>
-      <w:r>
-        <w:rPr>
-          <w:sz w:val="20"/>
-          <w:szCs w:val="20"/>
-        </w:rPr>
-        <w:t>.</w:t>
+        <w:t>Gráfico da correlação entre as variáveis quantitativas.</w:t>
       </w:r>
     </w:p>
     <w:p>
@@ -7792,31 +7948,7 @@
               <w:rPr>
                 <w:rFonts w:ascii="Cambria Math" w:hAnsi="Cambria Math"/>
               </w:rPr>
-              <m:t>χ</m:t>
-            </m:r>
-            <m:r>
-              <w:rPr>
-                <w:rFonts w:ascii="Cambria Math" w:hAnsi="Cambria Math"/>
-              </w:rPr>
-              <m:t xml:space="preserve"> </m:t>
-            </m:r>
-            <m:r>
-              <w:rPr>
-                <w:rFonts w:ascii="Cambria Math" w:hAnsi="Cambria Math"/>
-              </w:rPr>
-              <m:t>-</m:t>
-            </m:r>
-            <m:r>
-              <w:rPr>
-                <w:rFonts w:ascii="Cambria Math" w:hAnsi="Cambria Math"/>
-              </w:rPr>
-              <m:t xml:space="preserve"> </m:t>
-            </m:r>
-            <m:r>
-              <w:rPr>
-                <w:rFonts w:ascii="Cambria Math" w:hAnsi="Cambria Math"/>
-              </w:rPr>
-              <m:t>μ</m:t>
+              <m:t>χ - μ</m:t>
             </m:r>
           </m:num>
           <m:den>
@@ -7851,7 +7983,6 @@
         <w:ind w:left="0" w:firstLine="709"/>
       </w:pPr>
       <w:r>
-        <w:lastRenderedPageBreak/>
         <w:t>Para transform</w:t>
       </w:r>
       <w:r>
@@ -7885,6 +8016,7 @@
         <w:rPr>
           <w:noProof/>
         </w:rPr>
+        <w:lastRenderedPageBreak/>
         <w:drawing>
           <wp:inline distT="0" distB="0" distL="0" distR="0" wp14:anchorId="1C1A3669" wp14:editId="5C79B198">
             <wp:extent cx="4299155" cy="1959031"/>
@@ -8236,10 +8368,7 @@
         <w:t>O modelo acima foi executado em função de todas as variáveis</w:t>
       </w:r>
       <w:r>
-        <w:t xml:space="preserve">, obtendo </w:t>
-      </w:r>
-      <w:r>
-        <w:t xml:space="preserve">AIC 4191.8 </w:t>
+        <w:t xml:space="preserve">, obtendo AIC 4191.8 </w:t>
       </w:r>
       <w:proofErr w:type="gramStart"/>
       <w:r>
@@ -8425,11 +8554,7 @@
         <w:t>eguro e pode ser</w:t>
       </w:r>
       <w:r>
-        <w:t xml:space="preserve"> assumido que não é correlacionado com outra variável preditora. Quanto maior o </w:t>
-      </w:r>
-      <w:r>
-        <w:lastRenderedPageBreak/>
-        <w:t xml:space="preserve">VIF, maior é a correlação da variável preditora com relação a outras variáveis preditoras. </w:t>
+        <w:t xml:space="preserve"> assumido que não é correlacionado com outra variável preditora. Quanto maior o VIF, maior é a correlação da variável preditora com relação a outras variáveis preditoras. </w:t>
       </w:r>
       <w:r>
         <w:t xml:space="preserve">No entanto, preditoras com alto VIF podem ter um alto </w:t>
@@ -8442,7 +8567,11 @@
         <w:t xml:space="preserve">p-value, </w:t>
       </w:r>
       <w:r>
-        <w:t>então nós precisamos ver se a significância da variável preditora antes de removê-la do nosso modelo.</w:t>
+        <w:t xml:space="preserve">então nós precisamos ver se a </w:t>
+      </w:r>
+      <w:r>
+        <w:lastRenderedPageBreak/>
+        <w:t>significância da variável preditora antes de removê-la do nosso modelo.</w:t>
       </w:r>
       <w:r>
         <w:t xml:space="preserve"> Na tabela abaixo, vemos </w:t>
@@ -8533,16 +8662,7 @@
                 <w:sz w:val="20"/>
                 <w:szCs w:val="20"/>
               </w:rPr>
-              <w:t>Variance Inflation Factor</w:t>
-            </w:r>
-            <w:r>
-              <w:rPr>
-                <w:i/>
-                <w:iCs/>
-                <w:sz w:val="20"/>
-                <w:szCs w:val="20"/>
-              </w:rPr>
-              <w:t>)</w:t>
+              <w:t>Variance Inflation Factor)</w:t>
             </w:r>
           </w:p>
         </w:tc>
@@ -8572,15 +8692,7 @@
                 <w:szCs w:val="16"/>
                 <w:lang w:val="en-US"/>
               </w:rPr>
-              <w:t>T</w:t>
-            </w:r>
-            <w:r>
-              <w:rPr>
-                <w:sz w:val="16"/>
-                <w:szCs w:val="16"/>
-                <w:lang w:val="en-US"/>
-              </w:rPr>
-              <w:t>enure</w:t>
+              <w:t>Tenure</w:t>
             </w:r>
           </w:p>
         </w:tc>
@@ -10373,14 +10485,7 @@
           <w:sz w:val="20"/>
           <w:szCs w:val="20"/>
         </w:rPr>
-        <w:t>Curva ROC do modelo glm</w:t>
-      </w:r>
-      <w:r>
-        <w:rPr>
-          <w:sz w:val="20"/>
-          <w:szCs w:val="20"/>
-        </w:rPr>
-        <w:t>.</w:t>
+        <w:t>Curva ROC do modelo glm.</w:t>
       </w:r>
     </w:p>
     <w:p>

--- a/Emerson Donizeti Batista - TCC_v3.docx
+++ b/Emerson Donizeti Batista - TCC_v3.docx
@@ -1,6 +1,6 @@
 
 <file path=word/document.xml><?xml version="1.0" encoding="utf-8"?>
-<w:document xmlns:wpc="http://schemas.microsoft.com/office/word/2010/wordprocessingCanvas" xmlns:cx="http://schemas.microsoft.com/office/drawing/2014/chartex" xmlns:cx1="http://schemas.microsoft.com/office/drawing/2015/9/8/chartex" xmlns:cx2="http://schemas.microsoft.com/office/drawing/2015/10/21/chartex" xmlns:cx3="http://schemas.microsoft.com/office/drawing/2016/5/9/chartex" xmlns:cx4="http://schemas.microsoft.com/office/drawing/2016/5/10/chartex" xmlns:cx5="http://schemas.microsoft.com/office/drawing/2016/5/11/chartex" xmlns:cx6="http://schemas.microsoft.com/office/drawing/2016/5/12/chartex" xmlns:cx7="http://schemas.microsoft.com/office/drawing/2016/5/13/chartex" xmlns:cx8="http://schemas.microsoft.com/office/drawing/2016/5/14/chartex" xmlns:mc="http://schemas.openxmlformats.org/markup-compatibility/2006" xmlns:aink="http://schemas.microsoft.com/office/drawing/2016/ink" xmlns:am3d="http://schemas.microsoft.com/office/drawing/2017/model3d" xmlns:o="urn:schemas-microsoft-com:office:office" xmlns:r="http://schemas.openxmlformats.org/officeDocument/2006/relationships" xmlns:m="http://schemas.openxmlformats.org/officeDocument/2006/math" xmlns:v="urn:schemas-microsoft-com:vml" xmlns:wp14="http://schemas.microsoft.com/office/word/2010/wordprocessingDrawing" xmlns:wp="http://schemas.openxmlformats.org/drawingml/2006/wordprocessingDrawing" xmlns:w10="urn:schemas-microsoft-com:office:word" xmlns:w="http://schemas.openxmlformats.org/wordprocessingml/2006/main" xmlns:w14="http://schemas.microsoft.com/office/word/2010/wordml" xmlns:w15="http://schemas.microsoft.com/office/word/2012/wordml" xmlns:w16cex="http://schemas.microsoft.com/office/word/2018/wordml/cex" xmlns:w16cid="http://schemas.microsoft.com/office/word/2016/wordml/cid" xmlns:w16="http://schemas.microsoft.com/office/word/2018/wordml" xmlns:w16sdtdh="http://schemas.microsoft.com/office/word/2020/wordml/sdtdatahash" xmlns:w16se="http://schemas.microsoft.com/office/word/2015/wordml/symex" xmlns:wpg="http://schemas.microsoft.com/office/word/2010/wordprocessingGroup" xmlns:wpi="http://schemas.microsoft.com/office/word/2010/wordprocessingInk" xmlns:wne="http://schemas.microsoft.com/office/word/2006/wordml" xmlns:wps="http://schemas.microsoft.com/office/word/2010/wordprocessingShape" mc:Ignorable="w14 w15 w16se w16cid w16 w16cex w16sdtdh wp14">
+<w:document xmlns:wpc="http://schemas.microsoft.com/office/word/2010/wordprocessingCanvas" xmlns:cx="http://schemas.microsoft.com/office/drawing/2014/chartex" xmlns:cx1="http://schemas.microsoft.com/office/drawing/2015/9/8/chartex" xmlns:cx2="http://schemas.microsoft.com/office/drawing/2015/10/21/chartex" xmlns:cx3="http://schemas.microsoft.com/office/drawing/2016/5/9/chartex" xmlns:cx4="http://schemas.microsoft.com/office/drawing/2016/5/10/chartex" xmlns:cx5="http://schemas.microsoft.com/office/drawing/2016/5/11/chartex" xmlns:cx6="http://schemas.microsoft.com/office/drawing/2016/5/12/chartex" xmlns:cx7="http://schemas.microsoft.com/office/drawing/2016/5/13/chartex" xmlns:cx8="http://schemas.microsoft.com/office/drawing/2016/5/14/chartex" xmlns:mc="http://schemas.openxmlformats.org/markup-compatibility/2006" xmlns:aink="http://schemas.microsoft.com/office/drawing/2016/ink" xmlns:am3d="http://schemas.microsoft.com/office/drawing/2017/model3d" xmlns:o="urn:schemas-microsoft-com:office:office" xmlns:oel="http://schemas.microsoft.com/office/2019/extlst" xmlns:r="http://schemas.openxmlformats.org/officeDocument/2006/relationships" xmlns:m="http://schemas.openxmlformats.org/officeDocument/2006/math" xmlns:v="urn:schemas-microsoft-com:vml" xmlns:wp14="http://schemas.microsoft.com/office/word/2010/wordprocessingDrawing" xmlns:wp="http://schemas.openxmlformats.org/drawingml/2006/wordprocessingDrawing" xmlns:w10="urn:schemas-microsoft-com:office:word" xmlns:w="http://schemas.openxmlformats.org/wordprocessingml/2006/main" xmlns:w14="http://schemas.microsoft.com/office/word/2010/wordml" xmlns:w15="http://schemas.microsoft.com/office/word/2012/wordml" xmlns:w16cex="http://schemas.microsoft.com/office/word/2018/wordml/cex" xmlns:w16cid="http://schemas.microsoft.com/office/word/2016/wordml/cid" xmlns:w16="http://schemas.microsoft.com/office/word/2018/wordml" xmlns:w16sdtdh="http://schemas.microsoft.com/office/word/2020/wordml/sdtdatahash" xmlns:w16se="http://schemas.microsoft.com/office/word/2015/wordml/symex" xmlns:wpg="http://schemas.microsoft.com/office/word/2010/wordprocessingGroup" xmlns:wpi="http://schemas.microsoft.com/office/word/2010/wordprocessingInk" xmlns:wne="http://schemas.microsoft.com/office/word/2006/wordml" xmlns:wps="http://schemas.microsoft.com/office/word/2010/wordprocessingShape" mc:Ignorable="w14 w15 w16se w16cid w16 w16cex w16sdtdh wp14">
   <w:body>
     <w:p>
       <w:pPr>
@@ -637,55 +637,20 @@
           <w:lang w:val="en-US"/>
         </w:rPr>
       </w:pPr>
-      <w:proofErr w:type="spellStart"/>
       <w:r>
         <w:rPr>
           <w:b/>
           <w:color w:val="000000"/>
           <w:lang w:val="en-US"/>
         </w:rPr>
-        <w:t>Palavras-chave</w:t>
-      </w:r>
-      <w:proofErr w:type="spellEnd"/>
-      <w:r>
-        <w:rPr>
-          <w:b/>
+        <w:t xml:space="preserve">Palavras-chave: </w:t>
+      </w:r>
+      <w:r>
+        <w:rPr>
           <w:color w:val="000000"/>
           <w:lang w:val="en-US"/>
         </w:rPr>
-        <w:t xml:space="preserve">: </w:t>
-      </w:r>
-      <w:proofErr w:type="spellStart"/>
-      <w:r>
-        <w:rPr>
-          <w:color w:val="000000"/>
-          <w:lang w:val="en-US"/>
-        </w:rPr>
-        <w:t>Regressão</w:t>
-      </w:r>
-      <w:proofErr w:type="spellEnd"/>
-      <w:r>
-        <w:rPr>
-          <w:color w:val="000000"/>
-          <w:lang w:val="en-US"/>
-        </w:rPr>
-        <w:t xml:space="preserve"> </w:t>
-      </w:r>
-      <w:proofErr w:type="spellStart"/>
-      <w:r>
-        <w:rPr>
-          <w:color w:val="000000"/>
-          <w:lang w:val="en-US"/>
-        </w:rPr>
-        <w:t>Logística</w:t>
-      </w:r>
-      <w:proofErr w:type="spellEnd"/>
-      <w:r>
-        <w:rPr>
-          <w:color w:val="000000"/>
-          <w:lang w:val="en-US"/>
-        </w:rPr>
-        <w:t xml:space="preserve">, </w:t>
+        <w:t xml:space="preserve">Regressão Logística, </w:t>
       </w:r>
       <w:r>
         <w:rPr>
@@ -799,47 +764,11 @@
           <w:b/>
         </w:rPr>
       </w:pPr>
-      <w:proofErr w:type="spellStart"/>
       <w:r>
         <w:rPr>
           <w:b/>
         </w:rPr>
-        <w:t>Keywords</w:t>
-      </w:r>
-      <w:proofErr w:type="spellEnd"/>
-      <w:r>
-        <w:rPr>
-          <w:b/>
-        </w:rPr>
-        <w:t xml:space="preserve">: </w:t>
-      </w:r>
-      <w:proofErr w:type="spellStart"/>
-      <w:r>
-        <w:rPr>
-          <w:b/>
-        </w:rPr>
-        <w:t>Logistic</w:t>
-      </w:r>
-      <w:proofErr w:type="spellEnd"/>
-      <w:r>
-        <w:rPr>
-          <w:b/>
-        </w:rPr>
-        <w:t xml:space="preserve"> </w:t>
-      </w:r>
-      <w:proofErr w:type="spellStart"/>
-      <w:r>
-        <w:rPr>
-          <w:b/>
-        </w:rPr>
-        <w:t>Regression</w:t>
-      </w:r>
-      <w:proofErr w:type="spellEnd"/>
-      <w:r>
-        <w:rPr>
-          <w:b/>
-        </w:rPr>
-        <w:t>, Churn</w:t>
+        <w:t>Keywords: Logistic Regression, Churn</w:t>
       </w:r>
       <w:r>
         <w:rPr>
@@ -991,7 +920,7 @@
         <w:rPr>
           <w:rFonts w:eastAsia="Arial"/>
         </w:rPr>
-        <w:t xml:space="preserve">), se alinha com esta necessidade premente de se compreender o comportamento do cliente. A proposta será de discutir comparativamente dois modelos matemáticos estatísticos para ajudar na compreensão do fenômeno, ainda que existam vários outros, pois, conforme salienta (Dio, 1979) se a verdade é uma só – ainda que, por vezes, vista de ângulos diferentes –, os caminhos que conduzem os pesquisadores a ela podem ser diversos. E a diversidade de métodos, mais do que um inconveniente, é uma vantagem. Sendo assim, quando, por técnicas ou processos diferentes, se chega à mesma conclusão, há maior razão para aceitá-la. </w:t>
+        <w:t xml:space="preserve">), se alinha com esta necessidade premente de se compreender o comportamento do cliente. A proposta será de discutir  modelo matemático estatístico para ajudar na compreensão do fenômeno, ainda que existam vários outros, pois, conforme salienta (Dio, 1979) se a verdade é uma só – ainda que, por vezes, vista de ângulos diferentes –, os caminhos que conduzem os pesquisadores a ela podem ser diversos. E a diversidade de métodos, mais do que um inconveniente, é uma vantagem. Sendo assim, quando, por técnicas ou processos diferentes, se chega à mesma conclusão, há maior razão para aceitá-la. </w:t>
       </w:r>
     </w:p>
     <w:p>
@@ -1144,31 +1073,25 @@
         </w:rPr>
         <w:t xml:space="preserve">Foi utilizada </w:t>
       </w:r>
-      <w:proofErr w:type="spellStart"/>
+      <w:r>
+        <w:rPr>
+          <w:rFonts w:eastAsia="Arial"/>
+        </w:rPr>
+        <w:t>também</w:t>
+      </w:r>
       <w:r>
         <w:rPr>
           <w:rFonts w:eastAsia="Arial"/>
           <w:lang w:val="en-US"/>
         </w:rPr>
-        <w:t>também</w:t>
-      </w:r>
-      <w:proofErr w:type="spellEnd"/>
-      <w:r>
-        <w:rPr>
-          <w:rFonts w:eastAsia="Arial"/>
-          <w:lang w:val="en-US"/>
-        </w:rPr>
         <w:t xml:space="preserve"> a </w:t>
       </w:r>
-      <w:proofErr w:type="spellStart"/>
-      <w:r>
-        <w:rPr>
-          <w:rFonts w:eastAsia="Arial"/>
-          <w:lang w:val="en-US"/>
+      <w:r>
+        <w:rPr>
+          <w:rFonts w:eastAsia="Arial"/>
         </w:rPr>
         <w:t>técnica</w:t>
       </w:r>
-      <w:proofErr w:type="spellEnd"/>
       <w:r>
         <w:rPr>
           <w:rFonts w:eastAsia="Arial"/>
@@ -1629,7 +1552,6 @@
                 <w:i/>
               </w:rPr>
             </w:pPr>
-            <w:proofErr w:type="spellStart"/>
             <w:r>
               <w:rPr>
                 <w:rFonts w:eastAsia="Arial"/>
@@ -1638,7 +1560,6 @@
               </w:rPr>
               <w:t>CustomerId</w:t>
             </w:r>
-            <w:proofErr w:type="spellEnd"/>
           </w:p>
         </w:tc>
         <w:tc>
@@ -1762,16 +1683,15 @@
               </w:rPr>
               <w:t xml:space="preserve"> / </w:t>
             </w:r>
-            <w:proofErr w:type="spellStart"/>
             <w:r>
               <w:rPr>
                 <w:rFonts w:eastAsia="Arial"/>
                 <w:i/>
                 <w:iCs/>
+                <w:lang w:val="en-US"/>
               </w:rPr>
               <w:t>female</w:t>
             </w:r>
-            <w:proofErr w:type="spellEnd"/>
             <w:r>
               <w:rPr>
                 <w:rFonts w:eastAsia="Arial"/>
@@ -2209,34 +2129,23 @@
                 <w:rFonts w:eastAsia="Arial"/>
               </w:rPr>
             </w:pPr>
-            <w:proofErr w:type="spellStart"/>
             <w:r>
               <w:rPr>
                 <w:rFonts w:eastAsia="Arial"/>
                 <w:b/>
                 <w:i/>
+                <w:lang w:val="en-US"/>
               </w:rPr>
               <w:t>Multiple</w:t>
             </w:r>
-            <w:proofErr w:type="spellEnd"/>
             <w:r>
               <w:rPr>
                 <w:rFonts w:eastAsia="Arial"/>
                 <w:b/>
                 <w:i/>
               </w:rPr>
-              <w:t xml:space="preserve"> </w:t>
-            </w:r>
-            <w:proofErr w:type="spellStart"/>
-            <w:r>
-              <w:rPr>
-                <w:rFonts w:eastAsia="Arial"/>
-                <w:b/>
-                <w:i/>
-              </w:rPr>
-              <w:t>Lines</w:t>
-            </w:r>
-            <w:proofErr w:type="spellEnd"/>
+              <w:t xml:space="preserve"> Lines</w:t>
+            </w:r>
             <w:r>
               <w:rPr>
                 <w:rFonts w:eastAsia="Arial"/>
@@ -3757,21 +3666,7 @@
         <w:rPr>
           <w:rFonts w:eastAsia="Arial"/>
         </w:rPr>
-        <w:t xml:space="preserve">”. Em seguida, serão </w:t>
-      </w:r>
-      <w:proofErr w:type="gramStart"/>
-      <w:r>
-        <w:rPr>
-          <w:rFonts w:eastAsia="Arial"/>
-        </w:rPr>
-        <w:t>avaliados  o</w:t>
-      </w:r>
-      <w:proofErr w:type="gramEnd"/>
-      <w:r>
-        <w:rPr>
-          <w:rFonts w:eastAsia="Arial"/>
-        </w:rPr>
-        <w:t xml:space="preserve"> teste de </w:t>
+        <w:t xml:space="preserve">”. Em seguida, serão avaliados o teste de </w:t>
       </w:r>
       <w:r>
         <w:rPr>
@@ -5051,7 +4946,19 @@
         <w:rPr>
           <w:rFonts w:eastAsia="Arial"/>
         </w:rPr>
-        <w:t>Além destes utilizaremos AIC e BIC para comparar modelos. Modelo com AIC menor do que outro, o BIC vai ser menor também. Estes conceitos estão discutidos em (PENNY, 2012) em que discute a avaliação de performance de algoritmos através de BIC (</w:t>
+        <w:t xml:space="preserve">Além destes utilizaremos AIC e BIC para </w:t>
+      </w:r>
+      <w:r>
+        <w:rPr>
+          <w:rFonts w:eastAsia="Arial"/>
+        </w:rPr>
+        <w:t>analisar</w:t>
+      </w:r>
+      <w:r>
+        <w:rPr>
+          <w:rFonts w:eastAsia="Arial"/>
+        </w:rPr>
+        <w:t xml:space="preserve"> modelos. Modelo com AIC menor do que outro, o BIC vai ser menor também. Estes conceitos estão discutidos em (PENNY, 2012) em que discute a avaliação de performance de algoritmos através de BIC (</w:t>
       </w:r>
       <w:r>
         <w:rPr>
@@ -10589,7 +10496,15 @@
         <w:t xml:space="preserve"> </w:t>
       </w:r>
       <w:r>
-        <w:t xml:space="preserve">Na regressão logística utilizamos a função glm dentro do </w:t>
+        <w:t xml:space="preserve">Na regressão logística utilizamos a função </w:t>
+      </w:r>
+      <w:proofErr w:type="spellStart"/>
+      <w:r>
+        <w:t>glm</w:t>
+      </w:r>
+      <w:proofErr w:type="spellEnd"/>
+      <w:r>
+        <w:t xml:space="preserve"> dentro do </w:t>
       </w:r>
       <w:proofErr w:type="spellStart"/>
       <w:r>
@@ -12046,7 +11961,7 @@
 </file>
 
 <file path=word/endnotes.xml><?xml version="1.0" encoding="utf-8"?>
-<w:endnotes xmlns:wpc="http://schemas.microsoft.com/office/word/2010/wordprocessingCanvas" xmlns:cx="http://schemas.microsoft.com/office/drawing/2014/chartex" xmlns:cx1="http://schemas.microsoft.com/office/drawing/2015/9/8/chartex" xmlns:cx2="http://schemas.microsoft.com/office/drawing/2015/10/21/chartex" xmlns:cx3="http://schemas.microsoft.com/office/drawing/2016/5/9/chartex" xmlns:cx4="http://schemas.microsoft.com/office/drawing/2016/5/10/chartex" xmlns:cx5="http://schemas.microsoft.com/office/drawing/2016/5/11/chartex" xmlns:cx6="http://schemas.microsoft.com/office/drawing/2016/5/12/chartex" xmlns:cx7="http://schemas.microsoft.com/office/drawing/2016/5/13/chartex" xmlns:cx8="http://schemas.microsoft.com/office/drawing/2016/5/14/chartex" xmlns:mc="http://schemas.openxmlformats.org/markup-compatibility/2006" xmlns:aink="http://schemas.microsoft.com/office/drawing/2016/ink" xmlns:am3d="http://schemas.microsoft.com/office/drawing/2017/model3d" xmlns:o="urn:schemas-microsoft-com:office:office" xmlns:r="http://schemas.openxmlformats.org/officeDocument/2006/relationships" xmlns:m="http://schemas.openxmlformats.org/officeDocument/2006/math" xmlns:v="urn:schemas-microsoft-com:vml" xmlns:wp14="http://schemas.microsoft.com/office/word/2010/wordprocessingDrawing" xmlns:wp="http://schemas.openxmlformats.org/drawingml/2006/wordprocessingDrawing" xmlns:w10="urn:schemas-microsoft-com:office:word" xmlns:w="http://schemas.openxmlformats.org/wordprocessingml/2006/main" xmlns:w14="http://schemas.microsoft.com/office/word/2010/wordml" xmlns:w15="http://schemas.microsoft.com/office/word/2012/wordml" xmlns:w16cex="http://schemas.microsoft.com/office/word/2018/wordml/cex" xmlns:w16cid="http://schemas.microsoft.com/office/word/2016/wordml/cid" xmlns:w16="http://schemas.microsoft.com/office/word/2018/wordml" xmlns:w16sdtdh="http://schemas.microsoft.com/office/word/2020/wordml/sdtdatahash" xmlns:w16se="http://schemas.microsoft.com/office/word/2015/wordml/symex" xmlns:wpg="http://schemas.microsoft.com/office/word/2010/wordprocessingGroup" xmlns:wpi="http://schemas.microsoft.com/office/word/2010/wordprocessingInk" xmlns:wne="http://schemas.microsoft.com/office/word/2006/wordml" xmlns:wps="http://schemas.microsoft.com/office/word/2010/wordprocessingShape" mc:Ignorable="w14 w15 w16se w16cid w16 w16cex w16sdtdh wp14">
+<w:endnotes xmlns:wpc="http://schemas.microsoft.com/office/word/2010/wordprocessingCanvas" xmlns:cx="http://schemas.microsoft.com/office/drawing/2014/chartex" xmlns:cx1="http://schemas.microsoft.com/office/drawing/2015/9/8/chartex" xmlns:cx2="http://schemas.microsoft.com/office/drawing/2015/10/21/chartex" xmlns:cx3="http://schemas.microsoft.com/office/drawing/2016/5/9/chartex" xmlns:cx4="http://schemas.microsoft.com/office/drawing/2016/5/10/chartex" xmlns:cx5="http://schemas.microsoft.com/office/drawing/2016/5/11/chartex" xmlns:cx6="http://schemas.microsoft.com/office/drawing/2016/5/12/chartex" xmlns:cx7="http://schemas.microsoft.com/office/drawing/2016/5/13/chartex" xmlns:cx8="http://schemas.microsoft.com/office/drawing/2016/5/14/chartex" xmlns:mc="http://schemas.openxmlformats.org/markup-compatibility/2006" xmlns:aink="http://schemas.microsoft.com/office/drawing/2016/ink" xmlns:am3d="http://schemas.microsoft.com/office/drawing/2017/model3d" xmlns:o="urn:schemas-microsoft-com:office:office" xmlns:oel="http://schemas.microsoft.com/office/2019/extlst" xmlns:r="http://schemas.openxmlformats.org/officeDocument/2006/relationships" xmlns:m="http://schemas.openxmlformats.org/officeDocument/2006/math" xmlns:v="urn:schemas-microsoft-com:vml" xmlns:wp14="http://schemas.microsoft.com/office/word/2010/wordprocessingDrawing" xmlns:wp="http://schemas.openxmlformats.org/drawingml/2006/wordprocessingDrawing" xmlns:w10="urn:schemas-microsoft-com:office:word" xmlns:w="http://schemas.openxmlformats.org/wordprocessingml/2006/main" xmlns:w14="http://schemas.microsoft.com/office/word/2010/wordml" xmlns:w15="http://schemas.microsoft.com/office/word/2012/wordml" xmlns:w16cex="http://schemas.microsoft.com/office/word/2018/wordml/cex" xmlns:w16cid="http://schemas.microsoft.com/office/word/2016/wordml/cid" xmlns:w16="http://schemas.microsoft.com/office/word/2018/wordml" xmlns:w16sdtdh="http://schemas.microsoft.com/office/word/2020/wordml/sdtdatahash" xmlns:w16se="http://schemas.microsoft.com/office/word/2015/wordml/symex" xmlns:wpg="http://schemas.microsoft.com/office/word/2010/wordprocessingGroup" xmlns:wpi="http://schemas.microsoft.com/office/word/2010/wordprocessingInk" xmlns:wne="http://schemas.microsoft.com/office/word/2006/wordml" xmlns:wps="http://schemas.microsoft.com/office/word/2010/wordprocessingShape" mc:Ignorable="w14 w15 w16se w16cid w16 w16cex w16sdtdh wp14">
   <w:endnote w:type="separator" w:id="-1">
     <w:p>
       <w:r>
@@ -12065,7 +11980,7 @@
 </file>
 
 <file path=word/footer1.xml><?xml version="1.0" encoding="utf-8"?>
-<w:ftr xmlns:wpc="http://schemas.microsoft.com/office/word/2010/wordprocessingCanvas" xmlns:cx="http://schemas.microsoft.com/office/drawing/2014/chartex" xmlns:cx1="http://schemas.microsoft.com/office/drawing/2015/9/8/chartex" xmlns:cx2="http://schemas.microsoft.com/office/drawing/2015/10/21/chartex" xmlns:cx3="http://schemas.microsoft.com/office/drawing/2016/5/9/chartex" xmlns:cx4="http://schemas.microsoft.com/office/drawing/2016/5/10/chartex" xmlns:cx5="http://schemas.microsoft.com/office/drawing/2016/5/11/chartex" xmlns:cx6="http://schemas.microsoft.com/office/drawing/2016/5/12/chartex" xmlns:cx7="http://schemas.microsoft.com/office/drawing/2016/5/13/chartex" xmlns:cx8="http://schemas.microsoft.com/office/drawing/2016/5/14/chartex" xmlns:mc="http://schemas.openxmlformats.org/markup-compatibility/2006" xmlns:aink="http://schemas.microsoft.com/office/drawing/2016/ink" xmlns:am3d="http://schemas.microsoft.com/office/drawing/2017/model3d" xmlns:o="urn:schemas-microsoft-com:office:office" xmlns:r="http://schemas.openxmlformats.org/officeDocument/2006/relationships" xmlns:m="http://schemas.openxmlformats.org/officeDocument/2006/math" xmlns:v="urn:schemas-microsoft-com:vml" xmlns:wp14="http://schemas.microsoft.com/office/word/2010/wordprocessingDrawing" xmlns:wp="http://schemas.openxmlformats.org/drawingml/2006/wordprocessingDrawing" xmlns:w10="urn:schemas-microsoft-com:office:word" xmlns:w="http://schemas.openxmlformats.org/wordprocessingml/2006/main" xmlns:w14="http://schemas.microsoft.com/office/word/2010/wordml" xmlns:w15="http://schemas.microsoft.com/office/word/2012/wordml" xmlns:w16cex="http://schemas.microsoft.com/office/word/2018/wordml/cex" xmlns:w16cid="http://schemas.microsoft.com/office/word/2016/wordml/cid" xmlns:w16="http://schemas.microsoft.com/office/word/2018/wordml" xmlns:w16sdtdh="http://schemas.microsoft.com/office/word/2020/wordml/sdtdatahash" xmlns:w16se="http://schemas.microsoft.com/office/word/2015/wordml/symex" xmlns:wpg="http://schemas.microsoft.com/office/word/2010/wordprocessingGroup" xmlns:wpi="http://schemas.microsoft.com/office/word/2010/wordprocessingInk" xmlns:wne="http://schemas.microsoft.com/office/word/2006/wordml" xmlns:wps="http://schemas.microsoft.com/office/word/2010/wordprocessingShape" mc:Ignorable="w14 w15 w16se w16cid w16 w16cex w16sdtdh wp14">
+<w:ftr xmlns:wpc="http://schemas.microsoft.com/office/word/2010/wordprocessingCanvas" xmlns:cx="http://schemas.microsoft.com/office/drawing/2014/chartex" xmlns:cx1="http://schemas.microsoft.com/office/drawing/2015/9/8/chartex" xmlns:cx2="http://schemas.microsoft.com/office/drawing/2015/10/21/chartex" xmlns:cx3="http://schemas.microsoft.com/office/drawing/2016/5/9/chartex" xmlns:cx4="http://schemas.microsoft.com/office/drawing/2016/5/10/chartex" xmlns:cx5="http://schemas.microsoft.com/office/drawing/2016/5/11/chartex" xmlns:cx6="http://schemas.microsoft.com/office/drawing/2016/5/12/chartex" xmlns:cx7="http://schemas.microsoft.com/office/drawing/2016/5/13/chartex" xmlns:cx8="http://schemas.microsoft.com/office/drawing/2016/5/14/chartex" xmlns:mc="http://schemas.openxmlformats.org/markup-compatibility/2006" xmlns:aink="http://schemas.microsoft.com/office/drawing/2016/ink" xmlns:am3d="http://schemas.microsoft.com/office/drawing/2017/model3d" xmlns:o="urn:schemas-microsoft-com:office:office" xmlns:oel="http://schemas.microsoft.com/office/2019/extlst" xmlns:r="http://schemas.openxmlformats.org/officeDocument/2006/relationships" xmlns:m="http://schemas.openxmlformats.org/officeDocument/2006/math" xmlns:v="urn:schemas-microsoft-com:vml" xmlns:wp14="http://schemas.microsoft.com/office/word/2010/wordprocessingDrawing" xmlns:wp="http://schemas.openxmlformats.org/drawingml/2006/wordprocessingDrawing" xmlns:w10="urn:schemas-microsoft-com:office:word" xmlns:w="http://schemas.openxmlformats.org/wordprocessingml/2006/main" xmlns:w14="http://schemas.microsoft.com/office/word/2010/wordml" xmlns:w15="http://schemas.microsoft.com/office/word/2012/wordml" xmlns:w16cex="http://schemas.microsoft.com/office/word/2018/wordml/cex" xmlns:w16cid="http://schemas.microsoft.com/office/word/2016/wordml/cid" xmlns:w16="http://schemas.microsoft.com/office/word/2018/wordml" xmlns:w16sdtdh="http://schemas.microsoft.com/office/word/2020/wordml/sdtdatahash" xmlns:w16se="http://schemas.microsoft.com/office/word/2015/wordml/symex" xmlns:wpg="http://schemas.microsoft.com/office/word/2010/wordprocessingGroup" xmlns:wpi="http://schemas.microsoft.com/office/word/2010/wordprocessingInk" xmlns:wne="http://schemas.microsoft.com/office/word/2006/wordml" xmlns:wps="http://schemas.microsoft.com/office/word/2010/wordprocessingShape" mc:Ignorable="w14 w15 w16se w16cid w16 w16cex w16sdtdh wp14">
   <w:sdt>
     <w:sdtPr>
       <w:id w:val="232360599"/>
@@ -12093,7 +12008,7 @@
 </file>
 
 <file path=word/footer2.xml><?xml version="1.0" encoding="utf-8"?>
-<w:ftr xmlns:wpc="http://schemas.microsoft.com/office/word/2010/wordprocessingCanvas" xmlns:cx="http://schemas.microsoft.com/office/drawing/2014/chartex" xmlns:cx1="http://schemas.microsoft.com/office/drawing/2015/9/8/chartex" xmlns:cx2="http://schemas.microsoft.com/office/drawing/2015/10/21/chartex" xmlns:cx3="http://schemas.microsoft.com/office/drawing/2016/5/9/chartex" xmlns:cx4="http://schemas.microsoft.com/office/drawing/2016/5/10/chartex" xmlns:cx5="http://schemas.microsoft.com/office/drawing/2016/5/11/chartex" xmlns:cx6="http://schemas.microsoft.com/office/drawing/2016/5/12/chartex" xmlns:cx7="http://schemas.microsoft.com/office/drawing/2016/5/13/chartex" xmlns:cx8="http://schemas.microsoft.com/office/drawing/2016/5/14/chartex" xmlns:mc="http://schemas.openxmlformats.org/markup-compatibility/2006" xmlns:aink="http://schemas.microsoft.com/office/drawing/2016/ink" xmlns:am3d="http://schemas.microsoft.com/office/drawing/2017/model3d" xmlns:o="urn:schemas-microsoft-com:office:office" xmlns:r="http://schemas.openxmlformats.org/officeDocument/2006/relationships" xmlns:m="http://schemas.openxmlformats.org/officeDocument/2006/math" xmlns:v="urn:schemas-microsoft-com:vml" xmlns:wp14="http://schemas.microsoft.com/office/word/2010/wordprocessingDrawing" xmlns:wp="http://schemas.openxmlformats.org/drawingml/2006/wordprocessingDrawing" xmlns:w10="urn:schemas-microsoft-com:office:word" xmlns:w="http://schemas.openxmlformats.org/wordprocessingml/2006/main" xmlns:w14="http://schemas.microsoft.com/office/word/2010/wordml" xmlns:w15="http://schemas.microsoft.com/office/word/2012/wordml" xmlns:w16cex="http://schemas.microsoft.com/office/word/2018/wordml/cex" xmlns:w16cid="http://schemas.microsoft.com/office/word/2016/wordml/cid" xmlns:w16="http://schemas.microsoft.com/office/word/2018/wordml" xmlns:w16sdtdh="http://schemas.microsoft.com/office/word/2020/wordml/sdtdatahash" xmlns:w16se="http://schemas.microsoft.com/office/word/2015/wordml/symex" xmlns:wpg="http://schemas.microsoft.com/office/word/2010/wordprocessingGroup" xmlns:wpi="http://schemas.microsoft.com/office/word/2010/wordprocessingInk" xmlns:wne="http://schemas.microsoft.com/office/word/2006/wordml" xmlns:wps="http://schemas.microsoft.com/office/word/2010/wordprocessingShape" mc:Ignorable="w14 w15 w16se w16cid w16 w16cex w16sdtdh wp14">
+<w:ftr xmlns:wpc="http://schemas.microsoft.com/office/word/2010/wordprocessingCanvas" xmlns:cx="http://schemas.microsoft.com/office/drawing/2014/chartex" xmlns:cx1="http://schemas.microsoft.com/office/drawing/2015/9/8/chartex" xmlns:cx2="http://schemas.microsoft.com/office/drawing/2015/10/21/chartex" xmlns:cx3="http://schemas.microsoft.com/office/drawing/2016/5/9/chartex" xmlns:cx4="http://schemas.microsoft.com/office/drawing/2016/5/10/chartex" xmlns:cx5="http://schemas.microsoft.com/office/drawing/2016/5/11/chartex" xmlns:cx6="http://schemas.microsoft.com/office/drawing/2016/5/12/chartex" xmlns:cx7="http://schemas.microsoft.com/office/drawing/2016/5/13/chartex" xmlns:cx8="http://schemas.microsoft.com/office/drawing/2016/5/14/chartex" xmlns:mc="http://schemas.openxmlformats.org/markup-compatibility/2006" xmlns:aink="http://schemas.microsoft.com/office/drawing/2016/ink" xmlns:am3d="http://schemas.microsoft.com/office/drawing/2017/model3d" xmlns:o="urn:schemas-microsoft-com:office:office" xmlns:oel="http://schemas.microsoft.com/office/2019/extlst" xmlns:r="http://schemas.openxmlformats.org/officeDocument/2006/relationships" xmlns:m="http://schemas.openxmlformats.org/officeDocument/2006/math" xmlns:v="urn:schemas-microsoft-com:vml" xmlns:wp14="http://schemas.microsoft.com/office/word/2010/wordprocessingDrawing" xmlns:wp="http://schemas.openxmlformats.org/drawingml/2006/wordprocessingDrawing" xmlns:w10="urn:schemas-microsoft-com:office:word" xmlns:w="http://schemas.openxmlformats.org/wordprocessingml/2006/main" xmlns:w14="http://schemas.microsoft.com/office/word/2010/wordml" xmlns:w15="http://schemas.microsoft.com/office/word/2012/wordml" xmlns:w16cex="http://schemas.microsoft.com/office/word/2018/wordml/cex" xmlns:w16cid="http://schemas.microsoft.com/office/word/2016/wordml/cid" xmlns:w16="http://schemas.microsoft.com/office/word/2018/wordml" xmlns:w16sdtdh="http://schemas.microsoft.com/office/word/2020/wordml/sdtdatahash" xmlns:w16se="http://schemas.microsoft.com/office/word/2015/wordml/symex" xmlns:wpg="http://schemas.microsoft.com/office/word/2010/wordprocessingGroup" xmlns:wpi="http://schemas.microsoft.com/office/word/2010/wordprocessingInk" xmlns:wne="http://schemas.microsoft.com/office/word/2006/wordml" xmlns:wps="http://schemas.microsoft.com/office/word/2010/wordprocessingShape" mc:Ignorable="w14 w15 w16se w16cid w16 w16cex w16sdtdh wp14">
   <w:sdt>
     <w:sdtPr>
       <w:id w:val="-1700615095"/>
@@ -12169,7 +12084,7 @@
 </file>
 
 <file path=word/footer3.xml><?xml version="1.0" encoding="utf-8"?>
-<w:ftr xmlns:wpc="http://schemas.microsoft.com/office/word/2010/wordprocessingCanvas" xmlns:cx="http://schemas.microsoft.com/office/drawing/2014/chartex" xmlns:cx1="http://schemas.microsoft.com/office/drawing/2015/9/8/chartex" xmlns:cx2="http://schemas.microsoft.com/office/drawing/2015/10/21/chartex" xmlns:cx3="http://schemas.microsoft.com/office/drawing/2016/5/9/chartex" xmlns:cx4="http://schemas.microsoft.com/office/drawing/2016/5/10/chartex" xmlns:cx5="http://schemas.microsoft.com/office/drawing/2016/5/11/chartex" xmlns:cx6="http://schemas.microsoft.com/office/drawing/2016/5/12/chartex" xmlns:cx7="http://schemas.microsoft.com/office/drawing/2016/5/13/chartex" xmlns:cx8="http://schemas.microsoft.com/office/drawing/2016/5/14/chartex" xmlns:mc="http://schemas.openxmlformats.org/markup-compatibility/2006" xmlns:aink="http://schemas.microsoft.com/office/drawing/2016/ink" xmlns:am3d="http://schemas.microsoft.com/office/drawing/2017/model3d" xmlns:o="urn:schemas-microsoft-com:office:office" xmlns:r="http://schemas.openxmlformats.org/officeDocument/2006/relationships" xmlns:m="http://schemas.openxmlformats.org/officeDocument/2006/math" xmlns:v="urn:schemas-microsoft-com:vml" xmlns:wp14="http://schemas.microsoft.com/office/word/2010/wordprocessingDrawing" xmlns:wp="http://schemas.openxmlformats.org/drawingml/2006/wordprocessingDrawing" xmlns:w10="urn:schemas-microsoft-com:office:word" xmlns:w="http://schemas.openxmlformats.org/wordprocessingml/2006/main" xmlns:w14="http://schemas.microsoft.com/office/word/2010/wordml" xmlns:w15="http://schemas.microsoft.com/office/word/2012/wordml" xmlns:w16cex="http://schemas.microsoft.com/office/word/2018/wordml/cex" xmlns:w16cid="http://schemas.microsoft.com/office/word/2016/wordml/cid" xmlns:w16="http://schemas.microsoft.com/office/word/2018/wordml" xmlns:w16sdtdh="http://schemas.microsoft.com/office/word/2020/wordml/sdtdatahash" xmlns:w16se="http://schemas.microsoft.com/office/word/2015/wordml/symex" xmlns:wpg="http://schemas.microsoft.com/office/word/2010/wordprocessingGroup" xmlns:wpi="http://schemas.microsoft.com/office/word/2010/wordprocessingInk" xmlns:wne="http://schemas.microsoft.com/office/word/2006/wordml" xmlns:wps="http://schemas.microsoft.com/office/word/2010/wordprocessingShape" mc:Ignorable="w14 w15 w16se w16cid w16 w16cex w16sdtdh wp14">
+<w:ftr xmlns:wpc="http://schemas.microsoft.com/office/word/2010/wordprocessingCanvas" xmlns:cx="http://schemas.microsoft.com/office/drawing/2014/chartex" xmlns:cx1="http://schemas.microsoft.com/office/drawing/2015/9/8/chartex" xmlns:cx2="http://schemas.microsoft.com/office/drawing/2015/10/21/chartex" xmlns:cx3="http://schemas.microsoft.com/office/drawing/2016/5/9/chartex" xmlns:cx4="http://schemas.microsoft.com/office/drawing/2016/5/10/chartex" xmlns:cx5="http://schemas.microsoft.com/office/drawing/2016/5/11/chartex" xmlns:cx6="http://schemas.microsoft.com/office/drawing/2016/5/12/chartex" xmlns:cx7="http://schemas.microsoft.com/office/drawing/2016/5/13/chartex" xmlns:cx8="http://schemas.microsoft.com/office/drawing/2016/5/14/chartex" xmlns:mc="http://schemas.openxmlformats.org/markup-compatibility/2006" xmlns:aink="http://schemas.microsoft.com/office/drawing/2016/ink" xmlns:am3d="http://schemas.microsoft.com/office/drawing/2017/model3d" xmlns:o="urn:schemas-microsoft-com:office:office" xmlns:oel="http://schemas.microsoft.com/office/2019/extlst" xmlns:r="http://schemas.openxmlformats.org/officeDocument/2006/relationships" xmlns:m="http://schemas.openxmlformats.org/officeDocument/2006/math" xmlns:v="urn:schemas-microsoft-com:vml" xmlns:wp14="http://schemas.microsoft.com/office/word/2010/wordprocessingDrawing" xmlns:wp="http://schemas.openxmlformats.org/drawingml/2006/wordprocessingDrawing" xmlns:w10="urn:schemas-microsoft-com:office:word" xmlns:w="http://schemas.openxmlformats.org/wordprocessingml/2006/main" xmlns:w14="http://schemas.microsoft.com/office/word/2010/wordml" xmlns:w15="http://schemas.microsoft.com/office/word/2012/wordml" xmlns:w16cex="http://schemas.microsoft.com/office/word/2018/wordml/cex" xmlns:w16cid="http://schemas.microsoft.com/office/word/2016/wordml/cid" xmlns:w16="http://schemas.microsoft.com/office/word/2018/wordml" xmlns:w16sdtdh="http://schemas.microsoft.com/office/word/2020/wordml/sdtdatahash" xmlns:w16se="http://schemas.microsoft.com/office/word/2015/wordml/symex" xmlns:wpg="http://schemas.microsoft.com/office/word/2010/wordprocessingGroup" xmlns:wpi="http://schemas.microsoft.com/office/word/2010/wordprocessingInk" xmlns:wne="http://schemas.microsoft.com/office/word/2006/wordml" xmlns:wps="http://schemas.microsoft.com/office/word/2010/wordprocessingShape" mc:Ignorable="w14 w15 w16se w16cid w16 w16cex w16sdtdh wp14">
   <w:p>
     <w:pPr>
       <w:pStyle w:val="Rodap"/>
@@ -12225,7 +12140,7 @@
 </file>
 
 <file path=word/footer4.xml><?xml version="1.0" encoding="utf-8"?>
-<w:ftr xmlns:wpc="http://schemas.microsoft.com/office/word/2010/wordprocessingCanvas" xmlns:cx="http://schemas.microsoft.com/office/drawing/2014/chartex" xmlns:cx1="http://schemas.microsoft.com/office/drawing/2015/9/8/chartex" xmlns:cx2="http://schemas.microsoft.com/office/drawing/2015/10/21/chartex" xmlns:cx3="http://schemas.microsoft.com/office/drawing/2016/5/9/chartex" xmlns:cx4="http://schemas.microsoft.com/office/drawing/2016/5/10/chartex" xmlns:cx5="http://schemas.microsoft.com/office/drawing/2016/5/11/chartex" xmlns:cx6="http://schemas.microsoft.com/office/drawing/2016/5/12/chartex" xmlns:cx7="http://schemas.microsoft.com/office/drawing/2016/5/13/chartex" xmlns:cx8="http://schemas.microsoft.com/office/drawing/2016/5/14/chartex" xmlns:mc="http://schemas.openxmlformats.org/markup-compatibility/2006" xmlns:aink="http://schemas.microsoft.com/office/drawing/2016/ink" xmlns:am3d="http://schemas.microsoft.com/office/drawing/2017/model3d" xmlns:o="urn:schemas-microsoft-com:office:office" xmlns:r="http://schemas.openxmlformats.org/officeDocument/2006/relationships" xmlns:m="http://schemas.openxmlformats.org/officeDocument/2006/math" xmlns:v="urn:schemas-microsoft-com:vml" xmlns:wp14="http://schemas.microsoft.com/office/word/2010/wordprocessingDrawing" xmlns:wp="http://schemas.openxmlformats.org/drawingml/2006/wordprocessingDrawing" xmlns:w10="urn:schemas-microsoft-com:office:word" xmlns:w="http://schemas.openxmlformats.org/wordprocessingml/2006/main" xmlns:w14="http://schemas.microsoft.com/office/word/2010/wordml" xmlns:w15="http://schemas.microsoft.com/office/word/2012/wordml" xmlns:w16cex="http://schemas.microsoft.com/office/word/2018/wordml/cex" xmlns:w16cid="http://schemas.microsoft.com/office/word/2016/wordml/cid" xmlns:w16="http://schemas.microsoft.com/office/word/2018/wordml" xmlns:w16sdtdh="http://schemas.microsoft.com/office/word/2020/wordml/sdtdatahash" xmlns:w16se="http://schemas.microsoft.com/office/word/2015/wordml/symex" xmlns:wpg="http://schemas.microsoft.com/office/word/2010/wordprocessingGroup" xmlns:wpi="http://schemas.microsoft.com/office/word/2010/wordprocessingInk" xmlns:wne="http://schemas.microsoft.com/office/word/2006/wordml" xmlns:wps="http://schemas.microsoft.com/office/word/2010/wordprocessingShape" mc:Ignorable="w14 w15 w16se w16cid w16 w16cex w16sdtdh wp14">
+<w:ftr xmlns:wpc="http://schemas.microsoft.com/office/word/2010/wordprocessingCanvas" xmlns:cx="http://schemas.microsoft.com/office/drawing/2014/chartex" xmlns:cx1="http://schemas.microsoft.com/office/drawing/2015/9/8/chartex" xmlns:cx2="http://schemas.microsoft.com/office/drawing/2015/10/21/chartex" xmlns:cx3="http://schemas.microsoft.com/office/drawing/2016/5/9/chartex" xmlns:cx4="http://schemas.microsoft.com/office/drawing/2016/5/10/chartex" xmlns:cx5="http://schemas.microsoft.com/office/drawing/2016/5/11/chartex" xmlns:cx6="http://schemas.microsoft.com/office/drawing/2016/5/12/chartex" xmlns:cx7="http://schemas.microsoft.com/office/drawing/2016/5/13/chartex" xmlns:cx8="http://schemas.microsoft.com/office/drawing/2016/5/14/chartex" xmlns:mc="http://schemas.openxmlformats.org/markup-compatibility/2006" xmlns:aink="http://schemas.microsoft.com/office/drawing/2016/ink" xmlns:am3d="http://schemas.microsoft.com/office/drawing/2017/model3d" xmlns:o="urn:schemas-microsoft-com:office:office" xmlns:oel="http://schemas.microsoft.com/office/2019/extlst" xmlns:r="http://schemas.openxmlformats.org/officeDocument/2006/relationships" xmlns:m="http://schemas.openxmlformats.org/officeDocument/2006/math" xmlns:v="urn:schemas-microsoft-com:vml" xmlns:wp14="http://schemas.microsoft.com/office/word/2010/wordprocessingDrawing" xmlns:wp="http://schemas.openxmlformats.org/drawingml/2006/wordprocessingDrawing" xmlns:w10="urn:schemas-microsoft-com:office:word" xmlns:w="http://schemas.openxmlformats.org/wordprocessingml/2006/main" xmlns:w14="http://schemas.microsoft.com/office/word/2010/wordml" xmlns:w15="http://schemas.microsoft.com/office/word/2012/wordml" xmlns:w16cex="http://schemas.microsoft.com/office/word/2018/wordml/cex" xmlns:w16cid="http://schemas.microsoft.com/office/word/2016/wordml/cid" xmlns:w16="http://schemas.microsoft.com/office/word/2018/wordml" xmlns:w16sdtdh="http://schemas.microsoft.com/office/word/2020/wordml/sdtdatahash" xmlns:w16se="http://schemas.microsoft.com/office/word/2015/wordml/symex" xmlns:wpg="http://schemas.microsoft.com/office/word/2010/wordprocessingGroup" xmlns:wpi="http://schemas.microsoft.com/office/word/2010/wordprocessingInk" xmlns:wne="http://schemas.microsoft.com/office/word/2006/wordml" xmlns:wps="http://schemas.microsoft.com/office/word/2010/wordprocessingShape" mc:Ignorable="w14 w15 w16se w16cid w16 w16cex w16sdtdh wp14">
   <w:p>
     <w:pPr>
       <w:pStyle w:val="Rodap"/>
@@ -12241,7 +12156,7 @@
 </file>
 
 <file path=word/footnotes.xml><?xml version="1.0" encoding="utf-8"?>
-<w:footnotes xmlns:wpc="http://schemas.microsoft.com/office/word/2010/wordprocessingCanvas" xmlns:cx="http://schemas.microsoft.com/office/drawing/2014/chartex" xmlns:cx1="http://schemas.microsoft.com/office/drawing/2015/9/8/chartex" xmlns:cx2="http://schemas.microsoft.com/office/drawing/2015/10/21/chartex" xmlns:cx3="http://schemas.microsoft.com/office/drawing/2016/5/9/chartex" xmlns:cx4="http://schemas.microsoft.com/office/drawing/2016/5/10/chartex" xmlns:cx5="http://schemas.microsoft.com/office/drawing/2016/5/11/chartex" xmlns:cx6="http://schemas.microsoft.com/office/drawing/2016/5/12/chartex" xmlns:cx7="http://schemas.microsoft.com/office/drawing/2016/5/13/chartex" xmlns:cx8="http://schemas.microsoft.com/office/drawing/2016/5/14/chartex" xmlns:mc="http://schemas.openxmlformats.org/markup-compatibility/2006" xmlns:aink="http://schemas.microsoft.com/office/drawing/2016/ink" xmlns:am3d="http://schemas.microsoft.com/office/drawing/2017/model3d" xmlns:o="urn:schemas-microsoft-com:office:office" xmlns:r="http://schemas.openxmlformats.org/officeDocument/2006/relationships" xmlns:m="http://schemas.openxmlformats.org/officeDocument/2006/math" xmlns:v="urn:schemas-microsoft-com:vml" xmlns:wp14="http://schemas.microsoft.com/office/word/2010/wordprocessingDrawing" xmlns:wp="http://schemas.openxmlformats.org/drawingml/2006/wordprocessingDrawing" xmlns:w10="urn:schemas-microsoft-com:office:word" xmlns:w="http://schemas.openxmlformats.org/wordprocessingml/2006/main" xmlns:w14="http://schemas.microsoft.com/office/word/2010/wordml" xmlns:w15="http://schemas.microsoft.com/office/word/2012/wordml" xmlns:w16cex="http://schemas.microsoft.com/office/word/2018/wordml/cex" xmlns:w16cid="http://schemas.microsoft.com/office/word/2016/wordml/cid" xmlns:w16="http://schemas.microsoft.com/office/word/2018/wordml" xmlns:w16sdtdh="http://schemas.microsoft.com/office/word/2020/wordml/sdtdatahash" xmlns:w16se="http://schemas.microsoft.com/office/word/2015/wordml/symex" xmlns:wpg="http://schemas.microsoft.com/office/word/2010/wordprocessingGroup" xmlns:wpi="http://schemas.microsoft.com/office/word/2010/wordprocessingInk" xmlns:wne="http://schemas.microsoft.com/office/word/2006/wordml" xmlns:wps="http://schemas.microsoft.com/office/word/2010/wordprocessingShape" mc:Ignorable="w14 w15 w16se w16cid w16 w16cex w16sdtdh wp14">
+<w:footnotes xmlns:wpc="http://schemas.microsoft.com/office/word/2010/wordprocessingCanvas" xmlns:cx="http://schemas.microsoft.com/office/drawing/2014/chartex" xmlns:cx1="http://schemas.microsoft.com/office/drawing/2015/9/8/chartex" xmlns:cx2="http://schemas.microsoft.com/office/drawing/2015/10/21/chartex" xmlns:cx3="http://schemas.microsoft.com/office/drawing/2016/5/9/chartex" xmlns:cx4="http://schemas.microsoft.com/office/drawing/2016/5/10/chartex" xmlns:cx5="http://schemas.microsoft.com/office/drawing/2016/5/11/chartex" xmlns:cx6="http://schemas.microsoft.com/office/drawing/2016/5/12/chartex" xmlns:cx7="http://schemas.microsoft.com/office/drawing/2016/5/13/chartex" xmlns:cx8="http://schemas.microsoft.com/office/drawing/2016/5/14/chartex" xmlns:mc="http://schemas.openxmlformats.org/markup-compatibility/2006" xmlns:aink="http://schemas.microsoft.com/office/drawing/2016/ink" xmlns:am3d="http://schemas.microsoft.com/office/drawing/2017/model3d" xmlns:o="urn:schemas-microsoft-com:office:office" xmlns:oel="http://schemas.microsoft.com/office/2019/extlst" xmlns:r="http://schemas.openxmlformats.org/officeDocument/2006/relationships" xmlns:m="http://schemas.openxmlformats.org/officeDocument/2006/math" xmlns:v="urn:schemas-microsoft-com:vml" xmlns:wp14="http://schemas.microsoft.com/office/word/2010/wordprocessingDrawing" xmlns:wp="http://schemas.openxmlformats.org/drawingml/2006/wordprocessingDrawing" xmlns:w10="urn:schemas-microsoft-com:office:word" xmlns:w="http://schemas.openxmlformats.org/wordprocessingml/2006/main" xmlns:w14="http://schemas.microsoft.com/office/word/2010/wordml" xmlns:w15="http://schemas.microsoft.com/office/word/2012/wordml" xmlns:w16cex="http://schemas.microsoft.com/office/word/2018/wordml/cex" xmlns:w16cid="http://schemas.microsoft.com/office/word/2016/wordml/cid" xmlns:w16="http://schemas.microsoft.com/office/word/2018/wordml" xmlns:w16sdtdh="http://schemas.microsoft.com/office/word/2020/wordml/sdtdatahash" xmlns:w16se="http://schemas.microsoft.com/office/word/2015/wordml/symex" xmlns:wpg="http://schemas.microsoft.com/office/word/2010/wordprocessingGroup" xmlns:wpi="http://schemas.microsoft.com/office/word/2010/wordprocessingInk" xmlns:wne="http://schemas.microsoft.com/office/word/2006/wordml" xmlns:wps="http://schemas.microsoft.com/office/word/2010/wordprocessingShape" mc:Ignorable="w14 w15 w16se w16cid w16 w16cex w16sdtdh wp14">
   <w:footnote w:type="separator" w:id="-1">
     <w:p>
       <w:bookmarkStart w:id="0" w:name="_Hlk493588901"/>
@@ -12262,7 +12177,7 @@
 </file>
 
 <file path=word/header1.xml><?xml version="1.0" encoding="utf-8"?>
-<w:hdr xmlns:wpc="http://schemas.microsoft.com/office/word/2010/wordprocessingCanvas" xmlns:cx="http://schemas.microsoft.com/office/drawing/2014/chartex" xmlns:cx1="http://schemas.microsoft.com/office/drawing/2015/9/8/chartex" xmlns:cx2="http://schemas.microsoft.com/office/drawing/2015/10/21/chartex" xmlns:cx3="http://schemas.microsoft.com/office/drawing/2016/5/9/chartex" xmlns:cx4="http://schemas.microsoft.com/office/drawing/2016/5/10/chartex" xmlns:cx5="http://schemas.microsoft.com/office/drawing/2016/5/11/chartex" xmlns:cx6="http://schemas.microsoft.com/office/drawing/2016/5/12/chartex" xmlns:cx7="http://schemas.microsoft.com/office/drawing/2016/5/13/chartex" xmlns:cx8="http://schemas.microsoft.com/office/drawing/2016/5/14/chartex" xmlns:mc="http://schemas.openxmlformats.org/markup-compatibility/2006" xmlns:aink="http://schemas.microsoft.com/office/drawing/2016/ink" xmlns:am3d="http://schemas.microsoft.com/office/drawing/2017/model3d" xmlns:o="urn:schemas-microsoft-com:office:office" xmlns:r="http://schemas.openxmlformats.org/officeDocument/2006/relationships" xmlns:m="http://schemas.openxmlformats.org/officeDocument/2006/math" xmlns:v="urn:schemas-microsoft-com:vml" xmlns:wp14="http://schemas.microsoft.com/office/word/2010/wordprocessingDrawing" xmlns:wp="http://schemas.openxmlformats.org/drawingml/2006/wordprocessingDrawing" xmlns:w10="urn:schemas-microsoft-com:office:word" xmlns:w="http://schemas.openxmlformats.org/wordprocessingml/2006/main" xmlns:w14="http://schemas.microsoft.com/office/word/2010/wordml" xmlns:w15="http://schemas.microsoft.com/office/word/2012/wordml" xmlns:w16cex="http://schemas.microsoft.com/office/word/2018/wordml/cex" xmlns:w16cid="http://schemas.microsoft.com/office/word/2016/wordml/cid" xmlns:w16="http://schemas.microsoft.com/office/word/2018/wordml" xmlns:w16sdtdh="http://schemas.microsoft.com/office/word/2020/wordml/sdtdatahash" xmlns:w16se="http://schemas.microsoft.com/office/word/2015/wordml/symex" xmlns:wpg="http://schemas.microsoft.com/office/word/2010/wordprocessingGroup" xmlns:wpi="http://schemas.microsoft.com/office/word/2010/wordprocessingInk" xmlns:wne="http://schemas.microsoft.com/office/word/2006/wordml" xmlns:wps="http://schemas.microsoft.com/office/word/2010/wordprocessingShape" mc:Ignorable="w14 w15 w16se w16cid w16 w16cex w16sdtdh wp14">
+<w:hdr xmlns:wpc="http://schemas.microsoft.com/office/word/2010/wordprocessingCanvas" xmlns:cx="http://schemas.microsoft.com/office/drawing/2014/chartex" xmlns:cx1="http://schemas.microsoft.com/office/drawing/2015/9/8/chartex" xmlns:cx2="http://schemas.microsoft.com/office/drawing/2015/10/21/chartex" xmlns:cx3="http://schemas.microsoft.com/office/drawing/2016/5/9/chartex" xmlns:cx4="http://schemas.microsoft.com/office/drawing/2016/5/10/chartex" xmlns:cx5="http://schemas.microsoft.com/office/drawing/2016/5/11/chartex" xmlns:cx6="http://schemas.microsoft.com/office/drawing/2016/5/12/chartex" xmlns:cx7="http://schemas.microsoft.com/office/drawing/2016/5/13/chartex" xmlns:cx8="http://schemas.microsoft.com/office/drawing/2016/5/14/chartex" xmlns:mc="http://schemas.openxmlformats.org/markup-compatibility/2006" xmlns:aink="http://schemas.microsoft.com/office/drawing/2016/ink" xmlns:am3d="http://schemas.microsoft.com/office/drawing/2017/model3d" xmlns:o="urn:schemas-microsoft-com:office:office" xmlns:oel="http://schemas.microsoft.com/office/2019/extlst" xmlns:r="http://schemas.openxmlformats.org/officeDocument/2006/relationships" xmlns:m="http://schemas.openxmlformats.org/officeDocument/2006/math" xmlns:v="urn:schemas-microsoft-com:vml" xmlns:wp14="http://schemas.microsoft.com/office/word/2010/wordprocessingDrawing" xmlns:wp="http://schemas.openxmlformats.org/drawingml/2006/wordprocessingDrawing" xmlns:w10="urn:schemas-microsoft-com:office:word" xmlns:w="http://schemas.openxmlformats.org/wordprocessingml/2006/main" xmlns:w14="http://schemas.microsoft.com/office/word/2010/wordml" xmlns:w15="http://schemas.microsoft.com/office/word/2012/wordml" xmlns:w16cex="http://schemas.microsoft.com/office/word/2018/wordml/cex" xmlns:w16cid="http://schemas.microsoft.com/office/word/2016/wordml/cid" xmlns:w16="http://schemas.microsoft.com/office/word/2018/wordml" xmlns:w16sdtdh="http://schemas.microsoft.com/office/word/2020/wordml/sdtdatahash" xmlns:w16se="http://schemas.microsoft.com/office/word/2015/wordml/symex" xmlns:wpg="http://schemas.microsoft.com/office/word/2010/wordprocessingGroup" xmlns:wpi="http://schemas.microsoft.com/office/word/2010/wordprocessingInk" xmlns:wne="http://schemas.microsoft.com/office/word/2006/wordml" xmlns:wps="http://schemas.microsoft.com/office/word/2010/wordprocessingShape" mc:Ignorable="w14 w15 w16se w16cid w16 w16cex w16sdtdh wp14">
   <w:p>
     <w:pPr>
       <w:pStyle w:val="SemEspaamento"/>
@@ -12446,7 +12361,7 @@
 </file>
 
 <file path=word/header2.xml><?xml version="1.0" encoding="utf-8"?>
-<w:hdr xmlns:wpc="http://schemas.microsoft.com/office/word/2010/wordprocessingCanvas" xmlns:cx="http://schemas.microsoft.com/office/drawing/2014/chartex" xmlns:cx1="http://schemas.microsoft.com/office/drawing/2015/9/8/chartex" xmlns:cx2="http://schemas.microsoft.com/office/drawing/2015/10/21/chartex" xmlns:cx3="http://schemas.microsoft.com/office/drawing/2016/5/9/chartex" xmlns:cx4="http://schemas.microsoft.com/office/drawing/2016/5/10/chartex" xmlns:cx5="http://schemas.microsoft.com/office/drawing/2016/5/11/chartex" xmlns:cx6="http://schemas.microsoft.com/office/drawing/2016/5/12/chartex" xmlns:cx7="http://schemas.microsoft.com/office/drawing/2016/5/13/chartex" xmlns:cx8="http://schemas.microsoft.com/office/drawing/2016/5/14/chartex" xmlns:mc="http://schemas.openxmlformats.org/markup-compatibility/2006" xmlns:aink="http://schemas.microsoft.com/office/drawing/2016/ink" xmlns:am3d="http://schemas.microsoft.com/office/drawing/2017/model3d" xmlns:o="urn:schemas-microsoft-com:office:office" xmlns:r="http://schemas.openxmlformats.org/officeDocument/2006/relationships" xmlns:m="http://schemas.openxmlformats.org/officeDocument/2006/math" xmlns:v="urn:schemas-microsoft-com:vml" xmlns:wp14="http://schemas.microsoft.com/office/word/2010/wordprocessingDrawing" xmlns:wp="http://schemas.openxmlformats.org/drawingml/2006/wordprocessingDrawing" xmlns:w10="urn:schemas-microsoft-com:office:word" xmlns:w="http://schemas.openxmlformats.org/wordprocessingml/2006/main" xmlns:w14="http://schemas.microsoft.com/office/word/2010/wordml" xmlns:w15="http://schemas.microsoft.com/office/word/2012/wordml" xmlns:w16cex="http://schemas.microsoft.com/office/word/2018/wordml/cex" xmlns:w16cid="http://schemas.microsoft.com/office/word/2016/wordml/cid" xmlns:w16="http://schemas.microsoft.com/office/word/2018/wordml" xmlns:w16sdtdh="http://schemas.microsoft.com/office/word/2020/wordml/sdtdatahash" xmlns:w16se="http://schemas.microsoft.com/office/word/2015/wordml/symex" xmlns:wpg="http://schemas.microsoft.com/office/word/2010/wordprocessingGroup" xmlns:wpi="http://schemas.microsoft.com/office/word/2010/wordprocessingInk" xmlns:wne="http://schemas.microsoft.com/office/word/2006/wordml" xmlns:wps="http://schemas.microsoft.com/office/word/2010/wordprocessingShape" mc:Ignorable="w14 w15 w16se w16cid w16 w16cex w16sdtdh wp14">
+<w:hdr xmlns:wpc="http://schemas.microsoft.com/office/word/2010/wordprocessingCanvas" xmlns:cx="http://schemas.microsoft.com/office/drawing/2014/chartex" xmlns:cx1="http://schemas.microsoft.com/office/drawing/2015/9/8/chartex" xmlns:cx2="http://schemas.microsoft.com/office/drawing/2015/10/21/chartex" xmlns:cx3="http://schemas.microsoft.com/office/drawing/2016/5/9/chartex" xmlns:cx4="http://schemas.microsoft.com/office/drawing/2016/5/10/chartex" xmlns:cx5="http://schemas.microsoft.com/office/drawing/2016/5/11/chartex" xmlns:cx6="http://schemas.microsoft.com/office/drawing/2016/5/12/chartex" xmlns:cx7="http://schemas.microsoft.com/office/drawing/2016/5/13/chartex" xmlns:cx8="http://schemas.microsoft.com/office/drawing/2016/5/14/chartex" xmlns:mc="http://schemas.openxmlformats.org/markup-compatibility/2006" xmlns:aink="http://schemas.microsoft.com/office/drawing/2016/ink" xmlns:am3d="http://schemas.microsoft.com/office/drawing/2017/model3d" xmlns:o="urn:schemas-microsoft-com:office:office" xmlns:oel="http://schemas.microsoft.com/office/2019/extlst" xmlns:r="http://schemas.openxmlformats.org/officeDocument/2006/relationships" xmlns:m="http://schemas.openxmlformats.org/officeDocument/2006/math" xmlns:v="urn:schemas-microsoft-com:vml" xmlns:wp14="http://schemas.microsoft.com/office/word/2010/wordprocessingDrawing" xmlns:wp="http://schemas.openxmlformats.org/drawingml/2006/wordprocessingDrawing" xmlns:w10="urn:schemas-microsoft-com:office:word" xmlns:w="http://schemas.openxmlformats.org/wordprocessingml/2006/main" xmlns:w14="http://schemas.microsoft.com/office/word/2010/wordml" xmlns:w15="http://schemas.microsoft.com/office/word/2012/wordml" xmlns:w16cex="http://schemas.microsoft.com/office/word/2018/wordml/cex" xmlns:w16cid="http://schemas.microsoft.com/office/word/2016/wordml/cid" xmlns:w16="http://schemas.microsoft.com/office/word/2018/wordml" xmlns:w16sdtdh="http://schemas.microsoft.com/office/word/2020/wordml/sdtdatahash" xmlns:w16se="http://schemas.microsoft.com/office/word/2015/wordml/symex" xmlns:wpg="http://schemas.microsoft.com/office/word/2010/wordprocessingGroup" xmlns:wpi="http://schemas.microsoft.com/office/word/2010/wordprocessingInk" xmlns:wne="http://schemas.microsoft.com/office/word/2006/wordml" xmlns:wps="http://schemas.microsoft.com/office/word/2010/wordprocessingShape" mc:Ignorable="w14 w15 w16se w16cid w16 w16cex w16sdtdh wp14">
   <w:p>
     <w:pPr>
       <w:pStyle w:val="SemEspaamento"/>
@@ -12683,7 +12598,7 @@
 </file>
 
 <file path=word/header3.xml><?xml version="1.0" encoding="utf-8"?>
-<w:hdr xmlns:wpc="http://schemas.microsoft.com/office/word/2010/wordprocessingCanvas" xmlns:cx="http://schemas.microsoft.com/office/drawing/2014/chartex" xmlns:cx1="http://schemas.microsoft.com/office/drawing/2015/9/8/chartex" xmlns:cx2="http://schemas.microsoft.com/office/drawing/2015/10/21/chartex" xmlns:cx3="http://schemas.microsoft.com/office/drawing/2016/5/9/chartex" xmlns:cx4="http://schemas.microsoft.com/office/drawing/2016/5/10/chartex" xmlns:cx5="http://schemas.microsoft.com/office/drawing/2016/5/11/chartex" xmlns:cx6="http://schemas.microsoft.com/office/drawing/2016/5/12/chartex" xmlns:cx7="http://schemas.microsoft.com/office/drawing/2016/5/13/chartex" xmlns:cx8="http://schemas.microsoft.com/office/drawing/2016/5/14/chartex" xmlns:mc="http://schemas.openxmlformats.org/markup-compatibility/2006" xmlns:aink="http://schemas.microsoft.com/office/drawing/2016/ink" xmlns:am3d="http://schemas.microsoft.com/office/drawing/2017/model3d" xmlns:o="urn:schemas-microsoft-com:office:office" xmlns:r="http://schemas.openxmlformats.org/officeDocument/2006/relationships" xmlns:m="http://schemas.openxmlformats.org/officeDocument/2006/math" xmlns:v="urn:schemas-microsoft-com:vml" xmlns:wp14="http://schemas.microsoft.com/office/word/2010/wordprocessingDrawing" xmlns:wp="http://schemas.openxmlformats.org/drawingml/2006/wordprocessingDrawing" xmlns:w10="urn:schemas-microsoft-com:office:word" xmlns:w="http://schemas.openxmlformats.org/wordprocessingml/2006/main" xmlns:w14="http://schemas.microsoft.com/office/word/2010/wordml" xmlns:w15="http://schemas.microsoft.com/office/word/2012/wordml" xmlns:w16cex="http://schemas.microsoft.com/office/word/2018/wordml/cex" xmlns:w16cid="http://schemas.microsoft.com/office/word/2016/wordml/cid" xmlns:w16="http://schemas.microsoft.com/office/word/2018/wordml" xmlns:w16sdtdh="http://schemas.microsoft.com/office/word/2020/wordml/sdtdatahash" xmlns:w16se="http://schemas.microsoft.com/office/word/2015/wordml/symex" xmlns:wpg="http://schemas.microsoft.com/office/word/2010/wordprocessingGroup" xmlns:wpi="http://schemas.microsoft.com/office/word/2010/wordprocessingInk" xmlns:wne="http://schemas.microsoft.com/office/word/2006/wordml" xmlns:wps="http://schemas.microsoft.com/office/word/2010/wordprocessingShape" mc:Ignorable="w14 w15 w16se w16cid w16 w16cex w16sdtdh wp14">
+<w:hdr xmlns:wpc="http://schemas.microsoft.com/office/word/2010/wordprocessingCanvas" xmlns:cx="http://schemas.microsoft.com/office/drawing/2014/chartex" xmlns:cx1="http://schemas.microsoft.com/office/drawing/2015/9/8/chartex" xmlns:cx2="http://schemas.microsoft.com/office/drawing/2015/10/21/chartex" xmlns:cx3="http://schemas.microsoft.com/office/drawing/2016/5/9/chartex" xmlns:cx4="http://schemas.microsoft.com/office/drawing/2016/5/10/chartex" xmlns:cx5="http://schemas.microsoft.com/office/drawing/2016/5/11/chartex" xmlns:cx6="http://schemas.microsoft.com/office/drawing/2016/5/12/chartex" xmlns:cx7="http://schemas.microsoft.com/office/drawing/2016/5/13/chartex" xmlns:cx8="http://schemas.microsoft.com/office/drawing/2016/5/14/chartex" xmlns:mc="http://schemas.openxmlformats.org/markup-compatibility/2006" xmlns:aink="http://schemas.microsoft.com/office/drawing/2016/ink" xmlns:am3d="http://schemas.microsoft.com/office/drawing/2017/model3d" xmlns:o="urn:schemas-microsoft-com:office:office" xmlns:oel="http://schemas.microsoft.com/office/2019/extlst" xmlns:r="http://schemas.openxmlformats.org/officeDocument/2006/relationships" xmlns:m="http://schemas.openxmlformats.org/officeDocument/2006/math" xmlns:v="urn:schemas-microsoft-com:vml" xmlns:wp14="http://schemas.microsoft.com/office/word/2010/wordprocessingDrawing" xmlns:wp="http://schemas.openxmlformats.org/drawingml/2006/wordprocessingDrawing" xmlns:w10="urn:schemas-microsoft-com:office:word" xmlns:w="http://schemas.openxmlformats.org/wordprocessingml/2006/main" xmlns:w14="http://schemas.microsoft.com/office/word/2010/wordml" xmlns:w15="http://schemas.microsoft.com/office/word/2012/wordml" xmlns:w16cex="http://schemas.microsoft.com/office/word/2018/wordml/cex" xmlns:w16cid="http://schemas.microsoft.com/office/word/2016/wordml/cid" xmlns:w16="http://schemas.microsoft.com/office/word/2018/wordml" xmlns:w16sdtdh="http://schemas.microsoft.com/office/word/2020/wordml/sdtdatahash" xmlns:w16se="http://schemas.microsoft.com/office/word/2015/wordml/symex" xmlns:wpg="http://schemas.microsoft.com/office/word/2010/wordprocessingGroup" xmlns:wpi="http://schemas.microsoft.com/office/word/2010/wordprocessingInk" xmlns:wne="http://schemas.microsoft.com/office/word/2006/wordml" xmlns:wps="http://schemas.microsoft.com/office/word/2010/wordprocessingShape" mc:Ignorable="w14 w15 w16se w16cid w16 w16cex w16sdtdh wp14">
   <w:p>
     <w:pPr>
       <w:pStyle w:val="SemEspaamento"/>
@@ -12894,7 +12809,7 @@
 </file>
 
 <file path=word/numbering.xml><?xml version="1.0" encoding="utf-8"?>
-<w:numbering xmlns:wpc="http://schemas.microsoft.com/office/word/2010/wordprocessingCanvas" xmlns:cx="http://schemas.microsoft.com/office/drawing/2014/chartex" xmlns:cx1="http://schemas.microsoft.com/office/drawing/2015/9/8/chartex" xmlns:cx2="http://schemas.microsoft.com/office/drawing/2015/10/21/chartex" xmlns:cx3="http://schemas.microsoft.com/office/drawing/2016/5/9/chartex" xmlns:cx4="http://schemas.microsoft.com/office/drawing/2016/5/10/chartex" xmlns:cx5="http://schemas.microsoft.com/office/drawing/2016/5/11/chartex" xmlns:cx6="http://schemas.microsoft.com/office/drawing/2016/5/12/chartex" xmlns:cx7="http://schemas.microsoft.com/office/drawing/2016/5/13/chartex" xmlns:cx8="http://schemas.microsoft.com/office/drawing/2016/5/14/chartex" xmlns:mc="http://schemas.openxmlformats.org/markup-compatibility/2006" xmlns:aink="http://schemas.microsoft.com/office/drawing/2016/ink" xmlns:am3d="http://schemas.microsoft.com/office/drawing/2017/model3d" xmlns:o="urn:schemas-microsoft-com:office:office" xmlns:r="http://schemas.openxmlformats.org/officeDocument/2006/relationships" xmlns:m="http://schemas.openxmlformats.org/officeDocument/2006/math" xmlns:v="urn:schemas-microsoft-com:vml" xmlns:wp14="http://schemas.microsoft.com/office/word/2010/wordprocessingDrawing" xmlns:wp="http://schemas.openxmlformats.org/drawingml/2006/wordprocessingDrawing" xmlns:w10="urn:schemas-microsoft-com:office:word" xmlns:w="http://schemas.openxmlformats.org/wordprocessingml/2006/main" xmlns:w14="http://schemas.microsoft.com/office/word/2010/wordml" xmlns:w15="http://schemas.microsoft.com/office/word/2012/wordml" xmlns:w16cex="http://schemas.microsoft.com/office/word/2018/wordml/cex" xmlns:w16cid="http://schemas.microsoft.com/office/word/2016/wordml/cid" xmlns:w16="http://schemas.microsoft.com/office/word/2018/wordml" xmlns:w16sdtdh="http://schemas.microsoft.com/office/word/2020/wordml/sdtdatahash" xmlns:w16se="http://schemas.microsoft.com/office/word/2015/wordml/symex" xmlns:wpg="http://schemas.microsoft.com/office/word/2010/wordprocessingGroup" xmlns:wpi="http://schemas.microsoft.com/office/word/2010/wordprocessingInk" xmlns:wne="http://schemas.microsoft.com/office/word/2006/wordml" xmlns:wps="http://schemas.microsoft.com/office/word/2010/wordprocessingShape" mc:Ignorable="w14 w15 w16se w16cid w16 w16cex w16sdtdh wp14">
+<w:numbering xmlns:wpc="http://schemas.microsoft.com/office/word/2010/wordprocessingCanvas" xmlns:cx="http://schemas.microsoft.com/office/drawing/2014/chartex" xmlns:cx1="http://schemas.microsoft.com/office/drawing/2015/9/8/chartex" xmlns:cx2="http://schemas.microsoft.com/office/drawing/2015/10/21/chartex" xmlns:cx3="http://schemas.microsoft.com/office/drawing/2016/5/9/chartex" xmlns:cx4="http://schemas.microsoft.com/office/drawing/2016/5/10/chartex" xmlns:cx5="http://schemas.microsoft.com/office/drawing/2016/5/11/chartex" xmlns:cx6="http://schemas.microsoft.com/office/drawing/2016/5/12/chartex" xmlns:cx7="http://schemas.microsoft.com/office/drawing/2016/5/13/chartex" xmlns:cx8="http://schemas.microsoft.com/office/drawing/2016/5/14/chartex" xmlns:mc="http://schemas.openxmlformats.org/markup-compatibility/2006" xmlns:aink="http://schemas.microsoft.com/office/drawing/2016/ink" xmlns:am3d="http://schemas.microsoft.com/office/drawing/2017/model3d" xmlns:o="urn:schemas-microsoft-com:office:office" xmlns:oel="http://schemas.microsoft.com/office/2019/extlst" xmlns:r="http://schemas.openxmlformats.org/officeDocument/2006/relationships" xmlns:m="http://schemas.openxmlformats.org/officeDocument/2006/math" xmlns:v="urn:schemas-microsoft-com:vml" xmlns:wp14="http://schemas.microsoft.com/office/word/2010/wordprocessingDrawing" xmlns:wp="http://schemas.openxmlformats.org/drawingml/2006/wordprocessingDrawing" xmlns:w10="urn:schemas-microsoft-com:office:word" xmlns:w="http://schemas.openxmlformats.org/wordprocessingml/2006/main" xmlns:w14="http://schemas.microsoft.com/office/word/2010/wordml" xmlns:w15="http://schemas.microsoft.com/office/word/2012/wordml" xmlns:w16cex="http://schemas.microsoft.com/office/word/2018/wordml/cex" xmlns:w16cid="http://schemas.microsoft.com/office/word/2016/wordml/cid" xmlns:w16="http://schemas.microsoft.com/office/word/2018/wordml" xmlns:w16sdtdh="http://schemas.microsoft.com/office/word/2020/wordml/sdtdatahash" xmlns:w16se="http://schemas.microsoft.com/office/word/2015/wordml/symex" xmlns:wpg="http://schemas.microsoft.com/office/word/2010/wordprocessingGroup" xmlns:wpi="http://schemas.microsoft.com/office/word/2010/wordprocessingInk" xmlns:wne="http://schemas.microsoft.com/office/word/2006/wordml" xmlns:wps="http://schemas.microsoft.com/office/word/2010/wordprocessingShape" mc:Ignorable="w14 w15 w16se w16cid w16 w16cex w16sdtdh wp14">
   <w:abstractNum w:abstractNumId="0" w15:restartNumberingAfterBreak="0">
     <w:nsid w:val="1B885DBE"/>
     <w:multiLevelType w:val="multilevel"/>
@@ -13865,31 +13780,31 @@
       </w:rPr>
     </w:lvl>
   </w:abstractNum>
-  <w:num w:numId="1">
+  <w:num w:numId="1" w16cid:durableId="523371411">
     <w:abstractNumId w:val="7"/>
   </w:num>
-  <w:num w:numId="2">
+  <w:num w:numId="2" w16cid:durableId="1487211427">
     <w:abstractNumId w:val="4"/>
   </w:num>
-  <w:num w:numId="3">
+  <w:num w:numId="3" w16cid:durableId="780149839">
     <w:abstractNumId w:val="5"/>
   </w:num>
-  <w:num w:numId="4">
+  <w:num w:numId="4" w16cid:durableId="1690596054">
     <w:abstractNumId w:val="0"/>
   </w:num>
-  <w:num w:numId="5">
+  <w:num w:numId="5" w16cid:durableId="1982687652">
     <w:abstractNumId w:val="6"/>
   </w:num>
-  <w:num w:numId="6">
+  <w:num w:numId="6" w16cid:durableId="512450796">
     <w:abstractNumId w:val="8"/>
   </w:num>
-  <w:num w:numId="7">
+  <w:num w:numId="7" w16cid:durableId="2030791102">
     <w:abstractNumId w:val="3"/>
   </w:num>
-  <w:num w:numId="8">
+  <w:num w:numId="8" w16cid:durableId="1799907950">
     <w:abstractNumId w:val="2"/>
   </w:num>
-  <w:num w:numId="9">
+  <w:num w:numId="9" w16cid:durableId="1156145984">
     <w:abstractNumId w:val="1"/>
   </w:num>
 </w:numbering>

--- a/Emerson Donizeti Batista - TCC_v3.docx
+++ b/Emerson Donizeti Batista - TCC_v3.docx
@@ -920,7 +920,21 @@
         <w:rPr>
           <w:rFonts w:eastAsia="Arial"/>
         </w:rPr>
-        <w:t xml:space="preserve">), se alinha com esta necessidade premente de se compreender o comportamento do cliente. A proposta será de discutir  modelo matemático estatístico para ajudar na compreensão do fenômeno, ainda que existam vários outros, pois, conforme salienta (Dio, 1979) se a verdade é uma só – ainda que, por vezes, vista de ângulos diferentes –, os caminhos que conduzem os pesquisadores a ela podem ser diversos. E a diversidade de métodos, mais do que um inconveniente, é uma vantagem. Sendo assim, quando, por técnicas ou processos diferentes, se chega à mesma conclusão, há maior razão para aceitá-la. </w:t>
+        <w:t xml:space="preserve">), se alinha com esta necessidade premente de se compreender o comportamento do cliente. A proposta será de </w:t>
+      </w:r>
+      <w:proofErr w:type="gramStart"/>
+      <w:r>
+        <w:rPr>
+          <w:rFonts w:eastAsia="Arial"/>
+        </w:rPr>
+        <w:t>discutir  modelo</w:t>
+      </w:r>
+      <w:proofErr w:type="gramEnd"/>
+      <w:r>
+        <w:rPr>
+          <w:rFonts w:eastAsia="Arial"/>
+        </w:rPr>
+        <w:t xml:space="preserve"> matemático estatístico para ajudar na compreensão do fenômeno, ainda que existam vários outros, pois, conforme salienta (Dio, 1979) se a verdade é uma só – ainda que, por vezes, vista de ângulos diferentes –, os caminhos que conduzem os pesquisadores a ela podem ser diversos. E a diversidade de métodos, mais do que um inconveniente, é uma vantagem. Sendo assim, quando, por técnicas ou processos diferentes, se chega à mesma conclusão, há maior razão para aceitá-la. </w:t>
       </w:r>
     </w:p>
     <w:p>
@@ -9816,7 +9830,15 @@
                 <w:szCs w:val="21"/>
                 <w:shd w:val="clear" w:color="auto" w:fill="FFFFFF"/>
               </w:rPr>
-              <w:t>0.556149</w:t>
+              <w:t>0.5</w:t>
+            </w:r>
+            <w:r>
+              <w:rPr>
+                <w:sz w:val="21"/>
+                <w:szCs w:val="21"/>
+                <w:shd w:val="clear" w:color="auto" w:fill="FFFFFF"/>
+              </w:rPr>
+              <w:t>107</w:t>
             </w:r>
           </w:p>
         </w:tc>
@@ -9837,7 +9859,15 @@
                 <w:szCs w:val="21"/>
                 <w:shd w:val="clear" w:color="auto" w:fill="FFFFFF"/>
               </w:rPr>
-              <w:t>0.153297</w:t>
+              <w:t>0.</w:t>
+            </w:r>
+            <w:r>
+              <w:rPr>
+                <w:sz w:val="21"/>
+                <w:szCs w:val="21"/>
+                <w:shd w:val="clear" w:color="auto" w:fill="FFFFFF"/>
+              </w:rPr>
+              <w:t>2353</w:t>
             </w:r>
           </w:p>
         </w:tc>
@@ -9858,7 +9888,15 @@
                 <w:szCs w:val="21"/>
                 <w:shd w:val="clear" w:color="auto" w:fill="FFFFFF"/>
               </w:rPr>
-              <w:t>0.771836</w:t>
+              <w:t>0.7</w:t>
+            </w:r>
+            <w:r>
+              <w:rPr>
+                <w:sz w:val="21"/>
+                <w:szCs w:val="21"/>
+                <w:shd w:val="clear" w:color="auto" w:fill="FFFFFF"/>
+              </w:rPr>
+              <w:t>513</w:t>
             </w:r>
           </w:p>
         </w:tc>
@@ -9913,7 +9951,15 @@
                 <w:szCs w:val="21"/>
                 <w:shd w:val="clear" w:color="auto" w:fill="FFFFFF"/>
               </w:rPr>
-              <w:t>0.880568</w:t>
+              <w:t>0.</w:t>
+            </w:r>
+            <w:r>
+              <w:rPr>
+                <w:sz w:val="21"/>
+                <w:szCs w:val="21"/>
+                <w:shd w:val="clear" w:color="auto" w:fill="FFFFFF"/>
+              </w:rPr>
+              <w:t>9003</w:t>
             </w:r>
           </w:p>
         </w:tc>
@@ -9934,7 +9980,15 @@
                 <w:szCs w:val="21"/>
                 <w:shd w:val="clear" w:color="auto" w:fill="FFFFFF"/>
               </w:rPr>
-              <w:t>0.982569</w:t>
+              <w:t>0.9</w:t>
+            </w:r>
+            <w:r>
+              <w:rPr>
+                <w:sz w:val="21"/>
+                <w:szCs w:val="21"/>
+                <w:shd w:val="clear" w:color="auto" w:fill="FFFFFF"/>
+              </w:rPr>
+              <w:t>758</w:t>
             </w:r>
           </w:p>
         </w:tc>
@@ -9955,7 +10009,15 @@
                 <w:szCs w:val="21"/>
                 <w:shd w:val="clear" w:color="auto" w:fill="FFFFFF"/>
               </w:rPr>
-              <w:t>0.738540</w:t>
+              <w:t>0.7</w:t>
+            </w:r>
+            <w:r>
+              <w:rPr>
+                <w:sz w:val="21"/>
+                <w:szCs w:val="21"/>
+                <w:shd w:val="clear" w:color="auto" w:fill="FFFFFF"/>
+              </w:rPr>
+              <w:t>783</w:t>
             </w:r>
           </w:p>
         </w:tc>
@@ -10012,7 +10074,15 @@
                 <w:szCs w:val="21"/>
                 <w:shd w:val="clear" w:color="auto" w:fill="FFFFFF"/>
               </w:rPr>
-              <w:t>0.794312</w:t>
+              <w:t>0.79</w:t>
+            </w:r>
+            <w:r>
+              <w:rPr>
+                <w:sz w:val="21"/>
+                <w:szCs w:val="21"/>
+                <w:shd w:val="clear" w:color="auto" w:fill="FFFFFF"/>
+              </w:rPr>
+              <w:t>67</w:t>
             </w:r>
           </w:p>
         </w:tc>
@@ -10033,7 +10103,15 @@
                 <w:szCs w:val="21"/>
                 <w:shd w:val="clear" w:color="auto" w:fill="FFFFFF"/>
               </w:rPr>
-              <w:t>0.762085</w:t>
+              <w:t>0.</w:t>
+            </w:r>
+            <w:r>
+              <w:rPr>
+                <w:sz w:val="21"/>
+                <w:szCs w:val="21"/>
+                <w:shd w:val="clear" w:color="auto" w:fill="FFFFFF"/>
+              </w:rPr>
+              <w:t>7790</w:t>
             </w:r>
           </w:p>
         </w:tc>
@@ -10054,7 +10132,15 @@
                 <w:szCs w:val="21"/>
                 <w:shd w:val="clear" w:color="auto" w:fill="FFFFFF"/>
               </w:rPr>
-              <w:t>0.747393</w:t>
+              <w:t>0.7</w:t>
+            </w:r>
+            <w:r>
+              <w:rPr>
+                <w:sz w:val="21"/>
+                <w:szCs w:val="21"/>
+                <w:shd w:val="clear" w:color="auto" w:fill="FFFFFF"/>
+              </w:rPr>
+              <w:t>711</w:t>
             </w:r>
           </w:p>
         </w:tc>
@@ -10318,14 +10404,11 @@
         <w:jc w:val="both"/>
       </w:pPr>
       <w:r>
-        <w:rPr>
-          <w:noProof/>
-        </w:rPr>
         <w:drawing>
-          <wp:inline distT="0" distB="0" distL="0" distR="0" wp14:anchorId="3BC69B05" wp14:editId="6E6164D0">
-            <wp:extent cx="5759450" cy="2922270"/>
-            <wp:effectExtent l="0" t="0" r="6350" b="0"/>
-            <wp:docPr id="39" name="Imagem 39" descr="Gráfico, Gráfico de linhas&#10;&#10;Descrição gerada automaticamente"/>
+          <wp:inline distT="0" distB="0" distL="0" distR="0" wp14:anchorId="4E5D91F5" wp14:editId="1F6741C4">
+            <wp:extent cx="4690476" cy="3358836"/>
+            <wp:effectExtent l="0" t="0" r="0" b="0"/>
+            <wp:docPr id="6" name="Imagem 6" descr="Gráfico, Gráfico de linhas&#10;&#10;Descrição gerada automaticamente"/>
             <wp:cNvGraphicFramePr>
               <a:graphicFrameLocks xmlns:a="http://schemas.openxmlformats.org/drawingml/2006/main" noChangeAspect="1"/>
             </wp:cNvGraphicFramePr>
@@ -10333,7 +10416,7 @@
               <a:graphicData uri="http://schemas.openxmlformats.org/drawingml/2006/picture">
                 <pic:pic xmlns:pic="http://schemas.openxmlformats.org/drawingml/2006/picture">
                   <pic:nvPicPr>
-                    <pic:cNvPr id="39" name="Imagem 39" descr="Gráfico, Gráfico de linhas&#10;&#10;Descrição gerada automaticamente"/>
+                    <pic:cNvPr id="6" name="Imagem 6" descr="Gráfico, Gráfico de linhas&#10;&#10;Descrição gerada automaticamente"/>
                     <pic:cNvPicPr/>
                   </pic:nvPicPr>
                   <pic:blipFill>
@@ -10345,7 +10428,7 @@
                   <pic:spPr>
                     <a:xfrm>
                       <a:off x="0" y="0"/>
-                      <a:ext cx="5759450" cy="2922270"/>
+                      <a:ext cx="4699660" cy="3365413"/>
                     </a:xfrm>
                     <a:prstGeom prst="rect">
                       <a:avLst/>
@@ -10440,7 +10523,6 @@
         <w:rPr>
           <w:b/>
         </w:rPr>
-        <w:lastRenderedPageBreak/>
         <w:br w:type="page"/>
       </w:r>
     </w:p>

--- a/Emerson Donizeti Batista - TCC_v3.docx
+++ b/Emerson Donizeti Batista - TCC_v3.docx
@@ -1087,12 +1087,15 @@
         </w:rPr>
         <w:t xml:space="preserve">Foi utilizada </w:t>
       </w:r>
-      <w:r>
-        <w:rPr>
-          <w:rFonts w:eastAsia="Arial"/>
+      <w:proofErr w:type="spellStart"/>
+      <w:r>
+        <w:rPr>
+          <w:rFonts w:eastAsia="Arial"/>
+          <w:lang w:val="en-US"/>
         </w:rPr>
         <w:t>também</w:t>
       </w:r>
+      <w:proofErr w:type="spellEnd"/>
       <w:r>
         <w:rPr>
           <w:rFonts w:eastAsia="Arial"/>
@@ -1100,12 +1103,15 @@
         </w:rPr>
         <w:t xml:space="preserve"> a </w:t>
       </w:r>
-      <w:r>
-        <w:rPr>
-          <w:rFonts w:eastAsia="Arial"/>
+      <w:proofErr w:type="spellStart"/>
+      <w:r>
+        <w:rPr>
+          <w:rFonts w:eastAsia="Arial"/>
+          <w:lang w:val="en-US"/>
         </w:rPr>
         <w:t>técnica</w:t>
       </w:r>
+      <w:proofErr w:type="spellEnd"/>
       <w:r>
         <w:rPr>
           <w:rFonts w:eastAsia="Arial"/>
@@ -2143,15 +2149,16 @@
                 <w:rFonts w:eastAsia="Arial"/>
               </w:rPr>
             </w:pPr>
+            <w:proofErr w:type="spellStart"/>
             <w:r>
               <w:rPr>
                 <w:rFonts w:eastAsia="Arial"/>
                 <w:b/>
                 <w:i/>
-                <w:lang w:val="en-US"/>
               </w:rPr>
               <w:t>Multiple</w:t>
             </w:r>
+            <w:proofErr w:type="spellEnd"/>
             <w:r>
               <w:rPr>
                 <w:rFonts w:eastAsia="Arial"/>
@@ -10404,6 +10411,9 @@
         <w:jc w:val="both"/>
       </w:pPr>
       <w:r>
+        <w:rPr>
+          <w:noProof/>
+        </w:rPr>
         <w:drawing>
           <wp:inline distT="0" distB="0" distL="0" distR="0" wp14:anchorId="4E5D91F5" wp14:editId="1F6741C4">
             <wp:extent cx="4690476" cy="3358836"/>
@@ -10499,7 +10509,203 @@
         <w:pStyle w:val="PargrafodaLista"/>
         <w:spacing w:line="360" w:lineRule="auto"/>
         <w:ind w:left="0" w:firstLine="709"/>
-        <w:jc w:val="both"/>
+        <w:rPr>
+          <w:b/>
+          <w:bCs/>
+        </w:rPr>
+      </w:pPr>
+      <w:r>
+        <w:lastRenderedPageBreak/>
+        <w:t>Tendo como base o modelo GLM, iremos</w:t>
+      </w:r>
+      <w:r>
+        <w:t xml:space="preserve"> </w:t>
+      </w:r>
+      <w:r>
+        <w:t>comparar seus resultados com dois outros modelos</w:t>
+      </w:r>
+      <w:r>
+        <w:t xml:space="preserve"> de machine </w:t>
+      </w:r>
+      <w:r>
+        <w:t xml:space="preserve">learning: </w:t>
+      </w:r>
+      <w:proofErr w:type="spellStart"/>
+      <w:r>
+        <w:t>Decision</w:t>
+      </w:r>
+      <w:proofErr w:type="spellEnd"/>
+      <w:r>
+        <w:t xml:space="preserve"> </w:t>
+      </w:r>
+      <w:proofErr w:type="spellStart"/>
+      <w:r>
+        <w:t>Tree</w:t>
+      </w:r>
+      <w:proofErr w:type="spellEnd"/>
+      <w:r>
+        <w:t xml:space="preserve"> e Random Forrest.</w:t>
+      </w:r>
+    </w:p>
+    <w:p>
+      <w:pPr>
+        <w:pStyle w:val="PargrafodaLista"/>
+        <w:spacing w:line="360" w:lineRule="auto"/>
+        <w:ind w:left="0" w:firstLine="709"/>
+        <w:rPr>
+          <w:b/>
+          <w:bCs/>
+        </w:rPr>
+      </w:pPr>
+    </w:p>
+    <w:p>
+      <w:pPr>
+        <w:pStyle w:val="PargrafodaLista"/>
+        <w:spacing w:line="360" w:lineRule="auto"/>
+        <w:ind w:left="0" w:firstLine="709"/>
+        <w:rPr>
+          <w:b/>
+          <w:bCs/>
+        </w:rPr>
+      </w:pPr>
+    </w:p>
+    <w:p>
+      <w:pPr>
+        <w:pStyle w:val="PargrafodaLista"/>
+        <w:spacing w:line="360" w:lineRule="auto"/>
+        <w:ind w:left="0" w:firstLine="709"/>
+        <w:rPr>
+          <w:b/>
+          <w:bCs/>
+        </w:rPr>
+      </w:pPr>
+    </w:p>
+    <w:p>
+      <w:pPr>
+        <w:pStyle w:val="PargrafodaLista"/>
+        <w:spacing w:line="360" w:lineRule="auto"/>
+        <w:ind w:left="0" w:firstLine="709"/>
+        <w:rPr>
+          <w:b/>
+          <w:bCs/>
+        </w:rPr>
+      </w:pPr>
+      <w:r>
+        <w:rPr>
+          <w:b/>
+          <w:bCs/>
+        </w:rPr>
+        <w:drawing>
+          <wp:inline distT="0" distB="0" distL="0" distR="0" wp14:anchorId="5F3CCCCE" wp14:editId="306C7458">
+            <wp:extent cx="5759450" cy="3606165"/>
+            <wp:effectExtent l="0" t="0" r="6350" b="635"/>
+            <wp:docPr id="7" name="Imagem 7" descr="Gráfico, Diagrama&#10;&#10;Descrição gerada automaticamente"/>
+            <wp:cNvGraphicFramePr>
+              <a:graphicFrameLocks xmlns:a="http://schemas.openxmlformats.org/drawingml/2006/main" noChangeAspect="1"/>
+            </wp:cNvGraphicFramePr>
+            <a:graphic xmlns:a="http://schemas.openxmlformats.org/drawingml/2006/main">
+              <a:graphicData uri="http://schemas.openxmlformats.org/drawingml/2006/picture">
+                <pic:pic xmlns:pic="http://schemas.openxmlformats.org/drawingml/2006/picture">
+                  <pic:nvPicPr>
+                    <pic:cNvPr id="7" name="Imagem 7" descr="Gráfico, Diagrama&#10;&#10;Descrição gerada automaticamente"/>
+                    <pic:cNvPicPr/>
+                  </pic:nvPicPr>
+                  <pic:blipFill>
+                    <a:blip r:embed="rId26"/>
+                    <a:stretch>
+                      <a:fillRect/>
+                    </a:stretch>
+                  </pic:blipFill>
+                  <pic:spPr>
+                    <a:xfrm>
+                      <a:off x="0" y="0"/>
+                      <a:ext cx="5759450" cy="3606165"/>
+                    </a:xfrm>
+                    <a:prstGeom prst="rect">
+                      <a:avLst/>
+                    </a:prstGeom>
+                  </pic:spPr>
+                </pic:pic>
+              </a:graphicData>
+            </a:graphic>
+          </wp:inline>
+        </w:drawing>
+      </w:r>
+    </w:p>
+    <w:p>
+      <w:pPr>
+        <w:spacing w:line="360" w:lineRule="auto"/>
+        <w:rPr>
+          <w:sz w:val="20"/>
+          <w:szCs w:val="20"/>
+        </w:rPr>
+      </w:pPr>
+      <w:r>
+        <w:rPr>
+          <w:sz w:val="20"/>
+          <w:szCs w:val="20"/>
+        </w:rPr>
+        <w:t>Figura 1</w:t>
+      </w:r>
+      <w:r>
+        <w:rPr>
+          <w:sz w:val="20"/>
+          <w:szCs w:val="20"/>
+        </w:rPr>
+        <w:t>2</w:t>
+      </w:r>
+      <w:r>
+        <w:rPr>
+          <w:sz w:val="20"/>
+          <w:szCs w:val="20"/>
+        </w:rPr>
+        <w:t xml:space="preserve"> – Gráfico </w:t>
+      </w:r>
+      <w:r>
+        <w:rPr>
+          <w:sz w:val="20"/>
+          <w:szCs w:val="20"/>
+        </w:rPr>
+        <w:t xml:space="preserve">comparativo </w:t>
+      </w:r>
+      <w:proofErr w:type="gramStart"/>
+      <w:r>
+        <w:rPr>
+          <w:sz w:val="20"/>
+          <w:szCs w:val="20"/>
+        </w:rPr>
+        <w:t>de  área</w:t>
+      </w:r>
+      <w:proofErr w:type="gramEnd"/>
+      <w:r>
+        <w:rPr>
+          <w:sz w:val="20"/>
+          <w:szCs w:val="20"/>
+        </w:rPr>
+        <w:t xml:space="preserve"> sob curva ROC.</w:t>
+      </w:r>
+    </w:p>
+    <w:p>
+      <w:pPr>
+        <w:spacing w:line="360" w:lineRule="auto"/>
+        <w:rPr>
+          <w:sz w:val="20"/>
+          <w:szCs w:val="20"/>
+        </w:rPr>
+      </w:pPr>
+      <w:r>
+        <w:rPr>
+          <w:sz w:val="20"/>
+          <w:szCs w:val="20"/>
+        </w:rPr>
+        <w:t>Fonte: Elaborado pelo autor.</w:t>
+      </w:r>
+    </w:p>
+    <w:p>
+      <w:pPr>
+        <w:pStyle w:val="PargrafodaLista"/>
+        <w:spacing w:line="360" w:lineRule="auto"/>
+        <w:ind w:left="0" w:firstLine="709"/>
         <w:rPr>
           <w:b/>
           <w:bCs/>
@@ -12029,9 +12235,9 @@
       </w:pPr>
     </w:p>
     <w:sectPr>
-      <w:headerReference w:type="default" r:id="rId26"/>
-      <w:footerReference w:type="default" r:id="rId27"/>
-      <w:footerReference w:type="first" r:id="rId28"/>
+      <w:headerReference w:type="default" r:id="rId27"/>
+      <w:footerReference w:type="default" r:id="rId28"/>
+      <w:footerReference w:type="first" r:id="rId29"/>
       <w:pgSz w:w="11906" w:h="16838" w:code="9"/>
       <w:pgMar w:top="1418" w:right="1418" w:bottom="1418" w:left="1418" w:header="709" w:footer="709" w:gutter="0"/>
       <w:pgNumType w:start="2"/>

--- a/Emerson Donizeti Batista - TCC_v3.docx
+++ b/Emerson Donizeti Batista - TCC_v3.docx
@@ -920,21 +920,7 @@
         <w:rPr>
           <w:rFonts w:eastAsia="Arial"/>
         </w:rPr>
-        <w:t xml:space="preserve">), se alinha com esta necessidade premente de se compreender o comportamento do cliente. A proposta será de </w:t>
-      </w:r>
-      <w:proofErr w:type="gramStart"/>
-      <w:r>
-        <w:rPr>
-          <w:rFonts w:eastAsia="Arial"/>
-        </w:rPr>
-        <w:t>discutir  modelo</w:t>
-      </w:r>
-      <w:proofErr w:type="gramEnd"/>
-      <w:r>
-        <w:rPr>
-          <w:rFonts w:eastAsia="Arial"/>
-        </w:rPr>
-        <w:t xml:space="preserve"> matemático estatístico para ajudar na compreensão do fenômeno, ainda que existam vários outros, pois, conforme salienta (Dio, 1979) se a verdade é uma só – ainda que, por vezes, vista de ângulos diferentes –, os caminhos que conduzem os pesquisadores a ela podem ser diversos. E a diversidade de métodos, mais do que um inconveniente, é uma vantagem. Sendo assim, quando, por técnicas ou processos diferentes, se chega à mesma conclusão, há maior razão para aceitá-la. </w:t>
+        <w:t xml:space="preserve">), se alinha com esta necessidade premente de se compreender o comportamento do cliente. A proposta será de discutir modelo matemático estatístico para ajudar na compreensão do fenômeno, ainda que existam vários outros, pois, conforme salienta (Dio, 1979) se a verdade é uma só – ainda que, por vezes, vista de ângulos diferentes –, os caminhos que conduzem os pesquisadores a ela podem ser diversos. E a diversidade de métodos, mais do que um inconveniente, é uma vantagem. Sendo assim, quando, por técnicas ou processos diferentes, se chega à mesma conclusão, há maior razão para aceitá-la. </w:t>
       </w:r>
     </w:p>
     <w:p>
@@ -5616,8 +5602,11 @@
     <w:p>
       <w:pPr>
         <w:pStyle w:val="PargrafodaLista"/>
+        <w:numPr>
+          <w:ilvl w:val="0"/>
+          <w:numId w:val="9"/>
+        </w:numPr>
         <w:spacing w:line="360" w:lineRule="auto"/>
-        <w:ind w:left="0"/>
         <w:rPr>
           <w:b/>
         </w:rPr>
@@ -5637,6 +5626,28 @@
         <w:rPr>
           <w:b/>
         </w:rPr>
+      </w:pPr>
+    </w:p>
+    <w:p>
+      <w:pPr>
+        <w:pStyle w:val="PargrafodaLista"/>
+        <w:numPr>
+          <w:ilvl w:val="1"/>
+          <w:numId w:val="9"/>
+        </w:numPr>
+        <w:spacing w:line="360" w:lineRule="auto"/>
+        <w:jc w:val="both"/>
+      </w:pPr>
+      <w:r>
+        <w:t>Análise Exploratória</w:t>
+      </w:r>
+    </w:p>
+    <w:p>
+      <w:pPr>
+        <w:pStyle w:val="PargrafodaLista"/>
+        <w:spacing w:line="360" w:lineRule="auto"/>
+        <w:ind w:left="1068"/>
+        <w:jc w:val="both"/>
       </w:pPr>
     </w:p>
     <w:p>
@@ -5957,7 +5968,14 @@
         <w:rPr>
           <w:rFonts w:eastAsia="Arial"/>
         </w:rPr>
-        <w:t xml:space="preserve">.  Os consumidores com parceiros </w:t>
+        <w:t xml:space="preserve">.  Os consumidores </w:t>
+      </w:r>
+      <w:r>
+        <w:rPr>
+          <w:rFonts w:eastAsia="Arial"/>
+        </w:rPr>
+        <w:lastRenderedPageBreak/>
+        <w:t xml:space="preserve">com parceiros </w:t>
       </w:r>
       <w:r>
         <w:rPr>
@@ -6000,7 +6018,6 @@
           <w:noProof/>
           <w:lang w:val="en-US"/>
         </w:rPr>
-        <w:lastRenderedPageBreak/>
         <w:drawing>
           <wp:inline distT="0" distB="0" distL="0" distR="0" wp14:anchorId="1FB79366" wp14:editId="09C60AC8">
             <wp:extent cx="4107425" cy="2257952"/>
@@ -6923,7 +6940,35 @@
           <w:sz w:val="20"/>
           <w:szCs w:val="20"/>
         </w:rPr>
-        <w:t>: A média de tempo que os clientes saíram do plano (</w:t>
+        <w:t xml:space="preserve">: A </w:t>
+      </w:r>
+      <w:r>
+        <w:rPr>
+          <w:sz w:val="20"/>
+          <w:szCs w:val="20"/>
+        </w:rPr>
+        <w:t>mediana</w:t>
+      </w:r>
+      <w:r>
+        <w:rPr>
+          <w:sz w:val="20"/>
+          <w:szCs w:val="20"/>
+        </w:rPr>
+        <w:t xml:space="preserve"> d</w:t>
+      </w:r>
+      <w:r>
+        <w:rPr>
+          <w:sz w:val="20"/>
+          <w:szCs w:val="20"/>
+        </w:rPr>
+        <w:t>o</w:t>
+      </w:r>
+      <w:r>
+        <w:rPr>
+          <w:sz w:val="20"/>
+          <w:szCs w:val="20"/>
+        </w:rPr>
+        <w:t xml:space="preserve"> tempo que os clientes saíram do plano (</w:t>
       </w:r>
       <w:r>
         <w:rPr>
@@ -7803,148 +7848,41 @@
         <w:pStyle w:val="PargrafodaLista"/>
         <w:spacing w:line="360" w:lineRule="auto"/>
         <w:ind w:left="0" w:firstLine="709"/>
-        <w:jc w:val="both"/>
-      </w:pPr>
-      <w:r>
-        <w:t xml:space="preserve">Para fins de análise, faremos a padronização das variáveis contínuas através do processo </w:t>
+      </w:pPr>
+      <w:r>
+        <w:t>Para transform</w:t>
+      </w:r>
+      <w:r>
+        <w:t>a</w:t>
+      </w:r>
+      <w:r>
+        <w:t xml:space="preserve">r a variável </w:t>
       </w:r>
       <w:r>
         <w:rPr>
           <w:i/>
           <w:iCs/>
         </w:rPr>
-        <w:t>zscor</w:t>
-      </w:r>
-      <w:r>
-        <w:rPr>
-          <w:i/>
-          <w:iCs/>
-        </w:rPr>
-        <w:t xml:space="preserve">e, </w:t>
-      </w:r>
-      <w:r>
-        <w:t>que consiste em</w:t>
-      </w:r>
-      <w:r>
-        <w:rPr>
-          <w:i/>
-          <w:iCs/>
-        </w:rPr>
-        <w:t xml:space="preserve"> </w:t>
-      </w:r>
-      <w:r>
-        <w:t xml:space="preserve">subtrair a média do valor e dividir pelo desvio padrão, ou seja:  </w:t>
-      </w:r>
-    </w:p>
-    <w:p>
-      <w:pPr>
-        <w:pStyle w:val="PargrafodaLista"/>
+        <w:t>Tenure</w:t>
+      </w:r>
+      <w:r>
+        <w:t xml:space="preserve"> em categórica, criaremos faixas de tempo</w:t>
+      </w:r>
+      <w:r>
+        <w:t>:</w:t>
+      </w:r>
+      <w:r>
+        <w:t xml:space="preserve"> 0-1 ano, 1-2 anos, 2-3 anos, 3-4 anos, 4-5 anos e 5-6 anos. Após o procedimento podemos ter uma visão do tempo de permanência dos clientes através destas faixas:</w:t>
+      </w:r>
+    </w:p>
+    <w:p>
+      <w:pPr>
         <w:spacing w:line="360" w:lineRule="auto"/>
-        <w:ind w:left="0" w:firstLine="709"/>
-        <w:jc w:val="both"/>
-      </w:pPr>
-      <w:r>
-        <w:t xml:space="preserve"> </w:t>
-      </w:r>
-      <m:oMath>
-        <m:r>
-          <m:rPr>
-            <m:sty m:val="p"/>
-          </m:rPr>
-          <w:rPr>
-            <w:rFonts w:ascii="Cambria Math" w:hAnsi="Cambria Math"/>
-          </w:rPr>
-          <m:t>Ζ</m:t>
-        </m:r>
-        <m:r>
-          <w:rPr>
-            <w:rFonts w:ascii="Cambria Math" w:hAnsi="Cambria Math"/>
-          </w:rPr>
-          <m:t xml:space="preserve"> = </m:t>
-        </m:r>
-        <m:f>
-          <m:fPr>
-            <m:ctrlPr>
-              <w:rPr>
-                <w:rFonts w:ascii="Cambria Math" w:hAnsi="Cambria Math"/>
-                <w:i/>
-              </w:rPr>
-            </m:ctrlPr>
-          </m:fPr>
-          <m:num>
-            <m:r>
-              <w:rPr>
-                <w:rFonts w:ascii="Cambria Math" w:hAnsi="Cambria Math"/>
-              </w:rPr>
-              <m:t>χ - μ</m:t>
-            </m:r>
-          </m:num>
-          <m:den>
-            <m:r>
-              <w:rPr>
-                <w:rFonts w:ascii="Cambria Math" w:hAnsi="Cambria Math"/>
-              </w:rPr>
-              <m:t>σ</m:t>
-            </m:r>
-          </m:den>
-        </m:f>
-      </m:oMath>
-      <w:r>
-        <w:rPr>
-          <w:i/>
-          <w:iCs/>
-        </w:rPr>
-        <w:t xml:space="preserve"> </w:t>
-      </w:r>
-      <w:r>
-        <w:rPr>
-          <w:i/>
-          <w:iCs/>
-        </w:rPr>
-        <w:t>.</w:t>
-      </w:r>
-    </w:p>
-    <w:p>
-      <w:pPr>
-        <w:pStyle w:val="PargrafodaLista"/>
-        <w:spacing w:line="360" w:lineRule="auto"/>
-        <w:ind w:left="0" w:firstLine="709"/>
-      </w:pPr>
-      <w:r>
-        <w:t>Para transform</w:t>
-      </w:r>
-      <w:r>
-        <w:t>a</w:t>
-      </w:r>
-      <w:r>
-        <w:t xml:space="preserve">r a variável </w:t>
-      </w:r>
-      <w:r>
-        <w:rPr>
-          <w:i/>
-          <w:iCs/>
-        </w:rPr>
-        <w:t>Tenure</w:t>
-      </w:r>
-      <w:r>
-        <w:t xml:space="preserve"> em categórica, criaremos faixas de tempo</w:t>
-      </w:r>
-      <w:r>
-        <w:t>:</w:t>
-      </w:r>
-      <w:r>
-        <w:t xml:space="preserve"> 0-1 ano, 1-2 anos, 2-3 anos, 3-4 anos, 4-5 anos e 5-6 anos. Após o procedimento podemos ter uma visão do tempo de permanência dos clientes através destas faixas:</w:t>
-      </w:r>
-    </w:p>
-    <w:p>
-      <w:pPr>
-        <w:spacing w:line="360" w:lineRule="auto"/>
       </w:pPr>
       <w:r>
         <w:rPr>
           <w:noProof/>
         </w:rPr>
-        <w:lastRenderedPageBreak/>
         <w:drawing>
           <wp:inline distT="0" distB="0" distL="0" distR="0" wp14:anchorId="1C1A3669" wp14:editId="5C79B198">
             <wp:extent cx="4299155" cy="1959031"/>
@@ -7995,6 +7933,7 @@
           <w:sz w:val="20"/>
           <w:szCs w:val="20"/>
         </w:rPr>
+        <w:lastRenderedPageBreak/>
         <w:t>Figura 10 – Gráfico da distribuição do churn de clientes conforme os tempos de perm</w:t>
       </w:r>
       <w:r>
@@ -8044,50 +7983,115 @@
     </w:p>
     <w:p>
       <w:pPr>
+        <w:spacing w:line="360" w:lineRule="auto"/>
+        <w:rPr>
+          <w:b/>
+          <w:bCs/>
+        </w:rPr>
+      </w:pPr>
+      <w:r>
+        <w:tab/>
+      </w:r>
+      <w:r>
+        <w:rPr>
+          <w:b/>
+          <w:bCs/>
+        </w:rPr>
+        <w:t>2.</w:t>
+      </w:r>
+      <w:r>
+        <w:rPr>
+          <w:b/>
+          <w:bCs/>
+        </w:rPr>
+        <w:t>2</w:t>
+      </w:r>
+      <w:r>
+        <w:rPr>
+          <w:b/>
+          <w:bCs/>
+        </w:rPr>
+        <w:t xml:space="preserve"> Modelagem </w:t>
+      </w:r>
+    </w:p>
+    <w:p>
+      <w:pPr>
+        <w:spacing w:line="360" w:lineRule="auto"/>
+      </w:pPr>
+    </w:p>
+    <w:p>
+      <w:pPr>
         <w:pStyle w:val="PargrafodaLista"/>
         <w:spacing w:line="360" w:lineRule="auto"/>
         <w:ind w:left="0" w:firstLine="709"/>
         <w:jc w:val="both"/>
       </w:pPr>
       <w:r>
-        <w:t>O próximo passo será</w:t>
-      </w:r>
-      <w:r>
-        <w:t xml:space="preserve"> utilizar </w:t>
-      </w:r>
-      <w:r>
-        <w:t xml:space="preserve">transformar as </w:t>
-      </w:r>
-      <w:r>
-        <w:t>variáveis</w:t>
-      </w:r>
-      <w:r>
-        <w:t xml:space="preserve"> categóri</w:t>
-      </w:r>
-      <w:r>
-        <w:t>c</w:t>
-      </w:r>
-      <w:r>
-        <w:t>as em</w:t>
-      </w:r>
-      <w:r>
-        <w:t xml:space="preserve"> </w:t>
+        <w:t>Primeiramente</w:t>
+      </w:r>
+      <w:r>
+        <w:t>,</w:t>
+      </w:r>
+      <w:r>
+        <w:t xml:space="preserve"> iremos dividir a nossa base entre treino e teste. O treino ficará com 80% das observações, sendo reservados os 20% para verificação posterior e </w:t>
+      </w:r>
+      <w:r>
+        <w:t xml:space="preserve">avaliação de </w:t>
       </w:r>
       <w:r>
         <w:rPr>
           <w:i/>
           <w:iCs/>
         </w:rPr>
-        <w:t>dummy</w:t>
-      </w:r>
-      <w:r>
+        <w:t>overfitting</w:t>
+      </w:r>
+      <w:r>
+        <w:t xml:space="preserve">. </w:t>
+      </w:r>
+      <w:r>
+        <w:tab/>
+      </w:r>
+      <w:r>
+        <w:t>A seguir</w:t>
+      </w:r>
+      <w:r>
+        <w:t xml:space="preserve">, faremos a padronização das variáveis contínuas através do processo </w:t>
+      </w:r>
+      <w:proofErr w:type="spellStart"/>
+      <w:r>
+        <w:rPr>
+          <w:i/>
+          <w:iCs/>
+        </w:rPr>
+        <w:t>zscor</w:t>
+      </w:r>
+      <w:r>
+        <w:rPr>
+          <w:i/>
+          <w:iCs/>
+        </w:rPr>
+        <w:t>e</w:t>
+      </w:r>
+      <w:proofErr w:type="spellEnd"/>
+      <w:r>
+        <w:rPr>
+          <w:i/>
+          <w:iCs/>
+        </w:rPr>
+        <w:t xml:space="preserve">, </w:t>
+      </w:r>
+      <w:r>
+        <w:t>que consiste em</w:t>
+      </w:r>
+      <w:r>
+        <w:rPr>
+          <w:i/>
+          <w:iCs/>
+        </w:rPr>
         <w:t xml:space="preserve"> </w:t>
       </w:r>
       <w:r>
-        <w:t xml:space="preserve">para </w:t>
-      </w:r>
-      <w:r>
-        <w:t>preparar para a aplicação a regressão logística.</w:t>
+        <w:t xml:space="preserve">subtrair a média do valor e dividir pelo desvio padrão, ou seja:  </w:t>
       </w:r>
     </w:p>
     <w:p>
@@ -8098,191 +8102,57 @@
         <w:jc w:val="both"/>
       </w:pPr>
       <w:r>
-        <w:t xml:space="preserve">Primeiramente vamos rodar o modelo </w:t>
-      </w:r>
-      <w:r>
-        <w:t>glm</w:t>
-      </w:r>
-      <w:r>
-        <w:t xml:space="preserve"> em função de todas as </w:t>
-      </w:r>
-      <w:r>
-        <w:t>variáveis</w:t>
-      </w:r>
-      <w:r>
-        <w:t xml:space="preserve"> para obter um primeiro resultado.</w:t>
-      </w:r>
-      <w:r>
         <w:t xml:space="preserve"> </w:t>
       </w:r>
-      <w:r>
-        <w:t>No primeiro modelo,</w:t>
-      </w:r>
-      <w:r>
-        <w:t xml:space="preserve"> utilizando o comando </w:t>
-      </w:r>
-      <w:proofErr w:type="gramStart"/>
+      <m:oMath>
+        <m:r>
+          <m:rPr>
+            <m:sty m:val="p"/>
+          </m:rPr>
+          <w:rPr>
+            <w:rFonts w:ascii="Cambria Math" w:hAnsi="Cambria Math"/>
+          </w:rPr>
+          <m:t>Ζ</m:t>
+        </m:r>
+        <m:r>
+          <w:rPr>
+            <w:rFonts w:ascii="Cambria Math" w:hAnsi="Cambria Math"/>
+          </w:rPr>
+          <m:t xml:space="preserve"> = </m:t>
+        </m:r>
+        <m:f>
+          <m:fPr>
+            <m:ctrlPr>
+              <w:rPr>
+                <w:rFonts w:ascii="Cambria Math" w:hAnsi="Cambria Math"/>
+                <w:i/>
+              </w:rPr>
+            </m:ctrlPr>
+          </m:fPr>
+          <m:num>
+            <m:r>
+              <w:rPr>
+                <w:rFonts w:ascii="Cambria Math" w:hAnsi="Cambria Math"/>
+              </w:rPr>
+              <m:t>χ - μ</m:t>
+            </m:r>
+          </m:num>
+          <m:den>
+            <m:r>
+              <w:rPr>
+                <w:rFonts w:ascii="Cambria Math" w:hAnsi="Cambria Math"/>
+              </w:rPr>
+              <m:t>σ</m:t>
+            </m:r>
+          </m:den>
+        </m:f>
+      </m:oMath>
       <w:r>
         <w:rPr>
           <w:i/>
           <w:iCs/>
         </w:rPr>
-        <w:t>glm(</w:t>
-      </w:r>
-      <w:proofErr w:type="gramEnd"/>
-      <w:r>
-        <w:rPr>
-          <w:i/>
-          <w:iCs/>
-        </w:rPr>
-        <w:t xml:space="preserve">formula = Churn ~ ., family = </w:t>
-      </w:r>
-      <w:r>
-        <w:rPr>
-          <w:i/>
-          <w:iCs/>
-        </w:rPr>
-        <w:t>“</w:t>
-      </w:r>
-      <w:r>
-        <w:rPr>
-          <w:i/>
-          <w:iCs/>
-        </w:rPr>
-        <w:t>binomial</w:t>
-      </w:r>
-      <w:r>
-        <w:rPr>
-          <w:i/>
-          <w:iCs/>
-        </w:rPr>
-        <w:t>”</w:t>
-      </w:r>
-      <w:r>
-        <w:rPr>
-          <w:i/>
-          <w:iCs/>
-        </w:rPr>
-        <w:t xml:space="preserve">, data = </w:t>
-      </w:r>
-      <w:r>
-        <w:rPr>
-          <w:i/>
-          <w:iCs/>
-        </w:rPr>
-        <w:t>telco</w:t>
-      </w:r>
-      <w:r>
-        <w:rPr>
-          <w:i/>
-          <w:iCs/>
-        </w:rPr>
-        <w:t>)</w:t>
-      </w:r>
-      <w:r>
-        <w:t>, já verificamos que algumas variáveis não são significativas, com</w:t>
-      </w:r>
-      <w:r>
-        <w:t>o</w:t>
-      </w:r>
-      <w:r>
-        <w:t>:</w:t>
-      </w:r>
-      <w:r>
-        <w:t xml:space="preserve"> </w:t>
-      </w:r>
-      <w:r>
-        <w:rPr>
-          <w:i/>
-          <w:iCs/>
-        </w:rPr>
-        <w:t>gender</w:t>
-      </w:r>
-      <w:r>
-        <w:t xml:space="preserve">, </w:t>
-      </w:r>
-      <w:r>
-        <w:rPr>
-          <w:i/>
-          <w:iCs/>
-        </w:rPr>
-        <w:t>SeniorCitizen</w:t>
-      </w:r>
-      <w:r>
-        <w:t xml:space="preserve">, </w:t>
-      </w:r>
-      <w:r>
-        <w:rPr>
-          <w:i/>
-          <w:iCs/>
-        </w:rPr>
-        <w:t>Partner</w:t>
-      </w:r>
-      <w:r>
-        <w:t xml:space="preserve">, </w:t>
-      </w:r>
-      <w:r>
-        <w:rPr>
-          <w:i/>
-          <w:iCs/>
-        </w:rPr>
-        <w:t>Dependents</w:t>
-      </w:r>
-      <w:r>
-        <w:t xml:space="preserve">, </w:t>
-      </w:r>
-      <w:r>
-        <w:rPr>
-          <w:i/>
-          <w:iCs/>
-        </w:rPr>
-        <w:t>PhoneService</w:t>
-      </w:r>
-      <w:r>
-        <w:t xml:space="preserve">, </w:t>
-      </w:r>
-      <w:r>
-        <w:rPr>
-          <w:i/>
-          <w:iCs/>
-        </w:rPr>
-        <w:t>TotalCharges</w:t>
-      </w:r>
-      <w:r>
-        <w:t xml:space="preserve">, </w:t>
-      </w:r>
-      <w:r>
-        <w:rPr>
-          <w:i/>
-          <w:iCs/>
-        </w:rPr>
-        <w:t>PhoneService</w:t>
-      </w:r>
-      <w:r>
-        <w:t xml:space="preserve">, </w:t>
-      </w:r>
-      <w:r>
-        <w:rPr>
-          <w:i/>
-          <w:iCs/>
-        </w:rPr>
-        <w:t>MultipleLines</w:t>
-      </w:r>
-      <w:r>
-        <w:t xml:space="preserve"> cujo </w:t>
-      </w:r>
-      <w:r>
-        <w:rPr>
-          <w:i/>
-          <w:iCs/>
-        </w:rPr>
-        <w:t>p-value</w:t>
-      </w:r>
-      <w:r>
-        <w:t xml:space="preserve"> não a</w:t>
-      </w:r>
-      <w:r>
-        <w:t>tinge os 5% de significância.</w:t>
+        <w:t xml:space="preserve"> .</w:t>
       </w:r>
     </w:p>
     <w:p>
@@ -8293,30 +8163,277 @@
         <w:jc w:val="both"/>
       </w:pPr>
       <w:r>
-        <w:t>O modelo acima foi executado em função de todas as variáveis</w:t>
-      </w:r>
-      <w:r>
-        <w:t xml:space="preserve">, obtendo AIC 4191.8 </w:t>
-      </w:r>
-      <w:proofErr w:type="gramStart"/>
-      <w:r>
-        <w:t>e também</w:t>
-      </w:r>
-      <w:proofErr w:type="gramEnd"/>
-      <w:r>
-        <w:t xml:space="preserve"> um LL (</w:t>
-      </w:r>
-      <w:proofErr w:type="spellStart"/>
+        <w:t>O próximo passo será</w:t>
+      </w:r>
+      <w:r>
+        <w:t xml:space="preserve"> utilizar </w:t>
+      </w:r>
+      <w:r>
+        <w:t xml:space="preserve">transformar as </w:t>
+      </w:r>
+      <w:r>
+        <w:t>variáveis</w:t>
+      </w:r>
+      <w:r>
+        <w:t xml:space="preserve"> categóri</w:t>
+      </w:r>
+      <w:r>
+        <w:t>c</w:t>
+      </w:r>
+      <w:r>
+        <w:t>as em</w:t>
+      </w:r>
+      <w:r>
+        <w:t xml:space="preserve"> </w:t>
+      </w:r>
       <w:r>
         <w:rPr>
           <w:i/>
           <w:iCs/>
         </w:rPr>
+        <w:t>dummy</w:t>
+      </w:r>
+      <w:r>
+        <w:t xml:space="preserve"> </w:t>
+      </w:r>
+      <w:r>
+        <w:t xml:space="preserve">para </w:t>
+      </w:r>
+      <w:r>
+        <w:t>preparar para a aplicação a regressão logística.</w:t>
+      </w:r>
+    </w:p>
+    <w:p>
+      <w:pPr>
+        <w:pStyle w:val="PargrafodaLista"/>
+        <w:spacing w:line="360" w:lineRule="auto"/>
+        <w:ind w:left="0" w:firstLine="709"/>
+        <w:jc w:val="both"/>
+      </w:pPr>
+      <w:r>
+        <w:t>Será executado</w:t>
+      </w:r>
+      <w:r>
+        <w:t xml:space="preserve"> o modelo </w:t>
+      </w:r>
+      <w:r>
+        <w:t>glm</w:t>
+      </w:r>
+      <w:r>
+        <w:t xml:space="preserve"> em função de todas as </w:t>
+      </w:r>
+      <w:r>
+        <w:t>variáveis</w:t>
+      </w:r>
+      <w:r>
+        <w:t xml:space="preserve"> para obter um primeiro resultado.</w:t>
+      </w:r>
+      <w:r>
+        <w:t xml:space="preserve"> </w:t>
+      </w:r>
+      <w:r>
+        <w:t>No primeiro modelo,</w:t>
+      </w:r>
+      <w:r>
+        <w:t xml:space="preserve"> utilizando o comando </w:t>
+      </w:r>
+      <w:proofErr w:type="gramStart"/>
+      <w:r>
+        <w:rPr>
+          <w:i/>
+          <w:iCs/>
+        </w:rPr>
+        <w:t>glm(</w:t>
+      </w:r>
+      <w:proofErr w:type="gramEnd"/>
+      <w:r>
+        <w:rPr>
+          <w:i/>
+          <w:iCs/>
+        </w:rPr>
+        <w:t xml:space="preserve">formula = Churn ~ ., family = </w:t>
+      </w:r>
+      <w:r>
+        <w:rPr>
+          <w:i/>
+          <w:iCs/>
+        </w:rPr>
+        <w:t>“</w:t>
+      </w:r>
+      <w:r>
+        <w:rPr>
+          <w:i/>
+          <w:iCs/>
+        </w:rPr>
+        <w:t>binomial</w:t>
+      </w:r>
+      <w:r>
+        <w:rPr>
+          <w:i/>
+          <w:iCs/>
+        </w:rPr>
+        <w:t>”</w:t>
+      </w:r>
+      <w:r>
+        <w:rPr>
+          <w:i/>
+          <w:iCs/>
+        </w:rPr>
+        <w:t xml:space="preserve">, data = </w:t>
+      </w:r>
+      <w:r>
+        <w:rPr>
+          <w:i/>
+          <w:iCs/>
+        </w:rPr>
+        <w:t>telco</w:t>
+      </w:r>
+      <w:r>
+        <w:rPr>
+          <w:i/>
+          <w:iCs/>
+        </w:rPr>
+        <w:t>)</w:t>
+      </w:r>
+      <w:r>
+        <w:t>, já verificamos que algumas variáveis não são significativas, com</w:t>
+      </w:r>
+      <w:r>
+        <w:t>o</w:t>
+      </w:r>
+      <w:r>
+        <w:t>:</w:t>
+      </w:r>
+      <w:r>
+        <w:t xml:space="preserve"> </w:t>
+      </w:r>
+      <w:r>
+        <w:rPr>
+          <w:i/>
+          <w:iCs/>
+        </w:rPr>
+        <w:t>gender</w:t>
+      </w:r>
+      <w:r>
+        <w:t xml:space="preserve">, </w:t>
+      </w:r>
+      <w:r>
+        <w:rPr>
+          <w:i/>
+          <w:iCs/>
+        </w:rPr>
+        <w:t>SeniorCitizen</w:t>
+      </w:r>
+      <w:r>
+        <w:t xml:space="preserve">, </w:t>
+      </w:r>
+      <w:r>
+        <w:rPr>
+          <w:i/>
+          <w:iCs/>
+        </w:rPr>
+        <w:t>Partner</w:t>
+      </w:r>
+      <w:r>
+        <w:t xml:space="preserve">, </w:t>
+      </w:r>
+      <w:r>
+        <w:rPr>
+          <w:i/>
+          <w:iCs/>
+        </w:rPr>
+        <w:t>Dependents</w:t>
+      </w:r>
+      <w:r>
+        <w:t xml:space="preserve">, </w:t>
+      </w:r>
+      <w:r>
+        <w:rPr>
+          <w:i/>
+          <w:iCs/>
+        </w:rPr>
+        <w:t>PhoneService</w:t>
+      </w:r>
+      <w:r>
+        <w:t xml:space="preserve">, </w:t>
+      </w:r>
+      <w:r>
+        <w:rPr>
+          <w:i/>
+          <w:iCs/>
+        </w:rPr>
+        <w:t>TotalCharges</w:t>
+      </w:r>
+      <w:r>
+        <w:t xml:space="preserve">, </w:t>
+      </w:r>
+      <w:r>
+        <w:rPr>
+          <w:i/>
+          <w:iCs/>
+        </w:rPr>
+        <w:t>PhoneService</w:t>
+      </w:r>
+      <w:r>
+        <w:t xml:space="preserve">, </w:t>
+      </w:r>
+      <w:r>
+        <w:rPr>
+          <w:i/>
+          <w:iCs/>
+        </w:rPr>
+        <w:t>MultipleLines</w:t>
+      </w:r>
+      <w:r>
+        <w:t xml:space="preserve"> cujo </w:t>
+      </w:r>
+      <w:r>
+        <w:rPr>
+          <w:i/>
+          <w:iCs/>
+        </w:rPr>
+        <w:t>p-value</w:t>
+      </w:r>
+      <w:r>
+        <w:t xml:space="preserve"> não a</w:t>
+      </w:r>
+      <w:r>
+        <w:t>tinge os 5% de significância.</w:t>
+      </w:r>
+    </w:p>
+    <w:p>
+      <w:pPr>
+        <w:pStyle w:val="PargrafodaLista"/>
+        <w:spacing w:line="360" w:lineRule="auto"/>
+        <w:ind w:left="0" w:firstLine="709"/>
+        <w:jc w:val="both"/>
+      </w:pPr>
+      <w:r>
+        <w:t>O modelo acima foi executado em função de todas as variáveis</w:t>
+      </w:r>
+      <w:r>
+        <w:t xml:space="preserve">, obtendo AIC </w:t>
+      </w:r>
+      <w:r>
+        <w:t>4644</w:t>
+      </w:r>
+      <w:r>
+        <w:t xml:space="preserve"> e também um LL (</w:t>
+      </w:r>
+      <w:proofErr w:type="spellStart"/>
+      <w:r>
+        <w:rPr>
+          <w:i/>
+          <w:iCs/>
+        </w:rPr>
         <w:t>Loglik</w:t>
       </w:r>
       <w:proofErr w:type="spellEnd"/>
       <w:r>
         <w:t xml:space="preserve">) de </w:t>
+      </w:r>
+      <w:r>
+        <w:t>-</w:t>
       </w:r>
       <w:r>
         <w:t>2880.817 (</w:t>
@@ -8418,7 +8535,10 @@
         <w:t xml:space="preserve">melhorou para </w:t>
       </w:r>
       <w:r>
-        <w:t>-2072.641 (</w:t>
+        <w:t>-</w:t>
+      </w:r>
+      <w:r>
+        <w:t>2072.641 (</w:t>
       </w:r>
       <w:proofErr w:type="spellStart"/>
       <w:r>
@@ -9643,10 +9763,36 @@
         <w:jc w:val="both"/>
       </w:pPr>
       <w:r>
+        <w:t xml:space="preserve">Sabendo que o modelo </w:t>
+      </w:r>
+      <w:proofErr w:type="spellStart"/>
+      <w:r>
+        <w:t>glm</w:t>
+      </w:r>
+      <w:proofErr w:type="spellEnd"/>
+      <w:r>
+        <w:t xml:space="preserve"> devolveu os percentuais de probabilidade de ocorrer o even</w:t>
+      </w:r>
+      <w:r>
+        <w:t>t</w:t>
+      </w:r>
+      <w:r>
+        <w:t xml:space="preserve">o Churn devemos definir agora qual percentual irá significar </w:t>
+      </w:r>
+      <w:r>
+        <w:t xml:space="preserve">Churn ou não-Churn. </w:t>
+      </w:r>
+      <w:r>
         <w:t>Agora vamos avaliar usando dados de validação</w:t>
       </w:r>
       <w:r>
-        <w:t xml:space="preserve">, supondo um </w:t>
+        <w:t xml:space="preserve">, supondo </w:t>
+      </w:r>
+      <w:r>
+        <w:t>alguns</w:t>
+      </w:r>
+      <w:r>
+        <w:t xml:space="preserve"> </w:t>
       </w:r>
       <w:r>
         <w:rPr>
@@ -9658,6 +9804,14 @@
       <w:r>
         <w:t>s:</w:t>
       </w:r>
+    </w:p>
+    <w:p>
+      <w:pPr>
+        <w:pStyle w:val="PargrafodaLista"/>
+        <w:spacing w:line="360" w:lineRule="auto"/>
+        <w:ind w:left="0" w:firstLine="709"/>
+        <w:jc w:val="both"/>
+      </w:pPr>
     </w:p>
     <w:tbl>
       <w:tblPr>
@@ -10225,13 +10379,22 @@
         <w:t>cutoff</w:t>
       </w:r>
       <w:r>
-        <w:t xml:space="preserve"> de 0,50 temos boa acurácia e especificidade, porém baixa sensitividade. </w:t>
-      </w:r>
-      <w:r>
-        <w:t xml:space="preserve">Assim, temos que encontrar </w:t>
-      </w:r>
-      <w:r>
-        <w:t xml:space="preserve">a maximização do </w:t>
+        <w:t xml:space="preserve"> de 50</w:t>
+      </w:r>
+      <w:r>
+        <w:t>%</w:t>
+      </w:r>
+      <w:r>
+        <w:t xml:space="preserve"> temos boa acurácia e especificidade, porém baixa sensitividade</w:t>
+      </w:r>
+      <w:r>
+        <w:t>.</w:t>
+      </w:r>
+      <w:r>
+        <w:t xml:space="preserve"> </w:t>
+      </w:r>
+      <w:r>
+        <w:t xml:space="preserve">No gráfico abaixo, podemos avaliar visualmente a evolução dos indicadores em função da variação do </w:t>
       </w:r>
       <w:r>
         <w:rPr>
@@ -10241,10 +10404,17 @@
         <w:t>cutoff</w:t>
       </w:r>
       <w:r>
-        <w:t xml:space="preserve"> que nos dará máximas acurá</w:t>
-      </w:r>
-      <w:r>
-        <w:t>cia, sensitividade e especificidade:</w:t>
+        <w:t xml:space="preserve"> e verificamos que em torno de 30% seria o cruzamento das três </w:t>
+      </w:r>
+      <w:r>
+        <w:lastRenderedPageBreak/>
+        <w:t>linhas (sensitividade, especificidade e acurácia). No nosso caso, vamos</w:t>
+      </w:r>
+      <w:r>
+        <w:t xml:space="preserve"> focar na acurácia por representar indicador geral do modelo</w:t>
+      </w:r>
+      <w:r>
+        <w:t>:</w:t>
       </w:r>
     </w:p>
     <w:p>
@@ -10256,7 +10426,6 @@
         <w:rPr>
           <w:noProof/>
         </w:rPr>
-        <w:lastRenderedPageBreak/>
         <w:drawing>
           <wp:inline distT="0" distB="0" distL="0" distR="0" wp14:anchorId="3F40BE2C" wp14:editId="410DE432">
             <wp:extent cx="5759450" cy="3528695"/>
@@ -10328,16 +10497,15 @@
           <w:sz w:val="20"/>
           <w:szCs w:val="20"/>
         </w:rPr>
-        <w:t xml:space="preserve">de sensitividade, especificidade e acurácia para 0,50 de </w:t>
-      </w:r>
-      <w:r>
-        <w:rPr>
-          <w:i/>
-          <w:iCs/>
+        <w:t xml:space="preserve">de sensitividade, especificidade e acurácia para </w:t>
+      </w:r>
+      <w:proofErr w:type="gramStart"/>
+      <w:r>
+        <w:rPr>
           <w:sz w:val="20"/>
           <w:szCs w:val="20"/>
         </w:rPr>
-        <w:t>cutoff</w:t>
+        <w:t>modelo.</w:t>
       </w:r>
       <w:r>
         <w:rPr>
@@ -10346,6 +10514,7 @@
         </w:rPr>
         <w:t>.</w:t>
       </w:r>
+      <w:proofErr w:type="gramEnd"/>
     </w:p>
     <w:p>
       <w:pPr>
@@ -10377,16 +10546,22 @@
         <w:jc w:val="both"/>
       </w:pPr>
       <w:r>
-        <w:t xml:space="preserve">Com base na Figura 11, </w:t>
-      </w:r>
-      <w:r>
-        <w:t>v</w:t>
-      </w:r>
-      <w:r>
-        <w:t>amos escolher</w:t>
-      </w:r>
-      <w:r>
-        <w:t xml:space="preserve"> </w:t>
+        <w:t>Devemos analisar a área debaixo da curva</w:t>
+      </w:r>
+      <w:r>
+        <w:t xml:space="preserve"> ROC</w:t>
+      </w:r>
+      <w:r>
+        <w:t xml:space="preserve"> e coeficiente de GINI</w:t>
+      </w:r>
+      <w:r>
+        <w:t xml:space="preserve">, </w:t>
+      </w:r>
+      <w:r>
+        <w:t>pois necessitamos de mais indicadores de qualidade para o nosso modelo.</w:t>
+      </w:r>
+      <w:r>
+        <w:t xml:space="preserve"> No modelo abaixo, ainda não adotaremos o </w:t>
       </w:r>
       <w:r>
         <w:rPr>
@@ -10396,14 +10571,25 @@
         <w:t>cutoff</w:t>
       </w:r>
       <w:r>
-        <w:t xml:space="preserve"> de 0.32 para nosso modelo final, uma vez que as curvas para acuracidade, sen</w:t>
-      </w:r>
-      <w:r>
-        <w:t>s</w:t>
-      </w:r>
-      <w:r>
-        <w:t>itividade e especificidade se encontram.</w:t>
-      </w:r>
+        <w:t xml:space="preserve"> de 0,32</w:t>
+      </w:r>
+      <w:r>
+        <w:t xml:space="preserve">, mantendo a </w:t>
+      </w:r>
+      <w:r>
+        <w:t xml:space="preserve">variável resposta </w:t>
+      </w:r>
+      <w:r>
+        <w:t>com valores entre 0 e 1, e não como variável binária:</w:t>
+      </w:r>
+    </w:p>
+    <w:p>
+      <w:pPr>
+        <w:pStyle w:val="PargrafodaLista"/>
+        <w:spacing w:line="360" w:lineRule="auto"/>
+        <w:ind w:left="0" w:firstLine="709"/>
+        <w:jc w:val="both"/>
+      </w:pPr>
     </w:p>
     <w:p>
       <w:pPr>
@@ -10414,6 +10600,7 @@
         <w:rPr>
           <w:noProof/>
         </w:rPr>
+        <w:lastRenderedPageBreak/>
         <w:drawing>
           <wp:inline distT="0" distB="0" distL="0" distR="0" wp14:anchorId="4E5D91F5" wp14:editId="1F6741C4">
             <wp:extent cx="4690476" cy="3358836"/>
@@ -10506,45 +10693,88 @@
     </w:p>
     <w:p>
       <w:pPr>
+        <w:spacing w:line="360" w:lineRule="auto"/>
+        <w:rPr>
+          <w:sz w:val="20"/>
+          <w:szCs w:val="20"/>
+        </w:rPr>
+      </w:pPr>
+    </w:p>
+    <w:p>
+      <w:pPr>
         <w:pStyle w:val="PargrafodaLista"/>
         <w:spacing w:line="360" w:lineRule="auto"/>
         <w:ind w:left="0" w:firstLine="709"/>
-        <w:rPr>
-          <w:b/>
-          <w:bCs/>
-        </w:rPr>
-      </w:pPr>
-      <w:r>
-        <w:lastRenderedPageBreak/>
-        <w:t>Tendo como base o modelo GLM, iremos</w:t>
+        <w:jc w:val="both"/>
+      </w:pPr>
+      <w:r>
+        <w:t xml:space="preserve">Tendo como base o modelo </w:t>
+      </w:r>
+      <w:r>
+        <w:t xml:space="preserve">de </w:t>
+      </w:r>
+      <w:proofErr w:type="spellStart"/>
+      <w:r>
+        <w:rPr>
+          <w:i/>
+          <w:iCs/>
+        </w:rPr>
+        <w:t>Generalized</w:t>
+      </w:r>
+      <w:proofErr w:type="spellEnd"/>
+      <w:r>
+        <w:rPr>
+          <w:i/>
+          <w:iCs/>
+        </w:rPr>
+        <w:t xml:space="preserve"> Linear Model</w:t>
+      </w:r>
+      <w:r>
+        <w:t xml:space="preserve"> (GLM)</w:t>
+      </w:r>
+      <w:r>
+        <w:t>,</w:t>
       </w:r>
       <w:r>
         <w:t xml:space="preserve"> </w:t>
       </w:r>
       <w:r>
-        <w:t>comparar seus resultados com dois outros modelos</w:t>
-      </w:r>
-      <w:r>
-        <w:t xml:space="preserve"> de machine </w:t>
-      </w:r>
-      <w:r>
-        <w:t xml:space="preserve">learning: </w:t>
-      </w:r>
-      <w:proofErr w:type="spellStart"/>
-      <w:r>
-        <w:t>Decision</w:t>
-      </w:r>
-      <w:proofErr w:type="spellEnd"/>
+        <w:t xml:space="preserve">que analisamos até agora, </w:t>
+      </w:r>
+      <w:r>
+        <w:t xml:space="preserve">iremos comparar </w:t>
+      </w:r>
+      <w:r>
+        <w:t xml:space="preserve">a capacidade classificatória </w:t>
+      </w:r>
+      <w:r>
+        <w:t>com dois outros modelos</w:t>
+      </w:r>
+      <w:r>
+        <w:t xml:space="preserve"> de </w:t>
+      </w:r>
+      <w:r>
+        <w:rPr>
+          <w:i/>
+          <w:iCs/>
+        </w:rPr>
+        <w:t xml:space="preserve">machine </w:t>
+      </w:r>
+      <w:r>
+        <w:rPr>
+          <w:i/>
+          <w:iCs/>
+        </w:rPr>
+        <w:t>learning</w:t>
+      </w:r>
+      <w:r>
+        <w:t>.</w:t>
+      </w:r>
       <w:r>
         <w:t xml:space="preserve"> </w:t>
       </w:r>
-      <w:proofErr w:type="spellStart"/>
-      <w:r>
-        <w:t>Tree</w:t>
-      </w:r>
-      <w:proofErr w:type="spellEnd"/>
-      <w:r>
-        <w:t xml:space="preserve"> e Random Forrest.</w:t>
+      <w:r>
+        <w:t>São eles:</w:t>
       </w:r>
     </w:p>
     <w:p>
@@ -10552,10 +10782,6 @@
         <w:pStyle w:val="PargrafodaLista"/>
         <w:spacing w:line="360" w:lineRule="auto"/>
         <w:ind w:left="0" w:firstLine="709"/>
-        <w:rPr>
-          <w:b/>
-          <w:bCs/>
-        </w:rPr>
       </w:pPr>
     </w:p>
     <w:p>
@@ -10563,28 +10789,1188 @@
         <w:pStyle w:val="PargrafodaLista"/>
         <w:spacing w:line="360" w:lineRule="auto"/>
         <w:ind w:left="0" w:firstLine="709"/>
-        <w:rPr>
-          <w:b/>
-          <w:bCs/>
-        </w:rPr>
-      </w:pPr>
+      </w:pPr>
+      <w:r>
+        <w:t xml:space="preserve"> </w:t>
+      </w:r>
+      <w:proofErr w:type="spellStart"/>
+      <w:r>
+        <w:rPr>
+          <w:i/>
+          <w:iCs/>
+        </w:rPr>
+        <w:t>Decision</w:t>
+      </w:r>
+      <w:proofErr w:type="spellEnd"/>
+      <w:r>
+        <w:rPr>
+          <w:i/>
+          <w:iCs/>
+        </w:rPr>
+        <w:t xml:space="preserve"> </w:t>
+      </w:r>
+      <w:proofErr w:type="spellStart"/>
+      <w:r>
+        <w:rPr>
+          <w:i/>
+          <w:iCs/>
+        </w:rPr>
+        <w:t>Tree</w:t>
+      </w:r>
+      <w:proofErr w:type="spellEnd"/>
+      <w:r>
+        <w:t>:</w:t>
+      </w:r>
     </w:p>
     <w:p>
       <w:pPr>
         <w:pStyle w:val="PargrafodaLista"/>
         <w:spacing w:line="360" w:lineRule="auto"/>
         <w:ind w:left="0" w:firstLine="709"/>
-        <w:rPr>
-          <w:b/>
-          <w:bCs/>
-        </w:rPr>
-      </w:pPr>
+        <w:jc w:val="both"/>
+      </w:pPr>
+      <w:r>
+        <w:t xml:space="preserve">Foi utilizada a implementação do algoritmo </w:t>
+      </w:r>
+      <w:r>
+        <w:t>descrito</w:t>
+      </w:r>
+      <w:r>
+        <w:t xml:space="preserve"> por BREIMAN </w:t>
+      </w:r>
+      <w:r>
+        <w:t xml:space="preserve">et. </w:t>
+      </w:r>
+      <w:r>
+        <w:t>A</w:t>
+      </w:r>
+      <w:r>
+        <w:t>l</w:t>
+      </w:r>
+      <w:r>
+        <w:t xml:space="preserve"> </w:t>
+      </w:r>
+      <w:r>
+        <w:t>(1984)</w:t>
+      </w:r>
+      <w:r>
+        <w:t xml:space="preserve">. </w:t>
+      </w:r>
+      <w:r>
+        <w:t>Árvores de decisão s</w:t>
+      </w:r>
+      <w:r>
+        <w:t xml:space="preserve">ão </w:t>
+      </w:r>
+      <w:r>
+        <w:t xml:space="preserve">métodos supervisionados não </w:t>
+      </w:r>
+      <w:r>
+        <w:t>paramétricos</w:t>
+      </w:r>
+      <w:r>
+        <w:t xml:space="preserve"> usados para classificação e</w:t>
+      </w:r>
+      <w:r>
+        <w:t xml:space="preserve"> regressão. </w:t>
+      </w:r>
+      <w:r>
+        <w:t>O objetivo é criar um modelo que prediz o valor de uma variável-respost</w:t>
+      </w:r>
+      <w:r>
+        <w:t xml:space="preserve">a, aprendendo </w:t>
+      </w:r>
+      <w:r>
+        <w:t>regras simples de decisão inferidas diante da</w:t>
+      </w:r>
+      <w:r>
+        <w:t xml:space="preserve">s características. Uma árvore de decisão pode ser representada por tronco, galhos e folhas. </w:t>
+      </w:r>
     </w:p>
     <w:p>
       <w:pPr>
         <w:pStyle w:val="PargrafodaLista"/>
         <w:spacing w:line="360" w:lineRule="auto"/>
         <w:ind w:left="0" w:firstLine="709"/>
+        <w:jc w:val="both"/>
+      </w:pPr>
+    </w:p>
+    <w:p>
+      <w:pPr>
+        <w:pStyle w:val="PargrafodaLista"/>
+        <w:spacing w:line="360" w:lineRule="auto"/>
+        <w:ind w:left="0" w:firstLine="709"/>
+      </w:pPr>
+      <w:r>
+        <w:rPr>
+          <w:i/>
+          <w:iCs/>
+        </w:rPr>
+        <w:t>Random Forest</w:t>
+      </w:r>
+      <w:r>
+        <w:t xml:space="preserve">: </w:t>
+      </w:r>
+    </w:p>
+    <w:p>
+      <w:pPr>
+        <w:pStyle w:val="PargrafodaLista"/>
+        <w:spacing w:line="360" w:lineRule="auto"/>
+        <w:ind w:left="0" w:firstLine="709"/>
+        <w:jc w:val="both"/>
+      </w:pPr>
+      <w:r>
+        <w:t>Tendo como base as árvores de decisã</w:t>
+      </w:r>
+      <w:r>
+        <w:t xml:space="preserve">o, o algoritmo </w:t>
+      </w:r>
+      <w:r>
+        <w:rPr>
+          <w:i/>
+          <w:iCs/>
+        </w:rPr>
+        <w:t>Random Forest</w:t>
+      </w:r>
+      <w:r>
+        <w:t xml:space="preserve"> </w:t>
+      </w:r>
+      <w:r>
+        <w:t xml:space="preserve">também descrito por </w:t>
+      </w:r>
+      <w:r>
+        <w:t xml:space="preserve">BREIMAN, L (2002), </w:t>
+      </w:r>
+      <w:r>
+        <w:t xml:space="preserve">faz parte dos chamados métodos </w:t>
+      </w:r>
+      <w:r>
+        <w:rPr>
+          <w:i/>
+          <w:iCs/>
+        </w:rPr>
+        <w:t>ensamble</w:t>
+      </w:r>
+      <w:r>
+        <w:t>, que são combinações de diferentes modelos para um resultado unificado.</w:t>
+      </w:r>
+      <w:r>
+        <w:t xml:space="preserve"> Como nome diz, as Árvores </w:t>
+      </w:r>
+      <w:r>
+        <w:t>Aleatórias</w:t>
+      </w:r>
+      <w:r>
+        <w:t xml:space="preserve"> serão criadas </w:t>
+      </w:r>
+      <w:r>
+        <w:t xml:space="preserve">com base nos dados analisados para que sejam consolidados e </w:t>
+      </w:r>
+      <w:r>
+        <w:t xml:space="preserve">seu resultado seja otimizado. </w:t>
+      </w:r>
+      <w:r>
+        <w:t xml:space="preserve">Nas </w:t>
+      </w:r>
+      <w:r>
+        <w:rPr>
+          <w:i/>
+          <w:iCs/>
+        </w:rPr>
+        <w:t>Random Forest</w:t>
+      </w:r>
+      <w:r>
+        <w:t>, modelos de regressão representarão as médias dos resultados, e os modelos classificatórios trarão o resultado que mais se repete dentre as árvores aleatórias.</w:t>
+      </w:r>
+    </w:p>
+    <w:p>
+      <w:pPr>
+        <w:pStyle w:val="PargrafodaLista"/>
+        <w:spacing w:line="360" w:lineRule="auto"/>
+        <w:ind w:left="0" w:firstLine="709"/>
+        <w:jc w:val="both"/>
+      </w:pPr>
+    </w:p>
+    <w:p>
+      <w:pPr>
+        <w:spacing w:line="360" w:lineRule="auto"/>
+        <w:jc w:val="both"/>
+      </w:pPr>
+      <w:r>
+        <w:tab/>
+        <w:t>Os resultados obtidos seguem abaixo:</w:t>
+      </w:r>
+    </w:p>
+    <w:p>
+      <w:pPr>
+        <w:pStyle w:val="PargrafodaLista"/>
+        <w:spacing w:line="360" w:lineRule="auto"/>
+        <w:ind w:left="0" w:firstLine="709"/>
+      </w:pPr>
+    </w:p>
+    <w:p>
+      <w:pPr>
+        <w:pStyle w:val="PargrafodaLista"/>
+        <w:spacing w:line="360" w:lineRule="auto"/>
+        <w:ind w:left="0" w:firstLine="709"/>
+        <w:jc w:val="both"/>
+      </w:pPr>
+    </w:p>
+    <w:tbl>
+      <w:tblPr>
+        <w:tblStyle w:val="Tabelacomgrade"/>
+        <w:tblW w:w="0" w:type="auto"/>
+        <w:tblLook w:val="04A0" w:firstRow="1" w:lastRow="0" w:firstColumn="1" w:lastColumn="0" w:noHBand="0" w:noVBand="1"/>
+      </w:tblPr>
+      <w:tblGrid>
+        <w:gridCol w:w="2496"/>
+        <w:gridCol w:w="1615"/>
+        <w:gridCol w:w="1276"/>
+        <w:gridCol w:w="1835"/>
+      </w:tblGrid>
+      <w:tr>
+        <w:tc>
+          <w:tcPr>
+            <w:tcW w:w="2496" w:type="dxa"/>
+            <w:tcBorders>
+              <w:top w:val="single" w:sz="4" w:space="0" w:color="auto"/>
+              <w:left w:val="nil"/>
+              <w:bottom w:val="single" w:sz="4" w:space="0" w:color="auto"/>
+              <w:right w:val="nil"/>
+            </w:tcBorders>
+          </w:tcPr>
+          <w:p>
+            <w:pPr>
+              <w:pStyle w:val="PargrafodaLista"/>
+              <w:spacing w:line="360" w:lineRule="auto"/>
+              <w:ind w:left="0"/>
+              <w:jc w:val="both"/>
+              <w:rPr>
+                <w:sz w:val="20"/>
+                <w:szCs w:val="20"/>
+              </w:rPr>
+            </w:pPr>
+          </w:p>
+        </w:tc>
+        <w:tc>
+          <w:tcPr>
+            <w:tcW w:w="1615" w:type="dxa"/>
+            <w:tcBorders>
+              <w:top w:val="single" w:sz="4" w:space="0" w:color="auto"/>
+              <w:left w:val="nil"/>
+              <w:bottom w:val="single" w:sz="4" w:space="0" w:color="auto"/>
+              <w:right w:val="nil"/>
+            </w:tcBorders>
+          </w:tcPr>
+          <w:p>
+            <w:pPr>
+              <w:pStyle w:val="PargrafodaLista"/>
+              <w:spacing w:line="360" w:lineRule="auto"/>
+              <w:ind w:left="0"/>
+              <w:jc w:val="both"/>
+              <w:rPr>
+                <w:i/>
+                <w:iCs/>
+                <w:sz w:val="20"/>
+                <w:szCs w:val="20"/>
+                <w:lang w:val="en-US"/>
+              </w:rPr>
+            </w:pPr>
+            <w:r>
+              <w:rPr>
+                <w:i/>
+                <w:iCs/>
+                <w:sz w:val="20"/>
+                <w:szCs w:val="20"/>
+                <w:lang w:val="en-US"/>
+              </w:rPr>
+              <w:t>g</w:t>
+            </w:r>
+            <w:r>
+              <w:rPr>
+                <w:i/>
+                <w:iCs/>
+                <w:sz w:val="20"/>
+                <w:szCs w:val="20"/>
+                <w:lang w:val="en-US"/>
+              </w:rPr>
+              <w:t>lm</w:t>
+            </w:r>
+          </w:p>
+          <w:p>
+            <w:pPr>
+              <w:pStyle w:val="PargrafodaLista"/>
+              <w:spacing w:line="360" w:lineRule="auto"/>
+              <w:ind w:left="0"/>
+              <w:jc w:val="both"/>
+              <w:rPr>
+                <w:sz w:val="20"/>
+                <w:szCs w:val="20"/>
+                <w:lang w:val="en-US"/>
+              </w:rPr>
+            </w:pPr>
+          </w:p>
+        </w:tc>
+        <w:tc>
+          <w:tcPr>
+            <w:tcW w:w="1276" w:type="dxa"/>
+            <w:tcBorders>
+              <w:top w:val="single" w:sz="4" w:space="0" w:color="auto"/>
+              <w:left w:val="nil"/>
+              <w:bottom w:val="single" w:sz="4" w:space="0" w:color="auto"/>
+              <w:right w:val="nil"/>
+            </w:tcBorders>
+          </w:tcPr>
+          <w:p>
+            <w:pPr>
+              <w:pStyle w:val="PargrafodaLista"/>
+              <w:spacing w:line="360" w:lineRule="auto"/>
+              <w:ind w:left="0"/>
+              <w:jc w:val="both"/>
+              <w:rPr>
+                <w:i/>
+                <w:iCs/>
+                <w:sz w:val="20"/>
+                <w:szCs w:val="20"/>
+                <w:lang w:val="en-US"/>
+              </w:rPr>
+            </w:pPr>
+            <w:r>
+              <w:rPr>
+                <w:i/>
+                <w:iCs/>
+                <w:sz w:val="20"/>
+                <w:szCs w:val="20"/>
+                <w:lang w:val="en-US"/>
+              </w:rPr>
+              <w:t>Random forest</w:t>
+            </w:r>
+          </w:p>
+        </w:tc>
+        <w:tc>
+          <w:tcPr>
+            <w:tcW w:w="1835" w:type="dxa"/>
+            <w:tcBorders>
+              <w:top w:val="single" w:sz="4" w:space="0" w:color="auto"/>
+              <w:left w:val="nil"/>
+              <w:bottom w:val="single" w:sz="4" w:space="0" w:color="auto"/>
+              <w:right w:val="nil"/>
+            </w:tcBorders>
+          </w:tcPr>
+          <w:p>
+            <w:pPr>
+              <w:pStyle w:val="PargrafodaLista"/>
+              <w:spacing w:line="360" w:lineRule="auto"/>
+              <w:ind w:left="0"/>
+              <w:jc w:val="both"/>
+              <w:rPr>
+                <w:i/>
+                <w:iCs/>
+                <w:sz w:val="20"/>
+                <w:szCs w:val="20"/>
+                <w:lang w:val="en-US"/>
+              </w:rPr>
+            </w:pPr>
+            <w:r>
+              <w:rPr>
+                <w:i/>
+                <w:iCs/>
+                <w:sz w:val="20"/>
+                <w:szCs w:val="20"/>
+                <w:lang w:val="en-US"/>
+              </w:rPr>
+              <w:t>Decision Tree</w:t>
+            </w:r>
+          </w:p>
+        </w:tc>
+      </w:tr>
+      <w:tr>
+        <w:tc>
+          <w:tcPr>
+            <w:tcW w:w="2496" w:type="dxa"/>
+            <w:tcBorders>
+              <w:top w:val="single" w:sz="4" w:space="0" w:color="auto"/>
+              <w:left w:val="nil"/>
+              <w:bottom w:val="nil"/>
+              <w:right w:val="nil"/>
+            </w:tcBorders>
+          </w:tcPr>
+          <w:p>
+            <w:pPr>
+              <w:pStyle w:val="PargrafodaLista"/>
+              <w:spacing w:line="360" w:lineRule="auto"/>
+              <w:ind w:left="0"/>
+              <w:jc w:val="both"/>
+            </w:pPr>
+            <w:r>
+              <w:rPr>
+                <w:sz w:val="20"/>
+                <w:szCs w:val="20"/>
+                <w:lang w:val="en-US"/>
+              </w:rPr>
+              <w:t>Acurácia</w:t>
+            </w:r>
+          </w:p>
+        </w:tc>
+        <w:tc>
+          <w:tcPr>
+            <w:tcW w:w="1615" w:type="dxa"/>
+            <w:tcBorders>
+              <w:top w:val="single" w:sz="4" w:space="0" w:color="auto"/>
+              <w:left w:val="nil"/>
+              <w:bottom w:val="nil"/>
+              <w:right w:val="nil"/>
+            </w:tcBorders>
+          </w:tcPr>
+          <w:p>
+            <w:r>
+              <w:rPr>
+                <w:sz w:val="21"/>
+                <w:szCs w:val="21"/>
+                <w:shd w:val="clear" w:color="auto" w:fill="FFFFFF"/>
+              </w:rPr>
+              <w:t>7</w:t>
+            </w:r>
+            <w:r>
+              <w:rPr>
+                <w:sz w:val="21"/>
+                <w:szCs w:val="21"/>
+                <w:shd w:val="clear" w:color="auto" w:fill="FFFFFF"/>
+              </w:rPr>
+              <w:t>7</w:t>
+            </w:r>
+            <w:r>
+              <w:rPr>
+                <w:sz w:val="21"/>
+                <w:szCs w:val="21"/>
+                <w:shd w:val="clear" w:color="auto" w:fill="FFFFFF"/>
+              </w:rPr>
+              <w:t>,</w:t>
+            </w:r>
+            <w:r>
+              <w:rPr>
+                <w:sz w:val="21"/>
+                <w:szCs w:val="21"/>
+                <w:shd w:val="clear" w:color="auto" w:fill="FFFFFF"/>
+              </w:rPr>
+              <w:t>98</w:t>
+            </w:r>
+            <w:r>
+              <w:rPr>
+                <w:sz w:val="21"/>
+                <w:szCs w:val="21"/>
+                <w:shd w:val="clear" w:color="auto" w:fill="FFFFFF"/>
+              </w:rPr>
+              <w:t>%</w:t>
+            </w:r>
+          </w:p>
+        </w:tc>
+        <w:tc>
+          <w:tcPr>
+            <w:tcW w:w="1276" w:type="dxa"/>
+            <w:tcBorders>
+              <w:top w:val="single" w:sz="4" w:space="0" w:color="auto"/>
+              <w:left w:val="nil"/>
+              <w:bottom w:val="nil"/>
+              <w:right w:val="nil"/>
+            </w:tcBorders>
+          </w:tcPr>
+          <w:p>
+            <w:r>
+              <w:rPr>
+                <w:sz w:val="21"/>
+                <w:szCs w:val="21"/>
+                <w:shd w:val="clear" w:color="auto" w:fill="FFFFFF"/>
+              </w:rPr>
+              <w:t>79,</w:t>
+            </w:r>
+            <w:r>
+              <w:rPr>
+                <w:sz w:val="21"/>
+                <w:szCs w:val="21"/>
+                <w:shd w:val="clear" w:color="auto" w:fill="FFFFFF"/>
+              </w:rPr>
+              <w:t>8</w:t>
+            </w:r>
+            <w:r>
+              <w:rPr>
+                <w:sz w:val="21"/>
+                <w:szCs w:val="21"/>
+                <w:shd w:val="clear" w:color="auto" w:fill="FFFFFF"/>
+              </w:rPr>
+              <w:t>8</w:t>
+            </w:r>
+            <w:r>
+              <w:rPr>
+                <w:sz w:val="21"/>
+                <w:szCs w:val="21"/>
+                <w:shd w:val="clear" w:color="auto" w:fill="FFFFFF"/>
+              </w:rPr>
+              <w:t>%</w:t>
+            </w:r>
+          </w:p>
+        </w:tc>
+        <w:tc>
+          <w:tcPr>
+            <w:tcW w:w="1835" w:type="dxa"/>
+            <w:tcBorders>
+              <w:top w:val="single" w:sz="4" w:space="0" w:color="auto"/>
+              <w:left w:val="nil"/>
+              <w:bottom w:val="nil"/>
+              <w:right w:val="nil"/>
+            </w:tcBorders>
+          </w:tcPr>
+          <w:p>
+            <w:r>
+              <w:rPr>
+                <w:sz w:val="21"/>
+                <w:szCs w:val="21"/>
+                <w:shd w:val="clear" w:color="auto" w:fill="FFFFFF"/>
+              </w:rPr>
+              <w:t>7</w:t>
+            </w:r>
+            <w:r>
+              <w:rPr>
+                <w:sz w:val="21"/>
+                <w:szCs w:val="21"/>
+                <w:shd w:val="clear" w:color="auto" w:fill="FFFFFF"/>
+              </w:rPr>
+              <w:t>9,67%</w:t>
+            </w:r>
+          </w:p>
+        </w:tc>
+      </w:tr>
+      <w:tr>
+        <w:tc>
+          <w:tcPr>
+            <w:tcW w:w="2496" w:type="dxa"/>
+            <w:tcBorders>
+              <w:top w:val="nil"/>
+              <w:left w:val="nil"/>
+              <w:bottom w:val="nil"/>
+              <w:right w:val="nil"/>
+            </w:tcBorders>
+          </w:tcPr>
+          <w:p>
+            <w:pPr>
+              <w:pStyle w:val="PargrafodaLista"/>
+              <w:spacing w:line="360" w:lineRule="auto"/>
+              <w:ind w:left="0"/>
+              <w:jc w:val="both"/>
+              <w:rPr>
+                <w:sz w:val="20"/>
+                <w:szCs w:val="20"/>
+                <w:lang w:val="en-US"/>
+              </w:rPr>
+            </w:pPr>
+            <w:r>
+              <w:rPr>
+                <w:sz w:val="20"/>
+                <w:szCs w:val="20"/>
+                <w:lang w:val="en-US"/>
+              </w:rPr>
+              <w:t>MAPE</w:t>
+            </w:r>
+            <w:r>
+              <w:rPr>
+                <w:sz w:val="20"/>
+                <w:szCs w:val="20"/>
+                <w:lang w:val="en-US"/>
+              </w:rPr>
+              <w:t xml:space="preserve"> </w:t>
+            </w:r>
+          </w:p>
+        </w:tc>
+        <w:tc>
+          <w:tcPr>
+            <w:tcW w:w="1615" w:type="dxa"/>
+            <w:tcBorders>
+              <w:top w:val="nil"/>
+              <w:left w:val="nil"/>
+              <w:bottom w:val="nil"/>
+              <w:right w:val="nil"/>
+            </w:tcBorders>
+          </w:tcPr>
+          <w:p>
+            <w:pPr>
+              <w:rPr>
+                <w:sz w:val="20"/>
+                <w:szCs w:val="20"/>
+                <w:lang w:val="en-US"/>
+              </w:rPr>
+            </w:pPr>
+            <w:r>
+              <w:rPr>
+                <w:sz w:val="20"/>
+                <w:szCs w:val="20"/>
+                <w:lang w:val="en-US"/>
+              </w:rPr>
+              <w:t>0</w:t>
+            </w:r>
+            <w:r>
+              <w:rPr>
+                <w:sz w:val="20"/>
+                <w:szCs w:val="20"/>
+                <w:lang w:val="en-US"/>
+              </w:rPr>
+              <w:t>,</w:t>
+            </w:r>
+            <w:r>
+              <w:rPr>
+                <w:sz w:val="20"/>
+                <w:szCs w:val="20"/>
+                <w:lang w:val="en-US"/>
+              </w:rPr>
+              <w:t>8035</w:t>
+            </w:r>
+          </w:p>
+        </w:tc>
+        <w:tc>
+          <w:tcPr>
+            <w:tcW w:w="1276" w:type="dxa"/>
+            <w:tcBorders>
+              <w:top w:val="nil"/>
+              <w:left w:val="nil"/>
+              <w:bottom w:val="nil"/>
+              <w:right w:val="nil"/>
+            </w:tcBorders>
+          </w:tcPr>
+          <w:p>
+            <w:pPr>
+              <w:rPr>
+                <w:sz w:val="20"/>
+                <w:szCs w:val="20"/>
+                <w:lang w:val="en-US"/>
+              </w:rPr>
+            </w:pPr>
+            <w:r>
+              <w:rPr>
+                <w:sz w:val="20"/>
+                <w:szCs w:val="20"/>
+                <w:lang w:val="en-US"/>
+              </w:rPr>
+              <w:t>0,13</w:t>
+            </w:r>
+            <w:r>
+              <w:rPr>
+                <w:sz w:val="20"/>
+                <w:szCs w:val="20"/>
+                <w:lang w:val="en-US"/>
+              </w:rPr>
+              <w:t>32</w:t>
+            </w:r>
+          </w:p>
+        </w:tc>
+        <w:tc>
+          <w:tcPr>
+            <w:tcW w:w="1835" w:type="dxa"/>
+            <w:tcBorders>
+              <w:top w:val="nil"/>
+              <w:left w:val="nil"/>
+              <w:bottom w:val="nil"/>
+              <w:right w:val="nil"/>
+            </w:tcBorders>
+          </w:tcPr>
+          <w:p>
+            <w:pPr>
+              <w:rPr>
+                <w:sz w:val="20"/>
+                <w:szCs w:val="20"/>
+                <w:lang w:val="en-US"/>
+              </w:rPr>
+            </w:pPr>
+            <w:r>
+              <w:rPr>
+                <w:sz w:val="20"/>
+                <w:szCs w:val="20"/>
+                <w:lang w:val="en-US"/>
+              </w:rPr>
+              <w:t>0,1233</w:t>
+            </w:r>
+          </w:p>
+        </w:tc>
+      </w:tr>
+      <w:tr>
+        <w:tc>
+          <w:tcPr>
+            <w:tcW w:w="2496" w:type="dxa"/>
+            <w:tcBorders>
+              <w:top w:val="nil"/>
+              <w:left w:val="nil"/>
+              <w:bottom w:val="nil"/>
+              <w:right w:val="nil"/>
+            </w:tcBorders>
+          </w:tcPr>
+          <w:p>
+            <w:pPr>
+              <w:pStyle w:val="PargrafodaLista"/>
+              <w:spacing w:line="360" w:lineRule="auto"/>
+              <w:ind w:left="0"/>
+              <w:jc w:val="both"/>
+              <w:rPr>
+                <w:sz w:val="20"/>
+                <w:szCs w:val="20"/>
+                <w:lang w:val="en-US"/>
+              </w:rPr>
+            </w:pPr>
+            <w:r>
+              <w:rPr>
+                <w:sz w:val="20"/>
+                <w:szCs w:val="20"/>
+                <w:lang w:val="en-US"/>
+              </w:rPr>
+              <w:t>Curva ROC (AUC</w:t>
+            </w:r>
+            <w:r>
+              <w:rPr>
+                <w:sz w:val="20"/>
+                <w:szCs w:val="20"/>
+                <w:lang w:val="en-US"/>
+              </w:rPr>
+              <w:t>)</w:t>
+            </w:r>
+          </w:p>
+        </w:tc>
+        <w:tc>
+          <w:tcPr>
+            <w:tcW w:w="1615" w:type="dxa"/>
+            <w:tcBorders>
+              <w:top w:val="nil"/>
+              <w:left w:val="nil"/>
+              <w:bottom w:val="nil"/>
+              <w:right w:val="nil"/>
+            </w:tcBorders>
+          </w:tcPr>
+          <w:p>
+            <w:pPr>
+              <w:pStyle w:val="PargrafodaLista"/>
+              <w:spacing w:line="360" w:lineRule="auto"/>
+              <w:ind w:left="0"/>
+              <w:jc w:val="both"/>
+              <w:rPr>
+                <w:sz w:val="20"/>
+                <w:szCs w:val="20"/>
+                <w:lang w:val="en-US"/>
+              </w:rPr>
+            </w:pPr>
+            <w:r>
+              <w:rPr>
+                <w:sz w:val="20"/>
+                <w:szCs w:val="20"/>
+                <w:lang w:val="en-US"/>
+              </w:rPr>
+              <w:t>76</w:t>
+            </w:r>
+            <w:r>
+              <w:rPr>
+                <w:sz w:val="20"/>
+                <w:szCs w:val="20"/>
+                <w:lang w:val="en-US"/>
+              </w:rPr>
+              <w:t>%</w:t>
+            </w:r>
+          </w:p>
+        </w:tc>
+        <w:tc>
+          <w:tcPr>
+            <w:tcW w:w="1276" w:type="dxa"/>
+            <w:tcBorders>
+              <w:top w:val="nil"/>
+              <w:left w:val="nil"/>
+              <w:bottom w:val="nil"/>
+              <w:right w:val="nil"/>
+            </w:tcBorders>
+          </w:tcPr>
+          <w:p>
+            <w:pPr>
+              <w:pStyle w:val="PargrafodaLista"/>
+              <w:spacing w:line="360" w:lineRule="auto"/>
+              <w:ind w:left="0"/>
+              <w:jc w:val="both"/>
+              <w:rPr>
+                <w:sz w:val="20"/>
+                <w:szCs w:val="20"/>
+                <w:lang w:val="en-US"/>
+              </w:rPr>
+            </w:pPr>
+            <w:r>
+              <w:rPr>
+                <w:sz w:val="20"/>
+                <w:szCs w:val="20"/>
+                <w:lang w:val="en-US"/>
+              </w:rPr>
+              <w:t>70</w:t>
+            </w:r>
+            <w:r>
+              <w:rPr>
+                <w:sz w:val="20"/>
+                <w:szCs w:val="20"/>
+                <w:lang w:val="en-US"/>
+              </w:rPr>
+              <w:t>%</w:t>
+            </w:r>
+          </w:p>
+        </w:tc>
+        <w:tc>
+          <w:tcPr>
+            <w:tcW w:w="1835" w:type="dxa"/>
+            <w:tcBorders>
+              <w:top w:val="nil"/>
+              <w:left w:val="nil"/>
+              <w:bottom w:val="nil"/>
+              <w:right w:val="nil"/>
+            </w:tcBorders>
+          </w:tcPr>
+          <w:p>
+            <w:pPr>
+              <w:pStyle w:val="PargrafodaLista"/>
+              <w:spacing w:line="360" w:lineRule="auto"/>
+              <w:ind w:left="0"/>
+              <w:jc w:val="both"/>
+              <w:rPr>
+                <w:sz w:val="20"/>
+                <w:szCs w:val="20"/>
+                <w:lang w:val="en-US"/>
+              </w:rPr>
+            </w:pPr>
+            <w:r>
+              <w:rPr>
+                <w:sz w:val="20"/>
+                <w:szCs w:val="20"/>
+                <w:lang w:val="en-US"/>
+              </w:rPr>
+              <w:t>67%</w:t>
+            </w:r>
+          </w:p>
+        </w:tc>
+      </w:tr>
+      <w:tr>
+        <w:tc>
+          <w:tcPr>
+            <w:tcW w:w="2496" w:type="dxa"/>
+            <w:tcBorders>
+              <w:top w:val="nil"/>
+              <w:left w:val="nil"/>
+              <w:bottom w:val="nil"/>
+              <w:right w:val="nil"/>
+            </w:tcBorders>
+          </w:tcPr>
+          <w:p>
+            <w:pPr>
+              <w:pStyle w:val="PargrafodaLista"/>
+              <w:spacing w:line="360" w:lineRule="auto"/>
+              <w:ind w:left="0"/>
+              <w:jc w:val="both"/>
+              <w:rPr>
+                <w:sz w:val="20"/>
+                <w:szCs w:val="20"/>
+                <w:lang w:val="en-US"/>
+              </w:rPr>
+            </w:pPr>
+            <w:r>
+              <w:rPr>
+                <w:sz w:val="20"/>
+                <w:szCs w:val="20"/>
+                <w:lang w:val="en-US"/>
+              </w:rPr>
+              <w:t>GINI</w:t>
+            </w:r>
+          </w:p>
+        </w:tc>
+        <w:tc>
+          <w:tcPr>
+            <w:tcW w:w="1615" w:type="dxa"/>
+            <w:tcBorders>
+              <w:top w:val="nil"/>
+              <w:left w:val="nil"/>
+              <w:bottom w:val="nil"/>
+              <w:right w:val="nil"/>
+            </w:tcBorders>
+          </w:tcPr>
+          <w:p>
+            <w:pPr>
+              <w:rPr>
+                <w:sz w:val="20"/>
+                <w:szCs w:val="20"/>
+                <w:lang w:val="en-US"/>
+              </w:rPr>
+            </w:pPr>
+            <w:r>
+              <w:rPr>
+                <w:sz w:val="20"/>
+                <w:szCs w:val="20"/>
+                <w:lang w:val="en-US"/>
+              </w:rPr>
+              <w:t>0,69</w:t>
+            </w:r>
+            <w:r>
+              <w:rPr>
+                <w:sz w:val="20"/>
+                <w:szCs w:val="20"/>
+                <w:lang w:val="en-US"/>
+              </w:rPr>
+              <w:t>00</w:t>
+            </w:r>
+          </w:p>
+        </w:tc>
+        <w:tc>
+          <w:tcPr>
+            <w:tcW w:w="1276" w:type="dxa"/>
+            <w:tcBorders>
+              <w:top w:val="nil"/>
+              <w:left w:val="nil"/>
+              <w:bottom w:val="nil"/>
+              <w:right w:val="nil"/>
+            </w:tcBorders>
+          </w:tcPr>
+          <w:p>
+            <w:pPr>
+              <w:rPr>
+                <w:sz w:val="20"/>
+                <w:szCs w:val="20"/>
+                <w:lang w:val="en-US"/>
+              </w:rPr>
+            </w:pPr>
+            <w:r>
+              <w:rPr>
+                <w:sz w:val="20"/>
+                <w:szCs w:val="20"/>
+                <w:lang w:val="en-US"/>
+              </w:rPr>
+              <w:t>0,</w:t>
+            </w:r>
+            <w:r>
+              <w:rPr>
+                <w:sz w:val="20"/>
+                <w:szCs w:val="20"/>
+                <w:lang w:val="en-US"/>
+              </w:rPr>
+              <w:t>4000</w:t>
+            </w:r>
+          </w:p>
+        </w:tc>
+        <w:tc>
+          <w:tcPr>
+            <w:tcW w:w="1835" w:type="dxa"/>
+            <w:tcBorders>
+              <w:top w:val="nil"/>
+              <w:left w:val="nil"/>
+              <w:bottom w:val="nil"/>
+              <w:right w:val="nil"/>
+            </w:tcBorders>
+          </w:tcPr>
+          <w:p>
+            <w:pPr>
+              <w:rPr>
+                <w:sz w:val="20"/>
+                <w:szCs w:val="20"/>
+                <w:lang w:val="en-US"/>
+              </w:rPr>
+            </w:pPr>
+            <w:r>
+              <w:rPr>
+                <w:sz w:val="20"/>
+                <w:szCs w:val="20"/>
+                <w:lang w:val="en-US"/>
+              </w:rPr>
+              <w:t>0,3390</w:t>
+            </w:r>
+          </w:p>
+        </w:tc>
+      </w:tr>
+      <w:tr>
+        <w:tc>
+          <w:tcPr>
+            <w:tcW w:w="2496" w:type="dxa"/>
+            <w:tcBorders>
+              <w:top w:val="nil"/>
+              <w:left w:val="nil"/>
+              <w:bottom w:val="single" w:sz="4" w:space="0" w:color="auto"/>
+              <w:right w:val="nil"/>
+            </w:tcBorders>
+          </w:tcPr>
+          <w:p>
+            <w:pPr>
+              <w:pStyle w:val="PargrafodaLista"/>
+              <w:spacing w:line="360" w:lineRule="auto"/>
+              <w:ind w:left="0"/>
+              <w:jc w:val="both"/>
+              <w:rPr>
+                <w:sz w:val="20"/>
+                <w:szCs w:val="20"/>
+                <w:lang w:val="en-US"/>
+              </w:rPr>
+            </w:pPr>
+            <w:r>
+              <w:rPr>
+                <w:sz w:val="20"/>
+                <w:szCs w:val="20"/>
+                <w:lang w:val="en-US"/>
+              </w:rPr>
+              <w:t>RMSE</w:t>
+            </w:r>
+          </w:p>
+        </w:tc>
+        <w:tc>
+          <w:tcPr>
+            <w:tcW w:w="1615" w:type="dxa"/>
+            <w:tcBorders>
+              <w:top w:val="nil"/>
+              <w:left w:val="nil"/>
+              <w:bottom w:val="single" w:sz="4" w:space="0" w:color="auto"/>
+              <w:right w:val="nil"/>
+            </w:tcBorders>
+          </w:tcPr>
+          <w:p>
+            <w:pPr>
+              <w:rPr>
+                <w:sz w:val="20"/>
+                <w:szCs w:val="20"/>
+                <w:lang w:val="en-US"/>
+              </w:rPr>
+            </w:pPr>
+            <w:r>
+              <w:rPr>
+                <w:sz w:val="20"/>
+                <w:szCs w:val="20"/>
+                <w:lang w:val="en-US"/>
+              </w:rPr>
+              <w:t>1,070</w:t>
+            </w:r>
+            <w:r>
+              <w:rPr>
+                <w:sz w:val="20"/>
+                <w:szCs w:val="20"/>
+                <w:lang w:val="en-US"/>
+              </w:rPr>
+              <w:t>4</w:t>
+            </w:r>
+          </w:p>
+        </w:tc>
+        <w:tc>
+          <w:tcPr>
+            <w:tcW w:w="1276" w:type="dxa"/>
+            <w:tcBorders>
+              <w:top w:val="nil"/>
+              <w:left w:val="nil"/>
+              <w:bottom w:val="single" w:sz="4" w:space="0" w:color="auto"/>
+              <w:right w:val="nil"/>
+            </w:tcBorders>
+          </w:tcPr>
+          <w:p>
+            <w:pPr>
+              <w:rPr>
+                <w:sz w:val="20"/>
+                <w:szCs w:val="20"/>
+                <w:lang w:val="en-US"/>
+              </w:rPr>
+            </w:pPr>
+            <w:r>
+              <w:rPr>
+                <w:sz w:val="20"/>
+                <w:szCs w:val="20"/>
+                <w:lang w:val="en-US"/>
+              </w:rPr>
+              <w:t>0,4</w:t>
+            </w:r>
+            <w:r>
+              <w:rPr>
+                <w:sz w:val="20"/>
+                <w:szCs w:val="20"/>
+                <w:lang w:val="en-US"/>
+              </w:rPr>
+              <w:t>485</w:t>
+            </w:r>
+          </w:p>
+        </w:tc>
+        <w:tc>
+          <w:tcPr>
+            <w:tcW w:w="1835" w:type="dxa"/>
+            <w:tcBorders>
+              <w:top w:val="nil"/>
+              <w:left w:val="nil"/>
+              <w:bottom w:val="single" w:sz="4" w:space="0" w:color="auto"/>
+              <w:right w:val="nil"/>
+            </w:tcBorders>
+          </w:tcPr>
+          <w:p>
+            <w:pPr>
+              <w:rPr>
+                <w:sz w:val="20"/>
+                <w:szCs w:val="20"/>
+                <w:lang w:val="en-US"/>
+              </w:rPr>
+            </w:pPr>
+            <w:r>
+              <w:rPr>
+                <w:sz w:val="20"/>
+                <w:szCs w:val="20"/>
+                <w:lang w:val="en-US"/>
+              </w:rPr>
+              <w:t>0,4516</w:t>
+            </w:r>
+          </w:p>
+        </w:tc>
+      </w:tr>
+    </w:tbl>
+    <w:p>
+      <w:pPr>
+        <w:spacing w:line="360" w:lineRule="auto"/>
+        <w:jc w:val="center"/>
+        <w:rPr>
+          <w:sz w:val="20"/>
+          <w:szCs w:val="20"/>
+        </w:rPr>
+      </w:pPr>
+      <w:r>
+        <w:rPr>
+          <w:sz w:val="20"/>
+          <w:szCs w:val="20"/>
+        </w:rPr>
+        <w:t xml:space="preserve">Tabela </w:t>
+      </w:r>
+      <w:r>
+        <w:rPr>
+          <w:sz w:val="20"/>
+          <w:szCs w:val="20"/>
+        </w:rPr>
+        <w:t>4</w:t>
+      </w:r>
+      <w:r>
+        <w:rPr>
+          <w:sz w:val="20"/>
+          <w:szCs w:val="20"/>
+        </w:rPr>
+        <w:t xml:space="preserve"> – </w:t>
+      </w:r>
+      <w:r>
+        <w:rPr>
+          <w:sz w:val="20"/>
+          <w:szCs w:val="20"/>
+        </w:rPr>
+        <w:t>Comparativo de indicadores dos modelos</w:t>
+      </w:r>
+    </w:p>
+    <w:p>
+      <w:pPr>
+        <w:spacing w:line="360" w:lineRule="auto"/>
+        <w:jc w:val="both"/>
+        <w:rPr>
+          <w:sz w:val="20"/>
+          <w:szCs w:val="20"/>
+        </w:rPr>
+      </w:pPr>
+      <w:r>
+        <w:rPr>
+          <w:sz w:val="20"/>
+          <w:szCs w:val="20"/>
+        </w:rPr>
+        <w:t>Fonte: Elaborado pelo autor.</w:t>
+      </w:r>
+    </w:p>
+    <w:p>
+      <w:pPr>
+        <w:spacing w:line="360" w:lineRule="auto"/>
         <w:rPr>
           <w:b/>
           <w:bCs/>
@@ -10596,10 +11982,10 @@
           <w:bCs/>
         </w:rPr>
         <w:drawing>
-          <wp:inline distT="0" distB="0" distL="0" distR="0" wp14:anchorId="5F3CCCCE" wp14:editId="306C7458">
-            <wp:extent cx="5759450" cy="3606165"/>
-            <wp:effectExtent l="0" t="0" r="6350" b="635"/>
-            <wp:docPr id="7" name="Imagem 7" descr="Gráfico, Diagrama&#10;&#10;Descrição gerada automaticamente"/>
+          <wp:inline distT="0" distB="0" distL="0" distR="0" wp14:anchorId="585E6A16" wp14:editId="58A87F2A">
+            <wp:extent cx="3822971" cy="3453319"/>
+            <wp:effectExtent l="0" t="0" r="0" b="1270"/>
+            <wp:docPr id="14" name="Imagem 14" descr="Gráfico, Gráfico de linhas&#10;&#10;Descrição gerada automaticamente"/>
             <wp:cNvGraphicFramePr>
               <a:graphicFrameLocks xmlns:a="http://schemas.openxmlformats.org/drawingml/2006/main" noChangeAspect="1"/>
             </wp:cNvGraphicFramePr>
@@ -10607,7 +11993,7 @@
               <a:graphicData uri="http://schemas.openxmlformats.org/drawingml/2006/picture">
                 <pic:pic xmlns:pic="http://schemas.openxmlformats.org/drawingml/2006/picture">
                   <pic:nvPicPr>
-                    <pic:cNvPr id="7" name="Imagem 7" descr="Gráfico, Diagrama&#10;&#10;Descrição gerada automaticamente"/>
+                    <pic:cNvPr id="14" name="Imagem 14" descr="Gráfico, Gráfico de linhas&#10;&#10;Descrição gerada automaticamente"/>
                     <pic:cNvPicPr/>
                   </pic:nvPicPr>
                   <pic:blipFill>
@@ -10619,7 +12005,7 @@
                   <pic:spPr>
                     <a:xfrm>
                       <a:off x="0" y="0"/>
-                      <a:ext cx="5759450" cy="3606165"/>
+                      <a:ext cx="3828084" cy="3457938"/>
                     </a:xfrm>
                     <a:prstGeom prst="rect">
                       <a:avLst/>
@@ -10634,75 +12020,6 @@
     </w:p>
     <w:p>
       <w:pPr>
-        <w:spacing w:line="360" w:lineRule="auto"/>
-        <w:rPr>
-          <w:sz w:val="20"/>
-          <w:szCs w:val="20"/>
-        </w:rPr>
-      </w:pPr>
-      <w:r>
-        <w:rPr>
-          <w:sz w:val="20"/>
-          <w:szCs w:val="20"/>
-        </w:rPr>
-        <w:t>Figura 1</w:t>
-      </w:r>
-      <w:r>
-        <w:rPr>
-          <w:sz w:val="20"/>
-          <w:szCs w:val="20"/>
-        </w:rPr>
-        <w:t>2</w:t>
-      </w:r>
-      <w:r>
-        <w:rPr>
-          <w:sz w:val="20"/>
-          <w:szCs w:val="20"/>
-        </w:rPr>
-        <w:t xml:space="preserve"> – Gráfico </w:t>
-      </w:r>
-      <w:r>
-        <w:rPr>
-          <w:sz w:val="20"/>
-          <w:szCs w:val="20"/>
-        </w:rPr>
-        <w:t xml:space="preserve">comparativo </w:t>
-      </w:r>
-      <w:proofErr w:type="gramStart"/>
-      <w:r>
-        <w:rPr>
-          <w:sz w:val="20"/>
-          <w:szCs w:val="20"/>
-        </w:rPr>
-        <w:t>de  área</w:t>
-      </w:r>
-      <w:proofErr w:type="gramEnd"/>
-      <w:r>
-        <w:rPr>
-          <w:sz w:val="20"/>
-          <w:szCs w:val="20"/>
-        </w:rPr>
-        <w:t xml:space="preserve"> sob curva ROC.</w:t>
-      </w:r>
-    </w:p>
-    <w:p>
-      <w:pPr>
-        <w:spacing w:line="360" w:lineRule="auto"/>
-        <w:rPr>
-          <w:sz w:val="20"/>
-          <w:szCs w:val="20"/>
-        </w:rPr>
-      </w:pPr>
-      <w:r>
-        <w:rPr>
-          <w:sz w:val="20"/>
-          <w:szCs w:val="20"/>
-        </w:rPr>
-        <w:t>Fonte: Elaborado pelo autor.</w:t>
-      </w:r>
-    </w:p>
-    <w:p>
-      <w:pPr>
         <w:pStyle w:val="PargrafodaLista"/>
         <w:spacing w:line="360" w:lineRule="auto"/>
         <w:ind w:left="0" w:firstLine="709"/>
@@ -10715,21 +12032,54 @@
     <w:p>
       <w:pPr>
         <w:spacing w:line="360" w:lineRule="auto"/>
-      </w:pPr>
-    </w:p>
-    <w:p>
-      <w:pPr>
-        <w:spacing w:line="276" w:lineRule="auto"/>
-        <w:jc w:val="both"/>
-        <w:rPr>
-          <w:b/>
-        </w:rPr>
-      </w:pPr>
-      <w:r>
-        <w:rPr>
-          <w:b/>
-        </w:rPr>
-        <w:br w:type="page"/>
+        <w:rPr>
+          <w:sz w:val="20"/>
+          <w:szCs w:val="20"/>
+        </w:rPr>
+      </w:pPr>
+      <w:r>
+        <w:rPr>
+          <w:sz w:val="20"/>
+          <w:szCs w:val="20"/>
+        </w:rPr>
+        <w:t>Figura 1</w:t>
+      </w:r>
+      <w:r>
+        <w:rPr>
+          <w:sz w:val="20"/>
+          <w:szCs w:val="20"/>
+        </w:rPr>
+        <w:t>2</w:t>
+      </w:r>
+      <w:r>
+        <w:rPr>
+          <w:sz w:val="20"/>
+          <w:szCs w:val="20"/>
+        </w:rPr>
+        <w:t xml:space="preserve"> – Gráfico </w:t>
+      </w:r>
+      <w:r>
+        <w:rPr>
+          <w:sz w:val="20"/>
+          <w:szCs w:val="20"/>
+        </w:rPr>
+        <w:t>comparativo de área sob curva ROC.</w:t>
+      </w:r>
+    </w:p>
+    <w:p>
+      <w:pPr>
+        <w:spacing w:line="360" w:lineRule="auto"/>
+        <w:rPr>
+          <w:sz w:val="20"/>
+          <w:szCs w:val="20"/>
+        </w:rPr>
+      </w:pPr>
+      <w:r>
+        <w:rPr>
+          <w:sz w:val="20"/>
+          <w:szCs w:val="20"/>
+        </w:rPr>
+        <w:t>Fonte: Elaborado pelo autor.</w:t>
       </w:r>
     </w:p>
     <w:p>
@@ -10739,6 +12089,166 @@
         <w:ind w:left="0" w:firstLine="709"/>
         <w:rPr>
           <w:b/>
+          <w:bCs/>
+        </w:rPr>
+      </w:pPr>
+    </w:p>
+    <w:p>
+      <w:pPr>
+        <w:spacing w:line="360" w:lineRule="auto"/>
+        <w:ind w:firstLine="708"/>
+        <w:jc w:val="both"/>
+      </w:pPr>
+      <w:r>
+        <w:t>Com base no gráfico acima</w:t>
+      </w:r>
+      <w:r>
+        <w:t xml:space="preserve">, observamos que a área debaixo da curva ROC é maior no modelo </w:t>
+      </w:r>
+      <w:proofErr w:type="spellStart"/>
+      <w:r>
+        <w:rPr>
+          <w:i/>
+          <w:iCs/>
+        </w:rPr>
+        <w:t>glm</w:t>
+      </w:r>
+      <w:proofErr w:type="spellEnd"/>
+      <w:r>
+        <w:t xml:space="preserve">, em comparação com modelos derivados da árvore de decisão. </w:t>
+      </w:r>
+      <w:r>
+        <w:t xml:space="preserve">Cabe observar que o </w:t>
+      </w:r>
+      <w:r>
+        <w:rPr>
+          <w:i/>
+          <w:iCs/>
+        </w:rPr>
+        <w:t>cutoff</w:t>
+      </w:r>
+      <w:r>
+        <w:t xml:space="preserve"> adotado </w:t>
+      </w:r>
+      <w:r>
+        <w:t xml:space="preserve">no modelo GLM </w:t>
+      </w:r>
+      <w:r>
+        <w:t xml:space="preserve">foi de 0,32, </w:t>
+      </w:r>
+      <w:r>
+        <w:t xml:space="preserve">ou seja, clientes cuja probabilidade de </w:t>
+      </w:r>
+      <w:r>
+        <w:rPr>
+          <w:i/>
+          <w:iCs/>
+        </w:rPr>
+        <w:t>churn</w:t>
+      </w:r>
+      <w:r>
+        <w:t xml:space="preserve"> fosse </w:t>
+      </w:r>
+      <w:r>
+        <w:lastRenderedPageBreak/>
+        <w:t xml:space="preserve">maior </w:t>
+      </w:r>
+      <w:r>
+        <w:t>ou igual a</w:t>
+      </w:r>
+      <w:r>
+        <w:t xml:space="preserve"> 32% foram </w:t>
+      </w:r>
+      <w:r>
+        <w:t>classificados</w:t>
+      </w:r>
+      <w:r>
+        <w:t xml:space="preserve"> como positivos, e</w:t>
+      </w:r>
+      <w:r>
+        <w:t xml:space="preserve"> abaixo disso foi considerado negativo. </w:t>
+      </w:r>
+    </w:p>
+    <w:p>
+      <w:pPr>
+        <w:spacing w:line="360" w:lineRule="auto"/>
+        <w:ind w:firstLine="708"/>
+        <w:jc w:val="both"/>
+      </w:pPr>
+      <w:r>
+        <w:t xml:space="preserve">Por outro lado, observamos que </w:t>
+      </w:r>
+      <w:r>
+        <w:t xml:space="preserve">se isolarmos a acurácia como fator de ranking, o modelo </w:t>
+      </w:r>
+      <w:r>
+        <w:rPr>
+          <w:i/>
+          <w:iCs/>
+        </w:rPr>
+        <w:t xml:space="preserve">Random </w:t>
+      </w:r>
+      <w:proofErr w:type="spellStart"/>
+      <w:r>
+        <w:rPr>
+          <w:i/>
+          <w:iCs/>
+        </w:rPr>
+        <w:t>forest</w:t>
+      </w:r>
+      <w:proofErr w:type="spellEnd"/>
+      <w:r>
+        <w:t xml:space="preserve"> é o melhor, uma vez que possui acurácia de </w:t>
+      </w:r>
+      <w:r>
+        <w:t xml:space="preserve">79,88% </w:t>
+      </w:r>
+      <w:r>
+        <w:t xml:space="preserve">comparado com </w:t>
+      </w:r>
+      <w:r>
+        <w:t xml:space="preserve">77,98% do modelo </w:t>
+      </w:r>
+      <w:proofErr w:type="spellStart"/>
+      <w:r>
+        <w:rPr>
+          <w:i/>
+          <w:iCs/>
+        </w:rPr>
+        <w:t>glm</w:t>
+      </w:r>
+      <w:proofErr w:type="spellEnd"/>
+      <w:r>
+        <w:t xml:space="preserve">. </w:t>
+      </w:r>
+    </w:p>
+    <w:p>
+      <w:pPr>
+        <w:spacing w:line="360" w:lineRule="auto"/>
+      </w:pPr>
+    </w:p>
+    <w:p>
+      <w:pPr>
+        <w:spacing w:line="276" w:lineRule="auto"/>
+        <w:jc w:val="both"/>
+        <w:rPr>
+          <w:b/>
+        </w:rPr>
+      </w:pPr>
+      <w:r>
+        <w:rPr>
+          <w:b/>
+        </w:rPr>
+        <w:br w:type="page"/>
+      </w:r>
+    </w:p>
+    <w:p>
+      <w:pPr>
+        <w:pStyle w:val="PargrafodaLista"/>
+        <w:spacing w:line="360" w:lineRule="auto"/>
+        <w:ind w:left="0" w:firstLine="709"/>
+        <w:rPr>
+          <w:b/>
         </w:rPr>
       </w:pPr>
     </w:p>
@@ -10769,39 +12279,64 @@
       <w:pPr>
         <w:spacing w:line="360" w:lineRule="auto"/>
         <w:ind w:firstLine="708"/>
+        <w:jc w:val="both"/>
       </w:pPr>
       <w:bookmarkStart w:id="13" w:name="_Hlk66353157"/>
       <w:r>
-        <w:t>Após carga e tratamento dos dados, foram executados os procedimentos de análise da mesma base de dados utilizando os algoritmos de regressão logístic</w:t>
-      </w:r>
-      <w:r>
-        <w:t>a</w:t>
+        <w:t xml:space="preserve">Com a análise dos dados, observamos que é possível construir modelos matemáticos para previsão de </w:t>
+      </w:r>
+      <w:r>
+        <w:rPr>
+          <w:i/>
+          <w:iCs/>
+        </w:rPr>
+        <w:t>c</w:t>
+      </w:r>
+      <w:r>
+        <w:rPr>
+          <w:i/>
+          <w:iCs/>
+        </w:rPr>
+        <w:t>hurn</w:t>
+      </w:r>
+      <w:r>
+        <w:t xml:space="preserve"> de Clientes</w:t>
+      </w:r>
+      <w:r>
+        <w:t xml:space="preserve"> com a base utilizada neste estudo</w:t>
       </w:r>
       <w:r>
         <w:t>.</w:t>
       </w:r>
       <w:r>
+        <w:t xml:space="preserve"> Como pudemos observar na divisão das amostras entre 80% para treino e 20% para teste, não incorremos em </w:t>
+      </w:r>
+      <w:r>
+        <w:rPr>
+          <w:i/>
+          <w:iCs/>
+        </w:rPr>
+        <w:t>overfitting</w:t>
+      </w:r>
+      <w:r>
         <w:t xml:space="preserve"> </w:t>
       </w:r>
       <w:r>
-        <w:t xml:space="preserve">Na regressão logística utilizamos a função </w:t>
-      </w:r>
-      <w:proofErr w:type="spellStart"/>
-      <w:r>
-        <w:t>glm</w:t>
-      </w:r>
-      <w:proofErr w:type="spellEnd"/>
-      <w:r>
-        <w:t xml:space="preserve"> dentro do </w:t>
-      </w:r>
-      <w:proofErr w:type="spellStart"/>
-      <w:r>
-        <w:t>RStudio</w:t>
-      </w:r>
-      <w:proofErr w:type="spellEnd"/>
-      <w:r>
-        <w:t xml:space="preserve">. </w:t>
-      </w:r>
+        <w:t>nos modelos construídos e a acurácia do modelo ficou em torno de 79%</w:t>
+      </w:r>
+      <w:r>
+        <w:t>.</w:t>
+      </w:r>
+      <w:r>
+        <w:t xml:space="preserve"> </w:t>
+      </w:r>
+    </w:p>
+    <w:p>
+      <w:pPr>
+        <w:spacing w:line="360" w:lineRule="auto"/>
+        <w:ind w:firstLine="708"/>
+        <w:jc w:val="both"/>
+      </w:pPr>
     </w:p>
     <w:p>
       <w:pPr>
@@ -10940,13 +12475,14 @@
         </w:numPr>
         <w:rPr>
           <w:rFonts w:eastAsia="Arial"/>
-        </w:rPr>
-      </w:pPr>
-      <w:r>
-        <w:rPr>
-          <w:rFonts w:eastAsia="Arial"/>
           <w:lang w:val="en-US"/>
         </w:rPr>
+      </w:pPr>
+      <w:r>
+        <w:rPr>
+          <w:rFonts w:eastAsia="Arial"/>
+          <w:lang w:val="en-US"/>
+        </w:rPr>
         <w:t>Chen, Y.; Wong, M. L. An ant colony optimization approach for stacking ensemble. In: IEEE. Nature and Biologically Inspired Computing (</w:t>
       </w:r>
       <w:proofErr w:type="spellStart"/>
@@ -10963,27 +12499,23 @@
           <w:rFonts w:eastAsia="Arial"/>
           <w:lang w:val="en-US"/>
         </w:rPr>
-        <w:t xml:space="preserve">), 2010 Second World Congress on. </w:t>
-      </w:r>
-      <w:r>
-        <w:rPr>
-          <w:rFonts w:eastAsia="Arial"/>
-        </w:rPr>
-        <w:t>[</w:t>
+        <w:t>), 2010 Second World Congress on. [</w:t>
       </w:r>
       <w:proofErr w:type="spellStart"/>
       <w:r>
         <w:rPr>
           <w:rFonts w:eastAsia="Arial"/>
-        </w:rPr>
-        <w:t>S.l</w:t>
+          <w:lang w:val="en-US"/>
+        </w:rPr>
+        <w:t>S.l.</w:t>
       </w:r>
       <w:proofErr w:type="spellEnd"/>
       <w:r>
         <w:rPr>
           <w:rFonts w:eastAsia="Arial"/>
-        </w:rPr>
-        <w:t>.], 2010. p. 146–151.</w:t>
+          <w:lang w:val="en-US"/>
+        </w:rPr>
+        <w:t>], 2010. p. 146–151.</w:t>
       </w:r>
     </w:p>
     <w:p>
@@ -11025,48 +12557,15 @@
         </w:numPr>
         <w:rPr>
           <w:rFonts w:eastAsia="Arial"/>
-        </w:rPr>
-      </w:pPr>
-      <w:r>
-        <w:rPr>
-          <w:rFonts w:eastAsia="Arial"/>
           <w:lang w:val="en-US"/>
         </w:rPr>
-        <w:t xml:space="preserve">Bryk A. S, &amp; Raudenbush, S. W. (1992). Hierarchical linear models: applications and data analysis methods. </w:t>
-      </w:r>
-      <w:r>
-        <w:rPr>
-          <w:rFonts w:eastAsia="Arial"/>
-        </w:rPr>
-        <w:t xml:space="preserve">2. ed. Thousand Oaks: </w:t>
-      </w:r>
-      <w:proofErr w:type="spellStart"/>
-      <w:r>
-        <w:rPr>
-          <w:rFonts w:eastAsia="Arial"/>
-        </w:rPr>
-        <w:t>Sage</w:t>
-      </w:r>
-      <w:proofErr w:type="spellEnd"/>
-      <w:r>
-        <w:rPr>
-          <w:rFonts w:eastAsia="Arial"/>
-        </w:rPr>
-        <w:t xml:space="preserve"> </w:t>
-      </w:r>
-      <w:proofErr w:type="spellStart"/>
-      <w:r>
-        <w:rPr>
-          <w:rFonts w:eastAsia="Arial"/>
-        </w:rPr>
-        <w:t>Publications</w:t>
-      </w:r>
-      <w:proofErr w:type="spellEnd"/>
-      <w:r>
-        <w:rPr>
-          <w:rFonts w:eastAsia="Arial"/>
-        </w:rPr>
-        <w:t>.</w:t>
+      </w:pPr>
+      <w:r>
+        <w:rPr>
+          <w:rFonts w:eastAsia="Arial"/>
+          <w:lang w:val="en-US"/>
+        </w:rPr>
+        <w:t>Bryk A. S, &amp; Raudenbush, S. W. (1992). Hierarchical linear models: applications and data analysis methods. 2. ed. Thousand Oaks: Sage Publications.</w:t>
       </w:r>
     </w:p>
     <w:p>
@@ -11085,14 +12584,7 @@
           <w:rFonts w:eastAsia="Arial"/>
           <w:lang w:val="en-US"/>
         </w:rPr>
-        <w:t xml:space="preserve">Tabachnick, B. G. &amp; Fidell, L. S. (2013). </w:t>
-      </w:r>
-      <w:r>
-        <w:rPr>
-          <w:rFonts w:eastAsia="Arial"/>
-          <w:lang w:val="en-US"/>
-        </w:rPr>
-        <w:t>Using multivariate statistics. 6. ed. Boston: Pearson.</w:t>
+        <w:t>Tabachnick, B. G. &amp; Fidell, L. S. (2013). Using multivariate statistics. 6. ed. Boston: Pearson.</w:t>
       </w:r>
     </w:p>
     <w:p>
@@ -11103,50 +12595,36 @@
         </w:numPr>
         <w:rPr>
           <w:rFonts w:eastAsia="Arial"/>
-        </w:rPr>
-      </w:pPr>
-      <w:r>
-        <w:rPr>
-          <w:rFonts w:eastAsia="Arial"/>
-        </w:rPr>
-        <w:t xml:space="preserve">Shapiro, S. S. &amp; Francia, R. S. (1972). </w:t>
-      </w:r>
-      <w:r>
-        <w:rPr>
-          <w:rFonts w:eastAsia="Arial"/>
           <w:lang w:val="en-US"/>
         </w:rPr>
-        <w:t xml:space="preserve">Approximate analysis of variance test for </w:t>
-      </w:r>
-      <w:proofErr w:type="spellStart"/>
+      </w:pPr>
       <w:r>
         <w:rPr>
           <w:rFonts w:eastAsia="Arial"/>
           <w:lang w:val="en-US"/>
         </w:rPr>
-        <w:t>normality.J</w:t>
-      </w:r>
-      <w:proofErr w:type="spellEnd"/>
+        <w:t>Shapiro, S. S. &amp; Francia, R. S. (1972). Approximate analysis of variance test for</w:t>
+      </w:r>
       <w:r>
         <w:rPr>
           <w:rFonts w:eastAsia="Arial"/>
           <w:lang w:val="en-US"/>
         </w:rPr>
-        <w:t xml:space="preserve">. Am. </w:t>
-      </w:r>
-      <w:proofErr w:type="spellStart"/>
-      <w:r>
-        <w:rPr>
-          <w:rFonts w:eastAsia="Arial"/>
-        </w:rPr>
-        <w:t>Statist</w:t>
-      </w:r>
-      <w:proofErr w:type="spellEnd"/>
-      <w:r>
-        <w:rPr>
-          <w:rFonts w:eastAsia="Arial"/>
-        </w:rPr>
-        <w:t>. Assoc. 67, 215-25.</w:t>
+        <w:t xml:space="preserve"> </w:t>
+      </w:r>
+      <w:r>
+        <w:rPr>
+          <w:rFonts w:eastAsia="Arial"/>
+          <w:lang w:val="en-US"/>
+        </w:rPr>
+        <w:t>normality</w:t>
+      </w:r>
+      <w:r>
+        <w:rPr>
+          <w:rFonts w:eastAsia="Arial"/>
+          <w:lang w:val="en-US"/>
+        </w:rPr>
+        <w:t>. Am. Statist. Assoc. 67, 215-25.</w:t>
       </w:r>
     </w:p>
     <w:p>
@@ -11193,56 +12671,15 @@
         </w:numPr>
         <w:rPr>
           <w:rFonts w:eastAsia="Arial"/>
-        </w:rPr>
-      </w:pPr>
-      <w:r>
-        <w:rPr>
-          <w:rFonts w:eastAsia="Arial"/>
           <w:lang w:val="en-US"/>
         </w:rPr>
-        <w:t xml:space="preserve">Bounsaythip, C. &amp; Rinta-Runsala, E. (2001) Overview of Data Mining for Customer Behavior Modeling. </w:t>
-      </w:r>
-      <w:proofErr w:type="spellStart"/>
-      <w:r>
-        <w:rPr>
-          <w:rFonts w:eastAsia="Arial"/>
-        </w:rPr>
-        <w:t>Louhi</w:t>
-      </w:r>
-      <w:proofErr w:type="spellEnd"/>
-      <w:r>
-        <w:rPr>
-          <w:rFonts w:eastAsia="Arial"/>
-        </w:rPr>
-        <w:t xml:space="preserve">. </w:t>
-      </w:r>
-      <w:proofErr w:type="spellStart"/>
-      <w:r>
-        <w:rPr>
-          <w:rFonts w:eastAsia="Arial"/>
-        </w:rPr>
-        <w:t>Research</w:t>
-      </w:r>
-      <w:proofErr w:type="spellEnd"/>
-      <w:r>
-        <w:rPr>
-          <w:rFonts w:eastAsia="Arial"/>
-        </w:rPr>
-        <w:t xml:space="preserve"> </w:t>
-      </w:r>
-      <w:proofErr w:type="spellStart"/>
-      <w:r>
-        <w:rPr>
-          <w:rFonts w:eastAsia="Arial"/>
-        </w:rPr>
-        <w:t>Report</w:t>
-      </w:r>
-      <w:proofErr w:type="spellEnd"/>
-      <w:r>
-        <w:rPr>
-          <w:rFonts w:eastAsia="Arial"/>
-        </w:rPr>
-        <w:t xml:space="preserve"> TTE1-2001-18.</w:t>
+      </w:pPr>
+      <w:r>
+        <w:rPr>
+          <w:rFonts w:eastAsia="Arial"/>
+          <w:lang w:val="en-US"/>
+        </w:rPr>
+        <w:t>Bounsaythip, C. &amp; Rinta-Runsala, E. (2001) Overview of Data Mining for Customer Behavior Modeling. Louhi. Research Report TTE1-2001-18.</w:t>
       </w:r>
     </w:p>
     <w:p>
@@ -11256,21 +12693,12 @@
           <w:lang w:val="en-US"/>
         </w:rPr>
       </w:pPr>
-      <w:proofErr w:type="spellStart"/>
       <w:r>
         <w:rPr>
           <w:rFonts w:eastAsia="Arial"/>
           <w:lang w:val="en-US"/>
         </w:rPr>
-        <w:t>PriceWaterHouseCoopers</w:t>
-      </w:r>
-      <w:proofErr w:type="spellEnd"/>
-      <w:r>
-        <w:rPr>
-          <w:rFonts w:eastAsia="Arial"/>
-          <w:lang w:val="en-US"/>
-        </w:rPr>
-        <w:t xml:space="preserve">. (1999) </w:t>
+        <w:t xml:space="preserve">PriceWaterHouseCoopers. (1999) </w:t>
       </w:r>
       <w:r>
         <w:rPr>
@@ -11278,18 +12706,8 @@
           <w:i/>
           <w:lang w:val="en-US"/>
         </w:rPr>
-        <w:t xml:space="preserve">The CRM Handbook: from Group to </w:t>
-      </w:r>
-      <w:proofErr w:type="spellStart"/>
-      <w:r>
-        <w:rPr>
-          <w:rFonts w:eastAsia="Arial"/>
-          <w:i/>
-          <w:lang w:val="en-US"/>
-        </w:rPr>
-        <w:t>multiindividual</w:t>
-      </w:r>
-      <w:proofErr w:type="spellEnd"/>
+        <w:t>The CRM Handbook: from Group to multiindividual</w:t>
+      </w:r>
       <w:r>
         <w:rPr>
           <w:rFonts w:eastAsia="Arial"/>
@@ -11306,6 +12724,7 @@
         </w:numPr>
         <w:rPr>
           <w:rFonts w:eastAsia="Arial"/>
+          <w:lang w:val="en-US"/>
         </w:rPr>
       </w:pPr>
       <w:proofErr w:type="spellStart"/>
@@ -11338,13 +12757,7 @@
           <w:rFonts w:eastAsia="Arial"/>
           <w:lang w:val="en-US"/>
         </w:rPr>
-        <w:t xml:space="preserve">, K. (2001), "Building Data mining Applications for CRM". </w:t>
-      </w:r>
-      <w:r>
-        <w:rPr>
-          <w:rFonts w:eastAsia="Arial"/>
-        </w:rPr>
-        <w:t>McGraw-Hill, 2000.</w:t>
+        <w:t>, K. (2001), "Building Data mining Applications for CRM". McGraw-Hill, 2000.</w:t>
       </w:r>
     </w:p>
     <w:p>
@@ -11355,13 +12768,14 @@
         </w:numPr>
         <w:rPr>
           <w:rFonts w:eastAsia="Arial"/>
-        </w:rPr>
-      </w:pPr>
-      <w:r>
-        <w:rPr>
-          <w:rFonts w:eastAsia="Arial"/>
           <w:lang w:val="en-US"/>
         </w:rPr>
+      </w:pPr>
+      <w:r>
+        <w:rPr>
+          <w:rFonts w:eastAsia="Arial"/>
+          <w:lang w:val="en-US"/>
+        </w:rPr>
         <w:t xml:space="preserve">McGowan, </w:t>
       </w:r>
       <w:proofErr w:type="spellStart"/>
@@ -11378,38 +12792,14 @@
           <w:rFonts w:eastAsia="Arial"/>
           <w:lang w:val="en-US"/>
         </w:rPr>
-        <w:t xml:space="preserve"> et al. (2011) Churn prediction in mobile telecommunications. </w:t>
-      </w:r>
-      <w:r>
-        <w:rPr>
-          <w:rFonts w:eastAsia="Arial"/>
-        </w:rPr>
-        <w:t>In: Pro</w:t>
-      </w:r>
-    </w:p>
-    <w:p>
-      <w:pPr>
-        <w:ind w:left="360"/>
+        <w:t xml:space="preserve"> et al. (2011) Churn prediction in mobile telecommunications. In: Pro</w:t>
+      </w:r>
+      <w:r>
         <w:rPr>
           <w:rFonts w:eastAsia="Arial"/>
           <w:lang w:val="en-US"/>
         </w:rPr>
-      </w:pPr>
-      <w:proofErr w:type="spellStart"/>
-      <w:r>
-        <w:rPr>
-          <w:rFonts w:eastAsia="Arial"/>
-          <w:lang w:val="en-US"/>
-        </w:rPr>
-        <w:t>ceedings</w:t>
-      </w:r>
-      <w:proofErr w:type="spellEnd"/>
-      <w:r>
-        <w:rPr>
-          <w:rFonts w:eastAsia="Arial"/>
-          <w:lang w:val="en-US"/>
-        </w:rPr>
-        <w:t xml:space="preserve"> of the 22nd Irish Conference on Artificial Intelligence and Cognitive Science.</w:t>
+        <w:t>ceedings of the 22nd Irish Conference on Artificial Intelligence and Cognitive Science.</w:t>
       </w:r>
     </w:p>
     <w:p>
@@ -11450,55 +12840,7 @@
           <w:rFonts w:eastAsia="Arial"/>
           <w:lang w:val="en-US"/>
         </w:rPr>
-        <w:t xml:space="preserve"> </w:t>
-      </w:r>
-      <w:proofErr w:type="spellStart"/>
-      <w:r>
-        <w:rPr>
-          <w:rFonts w:eastAsia="Arial"/>
-          <w:lang w:val="en-US"/>
-        </w:rPr>
-        <w:t>Broucke</w:t>
-      </w:r>
-      <w:proofErr w:type="spellEnd"/>
-      <w:r>
-        <w:rPr>
-          <w:rFonts w:eastAsia="Arial"/>
-          <w:lang w:val="en-US"/>
-        </w:rPr>
-        <w:t xml:space="preserve">, K. Antonio, B. </w:t>
-      </w:r>
-      <w:proofErr w:type="spellStart"/>
-      <w:r>
-        <w:rPr>
-          <w:rFonts w:eastAsia="Arial"/>
-          <w:lang w:val="en-US"/>
-        </w:rPr>
-        <w:t>Baesens</w:t>
-      </w:r>
-      <w:proofErr w:type="spellEnd"/>
-      <w:r>
-        <w:rPr>
-          <w:rFonts w:eastAsia="Arial"/>
-          <w:lang w:val="en-US"/>
-        </w:rPr>
-        <w:t xml:space="preserve"> and M. </w:t>
-      </w:r>
-      <w:proofErr w:type="spellStart"/>
-      <w:r>
-        <w:rPr>
-          <w:rFonts w:eastAsia="Arial"/>
-          <w:lang w:val="en-US"/>
-        </w:rPr>
-        <w:t>Snoeck</w:t>
-      </w:r>
-      <w:proofErr w:type="spellEnd"/>
-      <w:r>
-        <w:rPr>
-          <w:rFonts w:eastAsia="Arial"/>
-          <w:lang w:val="en-US"/>
-        </w:rPr>
-        <w:t xml:space="preserve">, 2015. "Profit maximizing logistic regression modeling for customer churn prediction," 2015 IEEE International Conference on Data Science and Advanced Analytics (DSAA), pp. 1-10, </w:t>
+        <w:t xml:space="preserve"> Broucke, K. Antonio, B. Baesens and M. Snoeck, 2015. "Profit maximizing logistic regression modeling for customer churn prediction," 2015 IEEE International Conference on Data Science and Advanced Analytics (DSAA), pp. 1-10, </w:t>
       </w:r>
       <w:proofErr w:type="spellStart"/>
       <w:r>
@@ -11571,12 +12913,15 @@
           <w:right w:val="nil"/>
           <w:between w:val="nil"/>
         </w:pBdr>
-      </w:pPr>
-      <w:r>
-        <w:rPr>
-          <w:rFonts w:eastAsia="Arial"/>
+        <w:rPr>
           <w:lang w:val="en-US"/>
         </w:rPr>
+      </w:pPr>
+      <w:r>
+        <w:rPr>
+          <w:rFonts w:eastAsia="Arial"/>
+          <w:lang w:val="en-US"/>
+        </w:rPr>
         <w:t xml:space="preserve">SEO, </w:t>
       </w:r>
       <w:proofErr w:type="spellStart"/>
@@ -11593,35 +12938,7 @@
           <w:rFonts w:eastAsia="Arial"/>
           <w:lang w:val="en-US"/>
         </w:rPr>
-        <w:t xml:space="preserve">; RANGANATHAN, C.; BABAD, Yair. Two-level model of customer retention in the US mobile telecommunications service market. </w:t>
-      </w:r>
-      <w:proofErr w:type="spellStart"/>
-      <w:r>
-        <w:rPr>
-          <w:rFonts w:eastAsia="Arial"/>
-        </w:rPr>
-        <w:t>Telecommunications</w:t>
-      </w:r>
-      <w:proofErr w:type="spellEnd"/>
-      <w:r>
-        <w:rPr>
-          <w:rFonts w:eastAsia="Arial"/>
-        </w:rPr>
-        <w:t xml:space="preserve"> </w:t>
-      </w:r>
-      <w:proofErr w:type="spellStart"/>
-      <w:r>
-        <w:rPr>
-          <w:rFonts w:eastAsia="Arial"/>
-        </w:rPr>
-        <w:t>policy</w:t>
-      </w:r>
-      <w:proofErr w:type="spellEnd"/>
-      <w:r>
-        <w:rPr>
-          <w:rFonts w:eastAsia="Arial"/>
-        </w:rPr>
-        <w:t>, v. 32, n. 3-4, p. 182-196, 2008.</w:t>
+        <w:t>; RANGANATHAN, C.; BABAD, Yair. Two-level model of customer retention in the US mobile telecommunications service market. Telecommunications policy, v. 32, n. 3-4, p. 182-196, 2008.</w:t>
       </w:r>
     </w:p>
     <w:p>
@@ -11647,23 +12964,7 @@
           <w:rFonts w:eastAsia="Arial"/>
           <w:lang w:val="en-US"/>
         </w:rPr>
-        <w:t xml:space="preserve">DASH, Manoj; SINGH, Kunwar </w:t>
-      </w:r>
-      <w:proofErr w:type="spellStart"/>
-      <w:r>
-        <w:rPr>
-          <w:rFonts w:eastAsia="Arial"/>
-          <w:lang w:val="en-US"/>
-        </w:rPr>
-        <w:t>Ravendra</w:t>
-      </w:r>
-      <w:proofErr w:type="spellEnd"/>
-      <w:r>
-        <w:rPr>
-          <w:rFonts w:eastAsia="Arial"/>
-          <w:lang w:val="en-US"/>
-        </w:rPr>
-        <w:t>. Churn Prediction in Telecom Industry Using R.</w:t>
+        <w:t>DASH, Manoj; SINGH, Kunwar Ravendra. Churn Prediction in Telecom Industry Using R.</w:t>
       </w:r>
     </w:p>
     <w:p>
@@ -11681,35 +12982,15 @@
         </w:pBdr>
         <w:rPr>
           <w:rFonts w:eastAsia="Arial"/>
-        </w:rPr>
-      </w:pPr>
-      <w:r>
-        <w:rPr>
-          <w:rFonts w:eastAsia="Arial"/>
           <w:lang w:val="en-US"/>
         </w:rPr>
-        <w:t xml:space="preserve">DE MYTTENAERE, Arnaud et al. </w:t>
-      </w:r>
+      </w:pPr>
       <w:r>
         <w:rPr>
           <w:rFonts w:eastAsia="Arial"/>
           <w:lang w:val="en-US"/>
         </w:rPr>
-        <w:t xml:space="preserve">Mean absolute percentage error for regression models. </w:t>
-      </w:r>
-      <w:proofErr w:type="spellStart"/>
-      <w:r>
-        <w:rPr>
-          <w:rFonts w:eastAsia="Arial"/>
-        </w:rPr>
-        <w:t>Neurocomputing</w:t>
-      </w:r>
-      <w:proofErr w:type="spellEnd"/>
-      <w:r>
-        <w:rPr>
-          <w:rFonts w:eastAsia="Arial"/>
-        </w:rPr>
-        <w:t>, v. 192, p. 38-48, 2016.</w:t>
+        <w:t>DE MYTTENAERE, Arnaud et al. Mean absolute percentage error for regression models. Neurocomputing, v. 192, p. 38-48, 2016.</w:t>
       </w:r>
     </w:p>
     <w:p>
@@ -11727,42 +13008,15 @@
         </w:pBdr>
         <w:rPr>
           <w:rFonts w:eastAsia="Arial"/>
-        </w:rPr>
-      </w:pPr>
-      <w:r>
-        <w:rPr>
-          <w:rFonts w:eastAsia="Arial"/>
           <w:lang w:val="en-US"/>
         </w:rPr>
-        <w:t xml:space="preserve">WALLACH, Daniel; GOFFINET, Bruno. Mean squared error of prediction as a criterion for evaluating and comparing system models. </w:t>
-      </w:r>
-      <w:proofErr w:type="spellStart"/>
-      <w:r>
-        <w:rPr>
-          <w:rFonts w:eastAsia="Arial"/>
-        </w:rPr>
-        <w:t>Ecological</w:t>
-      </w:r>
-      <w:proofErr w:type="spellEnd"/>
-      <w:r>
-        <w:rPr>
-          <w:rFonts w:eastAsia="Arial"/>
-        </w:rPr>
-        <w:t xml:space="preserve"> </w:t>
-      </w:r>
-      <w:proofErr w:type="spellStart"/>
-      <w:r>
-        <w:rPr>
-          <w:rFonts w:eastAsia="Arial"/>
-        </w:rPr>
-        <w:t>modelling</w:t>
-      </w:r>
-      <w:proofErr w:type="spellEnd"/>
-      <w:r>
-        <w:rPr>
-          <w:rFonts w:eastAsia="Arial"/>
-        </w:rPr>
-        <w:t>, v. 44, n. 3-4, p. 299-306, 1989.</w:t>
+      </w:pPr>
+      <w:r>
+        <w:rPr>
+          <w:rFonts w:eastAsia="Arial"/>
+          <w:lang w:val="en-US"/>
+        </w:rPr>
+        <w:t>WALLACH, Daniel; GOFFINET, Bruno. Mean squared error of prediction as a criterion for evaluating and comparing system models. Ecological modelling, v. 44, n. 3-4, p. 299-306, 1989.</w:t>
       </w:r>
     </w:p>
     <w:p>
@@ -11807,13 +13061,14 @@
         </w:pBdr>
         <w:rPr>
           <w:rFonts w:eastAsia="Arial"/>
-        </w:rPr>
-      </w:pPr>
-      <w:r>
-        <w:rPr>
-          <w:rFonts w:eastAsia="Arial"/>
           <w:lang w:val="en-US"/>
         </w:rPr>
+      </w:pPr>
+      <w:r>
+        <w:rPr>
+          <w:rFonts w:eastAsia="Arial"/>
+          <w:lang w:val="en-US"/>
+        </w:rPr>
         <w:t xml:space="preserve">PENNY, William D. Comparing dynamic causal models using AIC, </w:t>
       </w:r>
       <w:proofErr w:type="gramStart"/>
@@ -11830,21 +13085,7 @@
           <w:rFonts w:eastAsia="Arial"/>
           <w:lang w:val="en-US"/>
         </w:rPr>
-        <w:t xml:space="preserve"> and free energy. </w:t>
-      </w:r>
-      <w:proofErr w:type="spellStart"/>
-      <w:r>
-        <w:rPr>
-          <w:rFonts w:eastAsia="Arial"/>
-        </w:rPr>
-        <w:t>Neuroimage</w:t>
-      </w:r>
-      <w:proofErr w:type="spellEnd"/>
-      <w:r>
-        <w:rPr>
-          <w:rFonts w:eastAsia="Arial"/>
-        </w:rPr>
-        <w:t>, v. 59, n. 1, p. 319-330, 2012.</w:t>
+        <w:t xml:space="preserve"> and free energy. Neuroimage, v. 59, n. 1, p. 319-330, 2012.</w:t>
       </w:r>
     </w:p>
     <w:p>
@@ -11862,76 +13103,15 @@
         </w:pBdr>
         <w:rPr>
           <w:rFonts w:eastAsia="Arial"/>
-        </w:rPr>
-      </w:pPr>
-      <w:r>
-        <w:rPr>
-          <w:rFonts w:eastAsia="Arial"/>
           <w:lang w:val="en-US"/>
         </w:rPr>
-        <w:t xml:space="preserve">AU, W; CHAN, C. C; YAO, X. A novel evolutionary data mining algorithm with applications to churn prediction. </w:t>
-      </w:r>
-      <w:r>
-        <w:rPr>
-          <w:rFonts w:eastAsia="Arial"/>
-        </w:rPr>
-        <w:t xml:space="preserve">IEEE </w:t>
-      </w:r>
-      <w:proofErr w:type="spellStart"/>
-      <w:r>
-        <w:rPr>
-          <w:rFonts w:eastAsia="Arial"/>
-        </w:rPr>
-        <w:t>Transactions</w:t>
-      </w:r>
-      <w:proofErr w:type="spellEnd"/>
-      <w:r>
-        <w:rPr>
-          <w:rFonts w:eastAsia="Arial"/>
-        </w:rPr>
-        <w:t xml:space="preserve"> </w:t>
-      </w:r>
-      <w:proofErr w:type="spellStart"/>
-      <w:r>
-        <w:rPr>
-          <w:rFonts w:eastAsia="Arial"/>
-        </w:rPr>
-        <w:t>on</w:t>
-      </w:r>
-      <w:proofErr w:type="spellEnd"/>
-      <w:r>
-        <w:rPr>
-          <w:rFonts w:eastAsia="Arial"/>
-        </w:rPr>
-        <w:t xml:space="preserve"> </w:t>
-      </w:r>
-      <w:proofErr w:type="spellStart"/>
-      <w:r>
-        <w:rPr>
-          <w:rFonts w:eastAsia="Arial"/>
-        </w:rPr>
-        <w:t>Evolutionary</w:t>
-      </w:r>
-      <w:proofErr w:type="spellEnd"/>
-      <w:r>
-        <w:rPr>
-          <w:rFonts w:eastAsia="Arial"/>
-        </w:rPr>
-        <w:t xml:space="preserve"> </w:t>
-      </w:r>
-      <w:proofErr w:type="spellStart"/>
-      <w:r>
-        <w:rPr>
-          <w:rFonts w:eastAsia="Arial"/>
-        </w:rPr>
-        <w:t>Computation</w:t>
-      </w:r>
-      <w:proofErr w:type="spellEnd"/>
-      <w:r>
-        <w:rPr>
-          <w:rFonts w:eastAsia="Arial"/>
-        </w:rPr>
-        <w:t>, v. 7, n. 6, p. 532-545, 2003.</w:t>
+      </w:pPr>
+      <w:r>
+        <w:rPr>
+          <w:rFonts w:eastAsia="Arial"/>
+          <w:lang w:val="en-US"/>
+        </w:rPr>
+        <w:t>AU, W; CHAN, C. C; YAO, X. A novel evolutionary data mining algorithm with applications to churn prediction. IEEE Transactions on Evolutionary Computation, v. 7, n. 6, p. 532-545, 2003.</w:t>
       </w:r>
     </w:p>
     <w:p>
@@ -12057,61 +13237,16 @@
           <w:right w:val="nil"/>
           <w:between w:val="nil"/>
         </w:pBdr>
-      </w:pPr>
-      <w:r>
-        <w:rPr>
-          <w:rFonts w:eastAsia="Arial"/>
+        <w:rPr>
           <w:lang w:val="en-US"/>
         </w:rPr>
-        <w:t xml:space="preserve">LU, Ning et al. A customer churn prediction model in telecom industry using boosting. </w:t>
-      </w:r>
-      <w:r>
-        <w:rPr>
-          <w:rFonts w:eastAsia="Arial"/>
-        </w:rPr>
-        <w:t xml:space="preserve">IEEE </w:t>
-      </w:r>
-      <w:proofErr w:type="spellStart"/>
-      <w:r>
-        <w:rPr>
-          <w:rFonts w:eastAsia="Arial"/>
-        </w:rPr>
-        <w:t>Transactions</w:t>
-      </w:r>
-      <w:proofErr w:type="spellEnd"/>
-      <w:r>
-        <w:rPr>
-          <w:rFonts w:eastAsia="Arial"/>
-        </w:rPr>
-        <w:t xml:space="preserve"> </w:t>
-      </w:r>
-      <w:proofErr w:type="spellStart"/>
-      <w:r>
-        <w:rPr>
-          <w:rFonts w:eastAsia="Arial"/>
-        </w:rPr>
-        <w:t>on</w:t>
-      </w:r>
-      <w:proofErr w:type="spellEnd"/>
-      <w:r>
-        <w:rPr>
-          <w:rFonts w:eastAsia="Arial"/>
-        </w:rPr>
-        <w:t xml:space="preserve"> Industrial </w:t>
-      </w:r>
-      <w:proofErr w:type="spellStart"/>
-      <w:r>
-        <w:rPr>
-          <w:rFonts w:eastAsia="Arial"/>
-        </w:rPr>
-        <w:t>Informatics</w:t>
-      </w:r>
-      <w:proofErr w:type="spellEnd"/>
-      <w:r>
-        <w:rPr>
-          <w:rFonts w:eastAsia="Arial"/>
-        </w:rPr>
-        <w:t>, v. 10, n. 2, p. 1659-1665, 2012.</w:t>
+      </w:pPr>
+      <w:r>
+        <w:rPr>
+          <w:rFonts w:eastAsia="Arial"/>
+          <w:lang w:val="en-US"/>
+        </w:rPr>
+        <w:t>LU, Ning et al. A customer churn prediction model in telecom industry using boosting. IEEE Transactions on Industrial Informatics, v. 10, n. 2, p. 1659-1665, 2012.</w:t>
       </w:r>
     </w:p>
     <w:p>
@@ -12156,46 +13291,179 @@
           <w:ilvl w:val="0"/>
           <w:numId w:val="5"/>
         </w:numPr>
-      </w:pPr>
-      <w:r>
         <w:rPr>
           <w:lang w:val="en-US"/>
         </w:rPr>
-        <w:t xml:space="preserve">MONTGOMERY, D. C.; PECK, E. A.; VINING, G. G. Introduction to linear regression analysis. </w:t>
-      </w:r>
-      <w:r>
-        <w:t xml:space="preserve">John, </w:t>
-      </w:r>
-      <w:proofErr w:type="spellStart"/>
-      <w:r>
-        <w:t>Wiley</w:t>
-      </w:r>
-      <w:proofErr w:type="spellEnd"/>
-      <w:r>
-        <w:t xml:space="preserve"> </w:t>
-      </w:r>
-      <w:proofErr w:type="spellStart"/>
-      <w:r>
-        <w:t>and</w:t>
-      </w:r>
-      <w:proofErr w:type="spellEnd"/>
-      <w:r>
-        <w:t xml:space="preserve"> Sons, Inc., New York, 612p, 2006. </w:t>
-      </w:r>
-    </w:p>
-    <w:p>
-      <w:pPr>
+      </w:pPr>
+      <w:r>
+        <w:rPr>
+          <w:lang w:val="en-US"/>
+        </w:rPr>
+        <w:t xml:space="preserve">MONTGOMERY, D. C.; PECK, E. A.; VINING, G. G. Introduction to linear regression analysis. John, Wiley and Sons, Inc., New York, 612p, 2006. </w:t>
+      </w:r>
+    </w:p>
+    <w:p>
+      <w:pPr>
+        <w:pStyle w:val="PargrafodaLista"/>
         <w:numPr>
           <w:ilvl w:val="0"/>
           <w:numId w:val="5"/>
         </w:numPr>
-        <w:pBdr>
-          <w:top w:val="nil"/>
-          <w:left w:val="nil"/>
-          <w:bottom w:val="nil"/>
-          <w:right w:val="nil"/>
-          <w:between w:val="nil"/>
-        </w:pBdr>
+        <w:rPr>
+          <w:lang w:val="en-US"/>
+        </w:rPr>
+      </w:pPr>
+      <w:r>
+        <w:rPr>
+          <w:lang w:val="en-US"/>
+        </w:rPr>
+        <w:t>BREIMAN</w:t>
+      </w:r>
+      <w:r>
+        <w:rPr>
+          <w:lang w:val="en-US"/>
+        </w:rPr>
+        <w:t xml:space="preserve">, L., Friedman, J. H., </w:t>
+      </w:r>
+      <w:r>
+        <w:rPr>
+          <w:lang w:val="en-US"/>
+        </w:rPr>
+        <w:t>OLSHEN</w:t>
+      </w:r>
+      <w:r>
+        <w:rPr>
+          <w:lang w:val="en-US"/>
+        </w:rPr>
+        <w:t xml:space="preserve">, R. A., &amp; </w:t>
+      </w:r>
+      <w:r>
+        <w:rPr>
+          <w:lang w:val="en-US"/>
+        </w:rPr>
+        <w:t>STONE</w:t>
+      </w:r>
+      <w:r>
+        <w:rPr>
+          <w:lang w:val="en-US"/>
+        </w:rPr>
+        <w:t>, C. J. (2017). Classification and regression trees. Routledge.</w:t>
+      </w:r>
+    </w:p>
+    <w:p>
+      <w:pPr>
+        <w:pStyle w:val="PargrafodaLista"/>
+        <w:numPr>
+          <w:ilvl w:val="0"/>
+          <w:numId w:val="5"/>
+        </w:numPr>
+        <w:rPr>
+          <w:lang w:val="en-US"/>
+        </w:rPr>
+      </w:pPr>
+      <w:r>
+        <w:rPr>
+          <w:lang w:val="en-US"/>
+        </w:rPr>
+        <w:t>BREIMAN</w:t>
+      </w:r>
+      <w:r>
+        <w:rPr>
+          <w:lang w:val="en-US"/>
+        </w:rPr>
+        <w:t>, L. (2001), Random Forests, Machine Learning 45(1), 5-32.</w:t>
+      </w:r>
+    </w:p>
+    <w:p>
+      <w:pPr>
+        <w:pStyle w:val="PargrafodaLista"/>
+        <w:numPr>
+          <w:ilvl w:val="0"/>
+          <w:numId w:val="5"/>
+        </w:numPr>
+        <w:rPr>
+          <w:lang w:val="en-US"/>
+        </w:rPr>
+      </w:pPr>
+      <w:r>
+        <w:rPr>
+          <w:lang w:val="en-US"/>
+        </w:rPr>
+        <w:t>BREIMAN</w:t>
+      </w:r>
+      <w:r>
+        <w:rPr>
+          <w:lang w:val="en-US"/>
+        </w:rPr>
+        <w:t xml:space="preserve">, L (2002), “Manual </w:t>
+      </w:r>
+      <w:r>
+        <w:rPr>
+          <w:lang w:val="en-US"/>
+        </w:rPr>
+        <w:t>on</w:t>
+      </w:r>
+      <w:r>
+        <w:rPr>
+          <w:lang w:val="en-US"/>
+        </w:rPr>
+        <w:t xml:space="preserve"> Setting Up, Using, And Understanding Random Forests V3.1</w:t>
+      </w:r>
+    </w:p>
+    <w:p>
+      <w:pPr>
+        <w:pStyle w:val="PargrafodaLista"/>
+        <w:numPr>
+          <w:ilvl w:val="0"/>
+          <w:numId w:val="5"/>
+        </w:numPr>
+        <w:rPr>
+          <w:lang w:val="en-US"/>
+        </w:rPr>
+      </w:pPr>
+      <w:r>
+        <w:rPr>
+          <w:lang w:val="en-US"/>
+        </w:rPr>
+        <w:t xml:space="preserve">BREIMAN </w:t>
+      </w:r>
+      <w:r>
+        <w:rPr>
+          <w:lang w:val="en-US"/>
+        </w:rPr>
+        <w:t>L., Friedman J. H., Olshen R. A., and Stone, C. J. (1984)</w:t>
+      </w:r>
+      <w:r>
+        <w:rPr>
+          <w:lang w:val="en-US"/>
+        </w:rPr>
+        <w:t xml:space="preserve"> </w:t>
+      </w:r>
+      <w:r>
+        <w:rPr>
+          <w:i/>
+          <w:iCs/>
+          <w:lang w:val="en-US"/>
+        </w:rPr>
+        <w:t>Classification and Regression Trees.</w:t>
+      </w:r>
+      <w:r>
+        <w:rPr>
+          <w:lang w:val="en-US"/>
+        </w:rPr>
+        <w:t> Wadsworth.</w:t>
+      </w:r>
+    </w:p>
+    <w:p>
+      <w:pPr>
+        <w:pStyle w:val="PargrafodaLista"/>
+        <w:numPr>
+          <w:ilvl w:val="0"/>
+          <w:numId w:val="5"/>
+        </w:numPr>
+        <w:rPr>
+          <w:lang w:val="en-US"/>
+        </w:rPr>
       </w:pPr>
     </w:p>
     <w:p>
@@ -12210,20 +13478,30 @@
         <w:ind w:firstLine="714"/>
         <w:rPr>
           <w:rFonts w:eastAsia="Arial"/>
+          <w:lang w:val="en-US"/>
         </w:rPr>
       </w:pPr>
     </w:p>
     <w:p>
       <w:pPr>
         <w:spacing w:line="360" w:lineRule="auto"/>
-      </w:pPr>
-      <w:r>
+        <w:rPr>
+          <w:lang w:val="en-US"/>
+        </w:rPr>
+      </w:pPr>
+      <w:r>
+        <w:rPr>
+          <w:lang w:val="en-US"/>
+        </w:rPr>
         <w:t xml:space="preserve"> </w:t>
       </w:r>
     </w:p>
     <w:p>
       <w:pPr>
         <w:spacing w:line="360" w:lineRule="auto"/>
+        <w:rPr>
+          <w:lang w:val="en-US"/>
+        </w:rPr>
       </w:pPr>
     </w:p>
     <w:p>
@@ -12231,6 +13509,7 @@
         <w:spacing w:line="360" w:lineRule="auto"/>
         <w:rPr>
           <w:color w:val="FF0000"/>
+          <w:lang w:val="en-US"/>
         </w:rPr>
       </w:pPr>
     </w:p>
@@ -13213,9 +14492,9 @@
   </w:abstractNum>
   <w:abstractNum w:abstractNumId="1" w15:restartNumberingAfterBreak="0">
     <w:nsid w:val="1F692623"/>
-    <w:multiLevelType w:val="hybridMultilevel"/>
-    <w:tmpl w:val="517C9B1A"/>
-    <w:lvl w:ilvl="0" w:tplc="0416000F">
+    <w:multiLevelType w:val="multilevel"/>
+    <w:tmpl w:val="ECA05C2C"/>
+    <w:lvl w:ilvl="0">
       <w:start w:val="1"/>
       <w:numFmt w:val="decimal"/>
       <w:lvlText w:val="%1."/>
@@ -13227,77 +14506,109 @@
         <w:rFonts w:hint="default"/>
       </w:rPr>
     </w:lvl>
-    <w:lvl w:ilvl="1" w:tplc="04160019" w:tentative="1">
-      <w:start w:val="1"/>
-      <w:numFmt w:val="lowerLetter"/>
-      <w:lvlText w:val="%2."/>
-      <w:lvlJc w:val="left"/>
-      <w:pPr>
-        <w:ind w:left="1440" w:hanging="360"/>
-      </w:pPr>
-    </w:lvl>
-    <w:lvl w:ilvl="2" w:tplc="0416001B" w:tentative="1">
-      <w:start w:val="1"/>
-      <w:numFmt w:val="lowerRoman"/>
-      <w:lvlText w:val="%3."/>
-      <w:lvlJc w:val="right"/>
-      <w:pPr>
-        <w:ind w:left="2160" w:hanging="180"/>
-      </w:pPr>
-    </w:lvl>
-    <w:lvl w:ilvl="3" w:tplc="0416000F" w:tentative="1">
+    <w:lvl w:ilvl="1">
       <w:start w:val="1"/>
       <w:numFmt w:val="decimal"/>
-      <w:lvlText w:val="%4."/>
+      <w:isLgl/>
+      <w:lvlText w:val="%1.%2"/>
       <w:lvlJc w:val="left"/>
       <w:pPr>
-        <w:ind w:left="2880" w:hanging="360"/>
-      </w:pPr>
+        <w:ind w:left="1068" w:hanging="360"/>
+      </w:pPr>
+      <w:rPr>
+        <w:rFonts w:hint="default"/>
+      </w:rPr>
     </w:lvl>
-    <w:lvl w:ilvl="4" w:tplc="04160019" w:tentative="1">
-      <w:start w:val="1"/>
-      <w:numFmt w:val="lowerLetter"/>
-      <w:lvlText w:val="%5."/>
-      <w:lvlJc w:val="left"/>
-      <w:pPr>
-        <w:ind w:left="3600" w:hanging="360"/>
-      </w:pPr>
-    </w:lvl>
-    <w:lvl w:ilvl="5" w:tplc="0416001B" w:tentative="1">
-      <w:start w:val="1"/>
-      <w:numFmt w:val="lowerRoman"/>
-      <w:lvlText w:val="%6."/>
-      <w:lvlJc w:val="right"/>
-      <w:pPr>
-        <w:ind w:left="4320" w:hanging="180"/>
-      </w:pPr>
-    </w:lvl>
-    <w:lvl w:ilvl="6" w:tplc="0416000F" w:tentative="1">
+    <w:lvl w:ilvl="2">
       <w:start w:val="1"/>
       <w:numFmt w:val="decimal"/>
-      <w:lvlText w:val="%7."/>
+      <w:isLgl/>
+      <w:lvlText w:val="%1.%2.%3"/>
       <w:lvlJc w:val="left"/>
       <w:pPr>
-        <w:ind w:left="5040" w:hanging="360"/>
-      </w:pPr>
+        <w:ind w:left="1776" w:hanging="720"/>
+      </w:pPr>
+      <w:rPr>
+        <w:rFonts w:hint="default"/>
+      </w:rPr>
     </w:lvl>
-    <w:lvl w:ilvl="7" w:tplc="04160019" w:tentative="1">
+    <w:lvl w:ilvl="3">
       <w:start w:val="1"/>
-      <w:numFmt w:val="lowerLetter"/>
-      <w:lvlText w:val="%8."/>
+      <w:numFmt w:val="decimal"/>
+      <w:isLgl/>
+      <w:lvlText w:val="%1.%2.%3.%4"/>
       <w:lvlJc w:val="left"/>
       <w:pPr>
-        <w:ind w:left="5760" w:hanging="360"/>
-      </w:pPr>
+        <w:ind w:left="2124" w:hanging="720"/>
+      </w:pPr>
+      <w:rPr>
+        <w:rFonts w:hint="default"/>
+      </w:rPr>
     </w:lvl>
-    <w:lvl w:ilvl="8" w:tplc="0416001B" w:tentative="1">
+    <w:lvl w:ilvl="4">
       <w:start w:val="1"/>
-      <w:numFmt w:val="lowerRoman"/>
-      <w:lvlText w:val="%9."/>
-      <w:lvlJc w:val="right"/>
-      <w:pPr>
-        <w:ind w:left="6480" w:hanging="180"/>
-      </w:pPr>
+      <w:numFmt w:val="decimal"/>
+      <w:isLgl/>
+      <w:lvlText w:val="%1.%2.%3.%4.%5"/>
+      <w:lvlJc w:val="left"/>
+      <w:pPr>
+        <w:ind w:left="2832" w:hanging="1080"/>
+      </w:pPr>
+      <w:rPr>
+        <w:rFonts w:hint="default"/>
+      </w:rPr>
+    </w:lvl>
+    <w:lvl w:ilvl="5">
+      <w:start w:val="1"/>
+      <w:numFmt w:val="decimal"/>
+      <w:isLgl/>
+      <w:lvlText w:val="%1.%2.%3.%4.%5.%6"/>
+      <w:lvlJc w:val="left"/>
+      <w:pPr>
+        <w:ind w:left="3180" w:hanging="1080"/>
+      </w:pPr>
+      <w:rPr>
+        <w:rFonts w:hint="default"/>
+      </w:rPr>
+    </w:lvl>
+    <w:lvl w:ilvl="6">
+      <w:start w:val="1"/>
+      <w:numFmt w:val="decimal"/>
+      <w:isLgl/>
+      <w:lvlText w:val="%1.%2.%3.%4.%5.%6.%7"/>
+      <w:lvlJc w:val="left"/>
+      <w:pPr>
+        <w:ind w:left="3888" w:hanging="1440"/>
+      </w:pPr>
+      <w:rPr>
+        <w:rFonts w:hint="default"/>
+      </w:rPr>
+    </w:lvl>
+    <w:lvl w:ilvl="7">
+      <w:start w:val="1"/>
+      <w:numFmt w:val="decimal"/>
+      <w:isLgl/>
+      <w:lvlText w:val="%1.%2.%3.%4.%5.%6.%7.%8"/>
+      <w:lvlJc w:val="left"/>
+      <w:pPr>
+        <w:ind w:left="4236" w:hanging="1440"/>
+      </w:pPr>
+      <w:rPr>
+        <w:rFonts w:hint="default"/>
+      </w:rPr>
+    </w:lvl>
+    <w:lvl w:ilvl="8">
+      <w:start w:val="1"/>
+      <w:numFmt w:val="decimal"/>
+      <w:isLgl/>
+      <w:lvlText w:val="%1.%2.%3.%4.%5.%6.%7.%8.%9"/>
+      <w:lvlJc w:val="left"/>
+      <w:pPr>
+        <w:ind w:left="4944" w:hanging="1800"/>
+      </w:pPr>
+      <w:rPr>
+        <w:rFonts w:hint="default"/>
+      </w:rPr>
     </w:lvl>
   </w:abstractNum>
   <w:abstractNum w:abstractNumId="2" w15:restartNumberingAfterBreak="0">
@@ -14771,6 +16082,35 @@
       <w:color w:val="808080"/>
     </w:rPr>
   </w:style>
+  <w:style w:type="character" w:styleId="nfase">
+    <w:name w:val="Emphasis"/>
+    <w:basedOn w:val="Fontepargpadro"/>
+    <w:uiPriority w:val="20"/>
+    <w:qFormat/>
+    <w:rsid w:val="009164CB"/>
+    <w:rPr>
+      <w:i/>
+      <w:iCs/>
+    </w:rPr>
+  </w:style>
+  <w:style w:type="character" w:styleId="CdigoHTML">
+    <w:name w:val="HTML Code"/>
+    <w:basedOn w:val="Fontepargpadro"/>
+    <w:uiPriority w:val="99"/>
+    <w:semiHidden/>
+    <w:unhideWhenUsed/>
+    <w:rsid w:val="006402BE"/>
+    <w:rPr>
+      <w:rFonts w:ascii="Courier New" w:eastAsia="Times New Roman" w:hAnsi="Courier New" w:cs="Courier New"/>
+      <w:sz w:val="20"/>
+      <w:szCs w:val="20"/>
+    </w:rPr>
+  </w:style>
+  <w:style w:type="character" w:customStyle="1" w:styleId="pkg">
+    <w:name w:val="pkg"/>
+    <w:basedOn w:val="Fontepargpadro"/>
+    <w:rsid w:val="00945169"/>
+  </w:style>
 </w:styles>
 </file>
 

--- a/Emerson Donizeti Batista - TCC_v3.docx
+++ b/Emerson Donizeti Batista - TCC_v3.docx
@@ -18715,7 +18715,7 @@
             <w:tcBorders>
               <w:top w:val="nil"/>
               <w:left w:val="nil"/>
-              <w:bottom w:val="single" w:sz="4" w:space="0" w:color="auto"/>
+              <w:bottom w:val="nil"/>
               <w:right w:val="nil"/>
             </w:tcBorders>
           </w:tcPr>
@@ -18740,6 +18740,326 @@
                 <w:lang w:val="en-US"/>
               </w:rPr>
               <w:t>RMSE</w:t>
+            </w:r>
+          </w:p>
+        </w:tc>
+        <w:tc>
+          <w:tcPr>
+            <w:tcW w:w="1615" w:type="dxa"/>
+            <w:tcBorders>
+              <w:top w:val="nil"/>
+              <w:left w:val="nil"/>
+              <w:bottom w:val="nil"/>
+              <w:right w:val="nil"/>
+            </w:tcBorders>
+          </w:tcPr>
+          <w:p>
+            <w:pPr>
+              <w:jc w:val="right"/>
+              <w:rPr>
+                <w:rFonts w:ascii="Arial" w:hAnsi="Arial" w:cs="Arial"/>
+                <w:sz w:val="22"/>
+                <w:szCs w:val="22"/>
+                <w:lang w:val="en-US"/>
+              </w:rPr>
+            </w:pPr>
+            <w:r>
+              <w:rPr>
+                <w:rFonts w:ascii="Arial" w:hAnsi="Arial" w:cs="Arial"/>
+                <w:sz w:val="22"/>
+                <w:szCs w:val="22"/>
+                <w:lang w:val="en-US"/>
+              </w:rPr>
+              <w:t>0,4754</w:t>
+            </w:r>
+          </w:p>
+        </w:tc>
+        <w:tc>
+          <w:tcPr>
+            <w:tcW w:w="1276" w:type="dxa"/>
+            <w:tcBorders>
+              <w:top w:val="nil"/>
+              <w:left w:val="nil"/>
+              <w:bottom w:val="nil"/>
+              <w:right w:val="nil"/>
+            </w:tcBorders>
+          </w:tcPr>
+          <w:p>
+            <w:pPr>
+              <w:jc w:val="right"/>
+              <w:rPr>
+                <w:rFonts w:ascii="Arial" w:hAnsi="Arial" w:cs="Arial"/>
+                <w:sz w:val="22"/>
+                <w:szCs w:val="22"/>
+                <w:lang w:val="en-US"/>
+              </w:rPr>
+            </w:pPr>
+            <w:r>
+              <w:rPr>
+                <w:rFonts w:ascii="Arial" w:hAnsi="Arial" w:cs="Arial"/>
+                <w:sz w:val="22"/>
+                <w:szCs w:val="22"/>
+                <w:lang w:val="en-US"/>
+              </w:rPr>
+              <w:t>0,4</w:t>
+            </w:r>
+            <w:r>
+              <w:rPr>
+                <w:rFonts w:ascii="Arial" w:hAnsi="Arial" w:cs="Arial"/>
+                <w:sz w:val="22"/>
+                <w:szCs w:val="22"/>
+                <w:lang w:val="en-US"/>
+              </w:rPr>
+              <w:t>485</w:t>
+            </w:r>
+          </w:p>
+        </w:tc>
+        <w:tc>
+          <w:tcPr>
+            <w:tcW w:w="1835" w:type="dxa"/>
+            <w:tcBorders>
+              <w:top w:val="nil"/>
+              <w:left w:val="nil"/>
+              <w:bottom w:val="nil"/>
+              <w:right w:val="nil"/>
+            </w:tcBorders>
+          </w:tcPr>
+          <w:p>
+            <w:pPr>
+              <w:jc w:val="right"/>
+              <w:rPr>
+                <w:rFonts w:ascii="Arial" w:hAnsi="Arial" w:cs="Arial"/>
+                <w:sz w:val="22"/>
+                <w:szCs w:val="22"/>
+                <w:lang w:val="en-US"/>
+              </w:rPr>
+            </w:pPr>
+            <w:r>
+              <w:rPr>
+                <w:rFonts w:ascii="Arial" w:hAnsi="Arial" w:cs="Arial"/>
+                <w:sz w:val="22"/>
+                <w:szCs w:val="22"/>
+                <w:lang w:val="en-US"/>
+              </w:rPr>
+              <w:t>0,4516</w:t>
+            </w:r>
+          </w:p>
+        </w:tc>
+      </w:tr>
+      <w:tr>
+        <w:tc>
+          <w:tcPr>
+            <w:tcW w:w="2496" w:type="dxa"/>
+            <w:tcBorders>
+              <w:top w:val="nil"/>
+              <w:left w:val="nil"/>
+              <w:bottom w:val="nil"/>
+              <w:right w:val="nil"/>
+            </w:tcBorders>
+          </w:tcPr>
+          <w:p>
+            <w:pPr>
+              <w:pStyle w:val="PargrafodaLista"/>
+              <w:spacing w:line="360" w:lineRule="auto"/>
+              <w:ind w:left="0"/>
+              <w:jc w:val="both"/>
+              <w:rPr>
+                <w:rFonts w:ascii="Arial" w:hAnsi="Arial" w:cs="Arial"/>
+                <w:sz w:val="22"/>
+                <w:szCs w:val="22"/>
+                <w:lang w:val="en-US"/>
+              </w:rPr>
+            </w:pPr>
+            <w:r>
+              <w:rPr>
+                <w:rFonts w:ascii="Arial" w:hAnsi="Arial" w:cs="Arial"/>
+                <w:sz w:val="22"/>
+                <w:szCs w:val="22"/>
+              </w:rPr>
+              <w:t>Precisão</w:t>
+            </w:r>
+          </w:p>
+        </w:tc>
+        <w:tc>
+          <w:tcPr>
+            <w:tcW w:w="1615" w:type="dxa"/>
+            <w:tcBorders>
+              <w:top w:val="nil"/>
+              <w:left w:val="nil"/>
+              <w:bottom w:val="nil"/>
+              <w:right w:val="nil"/>
+            </w:tcBorders>
+          </w:tcPr>
+          <w:p>
+            <w:pPr>
+              <w:jc w:val="right"/>
+              <w:rPr>
+                <w:rFonts w:ascii="Arial" w:hAnsi="Arial" w:cs="Arial"/>
+                <w:sz w:val="22"/>
+                <w:szCs w:val="22"/>
+                <w:lang w:val="en-US"/>
+              </w:rPr>
+            </w:pPr>
+            <w:r>
+              <w:rPr>
+                <w:rFonts w:ascii="Arial" w:hAnsi="Arial" w:cs="Arial"/>
+                <w:sz w:val="22"/>
+                <w:szCs w:val="22"/>
+                <w:lang w:val="en-US"/>
+              </w:rPr>
+              <w:t>0</w:t>
+            </w:r>
+            <w:r>
+              <w:rPr>
+                <w:rFonts w:ascii="Arial" w:hAnsi="Arial" w:cs="Arial"/>
+                <w:sz w:val="22"/>
+                <w:szCs w:val="22"/>
+                <w:lang w:val="en-US"/>
+              </w:rPr>
+              <w:t>,</w:t>
+            </w:r>
+            <w:r>
+              <w:rPr>
+                <w:rFonts w:ascii="Arial" w:hAnsi="Arial" w:cs="Arial"/>
+                <w:sz w:val="22"/>
+                <w:szCs w:val="22"/>
+                <w:lang w:val="en-US"/>
+              </w:rPr>
+              <w:t>7299</w:t>
+            </w:r>
+          </w:p>
+        </w:tc>
+        <w:tc>
+          <w:tcPr>
+            <w:tcW w:w="1276" w:type="dxa"/>
+            <w:tcBorders>
+              <w:top w:val="nil"/>
+              <w:left w:val="nil"/>
+              <w:bottom w:val="nil"/>
+              <w:right w:val="nil"/>
+            </w:tcBorders>
+          </w:tcPr>
+          <w:p>
+            <w:pPr>
+              <w:jc w:val="right"/>
+              <w:rPr>
+                <w:rFonts w:ascii="Arial" w:hAnsi="Arial" w:cs="Arial"/>
+                <w:sz w:val="22"/>
+                <w:szCs w:val="22"/>
+                <w:lang w:val="en-US"/>
+              </w:rPr>
+            </w:pPr>
+            <w:r>
+              <w:rPr>
+                <w:rFonts w:ascii="Arial" w:hAnsi="Arial" w:cs="Arial"/>
+                <w:sz w:val="22"/>
+                <w:szCs w:val="22"/>
+                <w:lang w:val="en-US"/>
+              </w:rPr>
+              <w:t>0</w:t>
+            </w:r>
+            <w:r>
+              <w:rPr>
+                <w:rFonts w:ascii="Arial" w:hAnsi="Arial" w:cs="Arial"/>
+                <w:sz w:val="22"/>
+                <w:szCs w:val="22"/>
+                <w:lang w:val="en-US"/>
+              </w:rPr>
+              <w:t>,</w:t>
+            </w:r>
+            <w:r>
+              <w:rPr>
+                <w:rFonts w:ascii="Arial" w:hAnsi="Arial" w:cs="Arial"/>
+                <w:sz w:val="22"/>
+                <w:szCs w:val="22"/>
+                <w:lang w:val="en-US"/>
+              </w:rPr>
+              <w:t>4893</w:t>
+            </w:r>
+          </w:p>
+        </w:tc>
+        <w:tc>
+          <w:tcPr>
+            <w:tcW w:w="1835" w:type="dxa"/>
+            <w:tcBorders>
+              <w:top w:val="nil"/>
+              <w:left w:val="nil"/>
+              <w:bottom w:val="nil"/>
+              <w:right w:val="nil"/>
+            </w:tcBorders>
+          </w:tcPr>
+          <w:p>
+            <w:pPr>
+              <w:jc w:val="right"/>
+              <w:rPr>
+                <w:rFonts w:ascii="Arial" w:hAnsi="Arial" w:cs="Arial"/>
+                <w:sz w:val="22"/>
+                <w:szCs w:val="22"/>
+                <w:lang w:val="en-US"/>
+              </w:rPr>
+            </w:pPr>
+            <w:r>
+              <w:rPr>
+                <w:rFonts w:ascii="Arial" w:hAnsi="Arial" w:cs="Arial"/>
+                <w:sz w:val="22"/>
+                <w:szCs w:val="22"/>
+                <w:lang w:val="en-US"/>
+              </w:rPr>
+              <w:t>0</w:t>
+            </w:r>
+            <w:r>
+              <w:rPr>
+                <w:rFonts w:ascii="Arial" w:hAnsi="Arial" w:cs="Arial"/>
+                <w:sz w:val="22"/>
+                <w:szCs w:val="22"/>
+                <w:lang w:val="en-US"/>
+              </w:rPr>
+              <w:t>,</w:t>
+            </w:r>
+            <w:r>
+              <w:rPr>
+                <w:rFonts w:ascii="Arial" w:hAnsi="Arial" w:cs="Arial"/>
+                <w:sz w:val="22"/>
+                <w:szCs w:val="22"/>
+                <w:lang w:val="en-US"/>
+              </w:rPr>
+              <w:t>3984</w:t>
+            </w:r>
+          </w:p>
+        </w:tc>
+      </w:tr>
+      <w:tr>
+        <w:tc>
+          <w:tcPr>
+            <w:tcW w:w="2496" w:type="dxa"/>
+            <w:tcBorders>
+              <w:top w:val="nil"/>
+              <w:left w:val="nil"/>
+              <w:bottom w:val="single" w:sz="4" w:space="0" w:color="auto"/>
+              <w:right w:val="nil"/>
+            </w:tcBorders>
+          </w:tcPr>
+          <w:p>
+            <w:pPr>
+              <w:pStyle w:val="PargrafodaLista"/>
+              <w:spacing w:line="360" w:lineRule="auto"/>
+              <w:ind w:left="0"/>
+              <w:jc w:val="both"/>
+              <w:rPr>
+                <w:rFonts w:ascii="Arial" w:hAnsi="Arial" w:cs="Arial"/>
+                <w:sz w:val="22"/>
+                <w:szCs w:val="22"/>
+                <w:lang w:val="en-US"/>
+              </w:rPr>
+            </w:pPr>
+            <w:r>
+              <w:rPr>
+                <w:rFonts w:ascii="Arial" w:hAnsi="Arial" w:cs="Arial"/>
+                <w:sz w:val="22"/>
+                <w:szCs w:val="22"/>
+                <w:lang w:val="en-US"/>
+              </w:rPr>
+              <w:t>Recall</w:t>
             </w:r>
           </w:p>
         </w:tc>
@@ -18770,7 +19090,25 @@
                 <w:szCs w:val="22"/>
                 <w:lang w:val="en-US"/>
               </w:rPr>
-              <w:t>0,4754</w:t>
+              <w:t>0</w:t>
+            </w:r>
+            <w:r>
+              <w:rPr>
+                <w:rFonts w:ascii="Arial" w:hAnsi="Arial" w:cs="Arial"/>
+                <w:sz w:val="22"/>
+                <w:szCs w:val="22"/>
+                <w:lang w:val="en-US"/>
+              </w:rPr>
+              <w:t>,</w:t>
+            </w:r>
+            <w:r>
+              <w:rPr>
+                <w:rFonts w:ascii="Arial" w:hAnsi="Arial" w:cs="Arial"/>
+                <w:sz w:val="22"/>
+                <w:szCs w:val="22"/>
+                <w:lang w:val="en-US"/>
+              </w:rPr>
+              <w:t>5571</w:t>
             </w:r>
           </w:p>
         </w:tc>
@@ -18801,7 +19139,7 @@
                 <w:szCs w:val="22"/>
                 <w:lang w:val="en-US"/>
               </w:rPr>
-              <w:t>0,4</w:t>
+              <w:t>0</w:t>
             </w:r>
             <w:r>
               <w:rPr>
@@ -18810,7 +19148,16 @@
                 <w:szCs w:val="22"/>
                 <w:lang w:val="en-US"/>
               </w:rPr>
-              <w:t>485</w:t>
+              <w:t>,</w:t>
+            </w:r>
+            <w:r>
+              <w:rPr>
+                <w:rFonts w:ascii="Arial" w:hAnsi="Arial" w:cs="Arial"/>
+                <w:sz w:val="22"/>
+                <w:szCs w:val="22"/>
+                <w:lang w:val="en-US"/>
+              </w:rPr>
+              <w:t>6655</w:t>
             </w:r>
           </w:p>
         </w:tc>
@@ -18841,7 +19188,25 @@
                 <w:szCs w:val="22"/>
                 <w:lang w:val="en-US"/>
               </w:rPr>
-              <w:t>0,4516</w:t>
+              <w:t>0</w:t>
+            </w:r>
+            <w:r>
+              <w:rPr>
+                <w:rFonts w:ascii="Arial" w:hAnsi="Arial" w:cs="Arial"/>
+                <w:sz w:val="22"/>
+                <w:szCs w:val="22"/>
+                <w:lang w:val="en-US"/>
+              </w:rPr>
+              <w:t>,</w:t>
+            </w:r>
+            <w:r>
+              <w:rPr>
+                <w:rFonts w:ascii="Arial" w:hAnsi="Arial" w:cs="Arial"/>
+                <w:sz w:val="22"/>
+                <w:szCs w:val="22"/>
+                <w:lang w:val="en-US"/>
+              </w:rPr>
+              <w:t>7095</w:t>
             </w:r>
           </w:p>
         </w:tc>
@@ -18869,6 +19234,48 @@
     <w:p>
       <w:pPr>
         <w:spacing w:line="360" w:lineRule="auto"/>
+        <w:jc w:val="both"/>
+        <w:rPr>
+          <w:rFonts w:ascii="Arial" w:hAnsi="Arial" w:cs="Arial"/>
+          <w:sz w:val="22"/>
+          <w:szCs w:val="22"/>
+        </w:rPr>
+      </w:pPr>
+    </w:p>
+    <w:p>
+      <w:pPr>
+        <w:spacing w:line="360" w:lineRule="auto"/>
+        <w:jc w:val="both"/>
+        <w:rPr>
+          <w:rFonts w:ascii="Arial" w:hAnsi="Arial" w:cs="Arial"/>
+          <w:sz w:val="22"/>
+          <w:szCs w:val="22"/>
+        </w:rPr>
+      </w:pPr>
+    </w:p>
+    <w:p>
+      <w:pPr>
+        <w:spacing w:line="360" w:lineRule="auto"/>
+        <w:jc w:val="both"/>
+        <w:rPr>
+          <w:rFonts w:ascii="Arial" w:hAnsi="Arial" w:cs="Arial"/>
+          <w:sz w:val="22"/>
+          <w:szCs w:val="22"/>
+        </w:rPr>
+      </w:pPr>
+      <w:r>
+        <w:rPr>
+          <w:rFonts w:ascii="Arial" w:hAnsi="Arial" w:cs="Arial"/>
+          <w:sz w:val="22"/>
+          <w:szCs w:val="22"/>
+        </w:rPr>
+        <w:lastRenderedPageBreak/>
+        <w:t>Figura 12 – Gráfico comparativo de área sob curva ROC</w:t>
+      </w:r>
+    </w:p>
+    <w:p>
+      <w:pPr>
+        <w:spacing w:line="360" w:lineRule="auto"/>
         <w:rPr>
           <w:rFonts w:ascii="Arial" w:hAnsi="Arial" w:cs="Arial"/>
           <w:b/>
@@ -18882,7 +19289,6 @@
           <w:bCs/>
           <w:noProof/>
         </w:rPr>
-        <w:lastRenderedPageBreak/>
         <w:drawing>
           <wp:inline distT="0" distB="0" distL="0" distR="0" wp14:anchorId="585E6A16" wp14:editId="58A87F2A">
             <wp:extent cx="3822971" cy="3453319"/>
@@ -18918,36 +19324,6 @@
             </a:graphic>
           </wp:inline>
         </w:drawing>
-      </w:r>
-    </w:p>
-    <w:p>
-      <w:pPr>
-        <w:pStyle w:val="PargrafodaLista"/>
-        <w:spacing w:line="360" w:lineRule="auto"/>
-        <w:ind w:left="0" w:firstLine="709"/>
-        <w:rPr>
-          <w:rFonts w:ascii="Arial" w:hAnsi="Arial" w:cs="Arial"/>
-          <w:b/>
-          <w:bCs/>
-        </w:rPr>
-      </w:pPr>
-    </w:p>
-    <w:p>
-      <w:pPr>
-        <w:spacing w:line="360" w:lineRule="auto"/>
-        <w:rPr>
-          <w:rFonts w:ascii="Arial" w:hAnsi="Arial" w:cs="Arial"/>
-          <w:sz w:val="22"/>
-          <w:szCs w:val="22"/>
-        </w:rPr>
-      </w:pPr>
-      <w:r>
-        <w:rPr>
-          <w:rFonts w:ascii="Arial" w:hAnsi="Arial" w:cs="Arial"/>
-          <w:sz w:val="22"/>
-          <w:szCs w:val="22"/>
-        </w:rPr>
-        <w:t>Figura 12 – Gráfico comparativo de área sob curva ROC.</w:t>
       </w:r>
     </w:p>
     <w:p>
